--- a/G02数据库设计文档-第一轮迭代.docx
+++ b/G02数据库设计文档-第一轮迭代.docx
@@ -5,10 +5,3329 @@
     <w:p>
       <w:pPr>
         <w:jc w:val="center"/>
+        <w:rPr>
+          <w:b/>
+          <w:sz w:val="84"/>
+          <w:szCs w:val="84"/>
+        </w:rPr>
       </w:pPr>
       <w:r>
         <w:rPr>
-          <w:rFonts w:ascii="Calibri" w:eastAsia="微软雅黑"/>
+          <w:rFonts w:asciiTheme="majorHAnsi" w:eastAsiaTheme="majorEastAsia" w:hAnsiTheme="majorHAnsi" w:cstheme="majorBidi"/>
+          <w:noProof/>
+          <w:sz w:val="21"/>
+        </w:rPr>
+        <mc:AlternateContent>
+          <mc:Choice Requires="wpg">
+            <w:drawing>
+              <wp:anchor distT="0" distB="0" distL="114300" distR="114300" simplePos="0" relativeHeight="251659264" behindDoc="0" locked="0" layoutInCell="0" allowOverlap="1" wp14:anchorId="4404292B" wp14:editId="6EAC3554">
+                <wp:simplePos x="0" y="0"/>
+                <wp:positionH relativeFrom="page">
+                  <wp:posOffset>-62865</wp:posOffset>
+                </wp:positionH>
+                <wp:positionV relativeFrom="margin">
+                  <wp:posOffset>495300</wp:posOffset>
+                </wp:positionV>
+                <wp:extent cx="7621270" cy="8397875"/>
+                <wp:effectExtent l="3810" t="0" r="4445" b="3810"/>
+                <wp:wrapNone/>
+                <wp:docPr id="2" name="组 3"/>
+                <wp:cNvGraphicFramePr/>
+                <a:graphic xmlns:a="http://schemas.openxmlformats.org/drawingml/2006/main">
+                  <a:graphicData uri="http://schemas.microsoft.com/office/word/2010/wordprocessingGroup">
+                    <wpg:wgp>
+                      <wpg:cNvGrpSpPr/>
+                      <wpg:grpSpPr>
+                        <a:xfrm>
+                          <a:off x="0" y="0"/>
+                          <a:ext cx="7621270" cy="8397875"/>
+                          <a:chOff x="0" y="1175"/>
+                          <a:chExt cx="12232" cy="13225"/>
+                        </a:xfrm>
+                      </wpg:grpSpPr>
+                      <wpg:grpSp>
+                        <wpg:cNvPr id="3" name="Group 4"/>
+                        <wpg:cNvGrpSpPr/>
+                        <wpg:grpSpPr>
+                          <a:xfrm>
+                            <a:off x="0" y="10016"/>
+                            <a:ext cx="12232" cy="4384"/>
+                            <a:chOff x="-6" y="3717"/>
+                            <a:chExt cx="12189" cy="3935"/>
+                          </a:xfrm>
+                        </wpg:grpSpPr>
+                        <wpg:grpSp>
+                          <wpg:cNvPr id="5" name="Group 5"/>
+                          <wpg:cNvGrpSpPr/>
+                          <wpg:grpSpPr>
+                            <a:xfrm>
+                              <a:off x="-6" y="3717"/>
+                              <a:ext cx="12189" cy="3550"/>
+                              <a:chOff x="18" y="7468"/>
+                              <a:chExt cx="12189" cy="3550"/>
+                            </a:xfrm>
+                          </wpg:grpSpPr>
+                          <wps:wsp>
+                            <wps:cNvPr id="6" name="Freeform 6"/>
+                            <wps:cNvSpPr/>
+                            <wps:spPr bwMode="auto">
+                              <a:xfrm>
+                                <a:off x="18" y="7837"/>
+                                <a:ext cx="7132" cy="2863"/>
+                              </a:xfrm>
+                              <a:custGeom>
+                                <a:avLst/>
+                                <a:gdLst>
+                                  <a:gd name="T0" fmla="*/ 0 w 7132"/>
+                                  <a:gd name="T1" fmla="*/ 0 h 2863"/>
+                                  <a:gd name="T2" fmla="*/ 17 w 7132"/>
+                                  <a:gd name="T3" fmla="*/ 2863 h 2863"/>
+                                  <a:gd name="T4" fmla="*/ 7132 w 7132"/>
+                                  <a:gd name="T5" fmla="*/ 2578 h 2863"/>
+                                  <a:gd name="T6" fmla="*/ 7132 w 7132"/>
+                                  <a:gd name="T7" fmla="*/ 200 h 2863"/>
+                                  <a:gd name="T8" fmla="*/ 0 w 7132"/>
+                                  <a:gd name="T9" fmla="*/ 0 h 2863"/>
+                                  <a:gd name="T10" fmla="*/ 0 60000 65536"/>
+                                  <a:gd name="T11" fmla="*/ 0 60000 65536"/>
+                                  <a:gd name="T12" fmla="*/ 0 60000 65536"/>
+                                  <a:gd name="T13" fmla="*/ 0 60000 65536"/>
+                                  <a:gd name="T14" fmla="*/ 0 60000 65536"/>
+                                </a:gdLst>
+                                <a:ahLst/>
+                                <a:cxnLst>
+                                  <a:cxn ang="T10">
+                                    <a:pos x="T0" y="T1"/>
+                                  </a:cxn>
+                                  <a:cxn ang="T11">
+                                    <a:pos x="T2" y="T3"/>
+                                  </a:cxn>
+                                  <a:cxn ang="T12">
+                                    <a:pos x="T4" y="T5"/>
+                                  </a:cxn>
+                                  <a:cxn ang="T13">
+                                    <a:pos x="T6" y="T7"/>
+                                  </a:cxn>
+                                  <a:cxn ang="T14">
+                                    <a:pos x="T8" y="T9"/>
+                                  </a:cxn>
+                                </a:cxnLst>
+                                <a:rect l="0" t="0" r="r" b="b"/>
+                                <a:pathLst>
+                                  <a:path w="7132" h="2863">
+                                    <a:moveTo>
+                                      <a:pt x="0" y="0"/>
+                                    </a:moveTo>
+                                    <a:lnTo>
+                                      <a:pt x="17" y="2863"/>
+                                    </a:lnTo>
+                                    <a:lnTo>
+                                      <a:pt x="7132" y="2578"/>
+                                    </a:lnTo>
+                                    <a:lnTo>
+                                      <a:pt x="7132" y="200"/>
+                                    </a:lnTo>
+                                    <a:lnTo>
+                                      <a:pt x="0" y="0"/>
+                                    </a:lnTo>
+                                    <a:close/>
+                                  </a:path>
+                                </a:pathLst>
+                              </a:custGeom>
+                              <a:solidFill>
+                                <a:srgbClr val="A7BFDE">
+                                  <a:alpha val="50195"/>
+                                </a:srgbClr>
+                              </a:solidFill>
+                              <a:ln>
+                                <a:noFill/>
+                              </a:ln>
+                            </wps:spPr>
+                            <wps:bodyPr rot="0" vert="horz" wrap="square" lIns="91440" tIns="45720" rIns="91440" bIns="45720" anchor="t" anchorCtr="0" upright="1">
+                              <a:noAutofit/>
+                            </wps:bodyPr>
+                          </wps:wsp>
+                          <wps:wsp>
+                            <wps:cNvPr id="7" name="Freeform 7"/>
+                            <wps:cNvSpPr/>
+                            <wps:spPr bwMode="auto">
+                              <a:xfrm>
+                                <a:off x="7150" y="7468"/>
+                                <a:ext cx="3466" cy="3550"/>
+                              </a:xfrm>
+                              <a:custGeom>
+                                <a:avLst/>
+                                <a:gdLst>
+                                  <a:gd name="T0" fmla="*/ 0 w 3466"/>
+                                  <a:gd name="T1" fmla="*/ 569 h 3550"/>
+                                  <a:gd name="T2" fmla="*/ 0 w 3466"/>
+                                  <a:gd name="T3" fmla="*/ 2930 h 3550"/>
+                                  <a:gd name="T4" fmla="*/ 3466 w 3466"/>
+                                  <a:gd name="T5" fmla="*/ 3550 h 3550"/>
+                                  <a:gd name="T6" fmla="*/ 3466 w 3466"/>
+                                  <a:gd name="T7" fmla="*/ 0 h 3550"/>
+                                  <a:gd name="T8" fmla="*/ 0 w 3466"/>
+                                  <a:gd name="T9" fmla="*/ 569 h 3550"/>
+                                  <a:gd name="T10" fmla="*/ 0 60000 65536"/>
+                                  <a:gd name="T11" fmla="*/ 0 60000 65536"/>
+                                  <a:gd name="T12" fmla="*/ 0 60000 65536"/>
+                                  <a:gd name="T13" fmla="*/ 0 60000 65536"/>
+                                  <a:gd name="T14" fmla="*/ 0 60000 65536"/>
+                                </a:gdLst>
+                                <a:ahLst/>
+                                <a:cxnLst>
+                                  <a:cxn ang="T10">
+                                    <a:pos x="T0" y="T1"/>
+                                  </a:cxn>
+                                  <a:cxn ang="T11">
+                                    <a:pos x="T2" y="T3"/>
+                                  </a:cxn>
+                                  <a:cxn ang="T12">
+                                    <a:pos x="T4" y="T5"/>
+                                  </a:cxn>
+                                  <a:cxn ang="T13">
+                                    <a:pos x="T6" y="T7"/>
+                                  </a:cxn>
+                                  <a:cxn ang="T14">
+                                    <a:pos x="T8" y="T9"/>
+                                  </a:cxn>
+                                </a:cxnLst>
+                                <a:rect l="0" t="0" r="r" b="b"/>
+                                <a:pathLst>
+                                  <a:path w="3466" h="3550">
+                                    <a:moveTo>
+                                      <a:pt x="0" y="569"/>
+                                    </a:moveTo>
+                                    <a:lnTo>
+                                      <a:pt x="0" y="2930"/>
+                                    </a:lnTo>
+                                    <a:lnTo>
+                                      <a:pt x="3466" y="3550"/>
+                                    </a:lnTo>
+                                    <a:lnTo>
+                                      <a:pt x="3466" y="0"/>
+                                    </a:lnTo>
+                                    <a:lnTo>
+                                      <a:pt x="0" y="569"/>
+                                    </a:lnTo>
+                                    <a:close/>
+                                  </a:path>
+                                </a:pathLst>
+                              </a:custGeom>
+                              <a:solidFill>
+                                <a:srgbClr val="D3DFEE">
+                                  <a:alpha val="50195"/>
+                                </a:srgbClr>
+                              </a:solidFill>
+                              <a:ln>
+                                <a:noFill/>
+                              </a:ln>
+                            </wps:spPr>
+                            <wps:bodyPr rot="0" vert="horz" wrap="square" lIns="91440" tIns="45720" rIns="91440" bIns="45720" anchor="t" anchorCtr="0" upright="1">
+                              <a:noAutofit/>
+                            </wps:bodyPr>
+                          </wps:wsp>
+                          <wps:wsp>
+                            <wps:cNvPr id="8" name="Freeform 8"/>
+                            <wps:cNvSpPr/>
+                            <wps:spPr bwMode="auto">
+                              <a:xfrm>
+                                <a:off x="10616" y="7468"/>
+                                <a:ext cx="1591" cy="3550"/>
+                              </a:xfrm>
+                              <a:custGeom>
+                                <a:avLst/>
+                                <a:gdLst>
+                                  <a:gd name="T0" fmla="*/ 0 w 1591"/>
+                                  <a:gd name="T1" fmla="*/ 0 h 3550"/>
+                                  <a:gd name="T2" fmla="*/ 0 w 1591"/>
+                                  <a:gd name="T3" fmla="*/ 3550 h 3550"/>
+                                  <a:gd name="T4" fmla="*/ 1591 w 1591"/>
+                                  <a:gd name="T5" fmla="*/ 2746 h 3550"/>
+                                  <a:gd name="T6" fmla="*/ 1591 w 1591"/>
+                                  <a:gd name="T7" fmla="*/ 737 h 3550"/>
+                                  <a:gd name="T8" fmla="*/ 0 w 1591"/>
+                                  <a:gd name="T9" fmla="*/ 0 h 3550"/>
+                                  <a:gd name="T10" fmla="*/ 0 60000 65536"/>
+                                  <a:gd name="T11" fmla="*/ 0 60000 65536"/>
+                                  <a:gd name="T12" fmla="*/ 0 60000 65536"/>
+                                  <a:gd name="T13" fmla="*/ 0 60000 65536"/>
+                                  <a:gd name="T14" fmla="*/ 0 60000 65536"/>
+                                </a:gdLst>
+                                <a:ahLst/>
+                                <a:cxnLst>
+                                  <a:cxn ang="T10">
+                                    <a:pos x="T0" y="T1"/>
+                                  </a:cxn>
+                                  <a:cxn ang="T11">
+                                    <a:pos x="T2" y="T3"/>
+                                  </a:cxn>
+                                  <a:cxn ang="T12">
+                                    <a:pos x="T4" y="T5"/>
+                                  </a:cxn>
+                                  <a:cxn ang="T13">
+                                    <a:pos x="T6" y="T7"/>
+                                  </a:cxn>
+                                  <a:cxn ang="T14">
+                                    <a:pos x="T8" y="T9"/>
+                                  </a:cxn>
+                                </a:cxnLst>
+                                <a:rect l="0" t="0" r="r" b="b"/>
+                                <a:pathLst>
+                                  <a:path w="1591" h="3550">
+                                    <a:moveTo>
+                                      <a:pt x="0" y="0"/>
+                                    </a:moveTo>
+                                    <a:lnTo>
+                                      <a:pt x="0" y="3550"/>
+                                    </a:lnTo>
+                                    <a:lnTo>
+                                      <a:pt x="1591" y="2746"/>
+                                    </a:lnTo>
+                                    <a:lnTo>
+                                      <a:pt x="1591" y="737"/>
+                                    </a:lnTo>
+                                    <a:lnTo>
+                                      <a:pt x="0" y="0"/>
+                                    </a:lnTo>
+                                    <a:close/>
+                                  </a:path>
+                                </a:pathLst>
+                              </a:custGeom>
+                              <a:solidFill>
+                                <a:srgbClr val="A7BFDE">
+                                  <a:alpha val="50195"/>
+                                </a:srgbClr>
+                              </a:solidFill>
+                              <a:ln>
+                                <a:noFill/>
+                              </a:ln>
+                            </wps:spPr>
+                            <wps:bodyPr rot="0" vert="horz" wrap="square" lIns="91440" tIns="45720" rIns="91440" bIns="45720" anchor="t" anchorCtr="0" upright="1">
+                              <a:noAutofit/>
+                            </wps:bodyPr>
+                          </wps:wsp>
+                        </wpg:grpSp>
+                        <wps:wsp>
+                          <wps:cNvPr id="9" name="Freeform 9"/>
+                          <wps:cNvSpPr/>
+                          <wps:spPr bwMode="auto">
+                            <a:xfrm>
+                              <a:off x="8025" y="4488"/>
+                              <a:ext cx="4155" cy="2356"/>
+                            </a:xfrm>
+                            <a:custGeom>
+                              <a:avLst/>
+                              <a:gdLst>
+                                <a:gd name="T0" fmla="*/ 1 w 4120"/>
+                                <a:gd name="T1" fmla="*/ 251 h 2913"/>
+                                <a:gd name="T2" fmla="*/ 0 w 4120"/>
+                                <a:gd name="T3" fmla="*/ 2662 h 2913"/>
+                                <a:gd name="T4" fmla="*/ 4120 w 4120"/>
+                                <a:gd name="T5" fmla="*/ 2913 h 2913"/>
+                                <a:gd name="T6" fmla="*/ 4120 w 4120"/>
+                                <a:gd name="T7" fmla="*/ 0 h 2913"/>
+                                <a:gd name="T8" fmla="*/ 1 w 4120"/>
+                                <a:gd name="T9" fmla="*/ 251 h 2913"/>
+                                <a:gd name="T10" fmla="*/ 0 60000 65536"/>
+                                <a:gd name="T11" fmla="*/ 0 60000 65536"/>
+                                <a:gd name="T12" fmla="*/ 0 60000 65536"/>
+                                <a:gd name="T13" fmla="*/ 0 60000 65536"/>
+                                <a:gd name="T14" fmla="*/ 0 60000 65536"/>
+                              </a:gdLst>
+                              <a:ahLst/>
+                              <a:cxnLst>
+                                <a:cxn ang="T10">
+                                  <a:pos x="T0" y="T1"/>
+                                </a:cxn>
+                                <a:cxn ang="T11">
+                                  <a:pos x="T2" y="T3"/>
+                                </a:cxn>
+                                <a:cxn ang="T12">
+                                  <a:pos x="T4" y="T5"/>
+                                </a:cxn>
+                                <a:cxn ang="T13">
+                                  <a:pos x="T6" y="T7"/>
+                                </a:cxn>
+                                <a:cxn ang="T14">
+                                  <a:pos x="T8" y="T9"/>
+                                </a:cxn>
+                              </a:cxnLst>
+                              <a:rect l="0" t="0" r="r" b="b"/>
+                              <a:pathLst>
+                                <a:path w="4120" h="2913">
+                                  <a:moveTo>
+                                    <a:pt x="1" y="251"/>
+                                  </a:moveTo>
+                                  <a:lnTo>
+                                    <a:pt x="0" y="2662"/>
+                                  </a:lnTo>
+                                  <a:lnTo>
+                                    <a:pt x="4120" y="2913"/>
+                                  </a:lnTo>
+                                  <a:lnTo>
+                                    <a:pt x="4120" y="0"/>
+                                  </a:lnTo>
+                                  <a:lnTo>
+                                    <a:pt x="1" y="251"/>
+                                  </a:lnTo>
+                                  <a:close/>
+                                </a:path>
+                              </a:pathLst>
+                            </a:custGeom>
+                            <a:solidFill>
+                              <a:srgbClr val="F1B6CA"/>
+                            </a:solidFill>
+                            <a:ln>
+                              <a:noFill/>
+                            </a:ln>
+                          </wps:spPr>
+                          <wps:bodyPr rot="0" vert="horz" wrap="square" lIns="91440" tIns="45720" rIns="91440" bIns="45720" anchor="t" anchorCtr="0" upright="1">
+                            <a:noAutofit/>
+                          </wps:bodyPr>
+                        </wps:wsp>
+                        <wps:wsp>
+                          <wps:cNvPr id="10" name="Freeform 10"/>
+                          <wps:cNvSpPr/>
+                          <wps:spPr bwMode="auto">
+                            <a:xfrm>
+                              <a:off x="4058" y="3835"/>
+                              <a:ext cx="3968" cy="3800"/>
+                            </a:xfrm>
+                            <a:custGeom>
+                              <a:avLst/>
+                              <a:gdLst>
+                                <a:gd name="T0" fmla="*/ 0 w 3985"/>
+                                <a:gd name="T1" fmla="*/ 0 h 4236"/>
+                                <a:gd name="T2" fmla="*/ 0 w 3985"/>
+                                <a:gd name="T3" fmla="*/ 4236 h 4236"/>
+                                <a:gd name="T4" fmla="*/ 3985 w 3985"/>
+                                <a:gd name="T5" fmla="*/ 3349 h 4236"/>
+                                <a:gd name="T6" fmla="*/ 3985 w 3985"/>
+                                <a:gd name="T7" fmla="*/ 921 h 4236"/>
+                                <a:gd name="T8" fmla="*/ 0 w 3985"/>
+                                <a:gd name="T9" fmla="*/ 0 h 4236"/>
+                                <a:gd name="T10" fmla="*/ 0 60000 65536"/>
+                                <a:gd name="T11" fmla="*/ 0 60000 65536"/>
+                                <a:gd name="T12" fmla="*/ 0 60000 65536"/>
+                                <a:gd name="T13" fmla="*/ 0 60000 65536"/>
+                                <a:gd name="T14" fmla="*/ 0 60000 65536"/>
+                              </a:gdLst>
+                              <a:ahLst/>
+                              <a:cxnLst>
+                                <a:cxn ang="T10">
+                                  <a:pos x="T0" y="T1"/>
+                                </a:cxn>
+                                <a:cxn ang="T11">
+                                  <a:pos x="T2" y="T3"/>
+                                </a:cxn>
+                                <a:cxn ang="T12">
+                                  <a:pos x="T4" y="T5"/>
+                                </a:cxn>
+                                <a:cxn ang="T13">
+                                  <a:pos x="T6" y="T7"/>
+                                </a:cxn>
+                                <a:cxn ang="T14">
+                                  <a:pos x="T8" y="T9"/>
+                                </a:cxn>
+                              </a:cxnLst>
+                              <a:rect l="0" t="0" r="r" b="b"/>
+                              <a:pathLst>
+                                <a:path w="3985" h="4236">
+                                  <a:moveTo>
+                                    <a:pt x="0" y="0"/>
+                                  </a:moveTo>
+                                  <a:lnTo>
+                                    <a:pt x="0" y="4236"/>
+                                  </a:lnTo>
+                                  <a:lnTo>
+                                    <a:pt x="3985" y="3349"/>
+                                  </a:lnTo>
+                                  <a:lnTo>
+                                    <a:pt x="3985" y="921"/>
+                                  </a:lnTo>
+                                  <a:lnTo>
+                                    <a:pt x="0" y="0"/>
+                                  </a:lnTo>
+                                  <a:close/>
+                                </a:path>
+                              </a:pathLst>
+                            </a:custGeom>
+                            <a:solidFill>
+                              <a:srgbClr val="F1B6CA"/>
+                            </a:solidFill>
+                            <a:ln>
+                              <a:noFill/>
+                            </a:ln>
+                          </wps:spPr>
+                          <wps:bodyPr rot="0" vert="horz" wrap="square" lIns="91440" tIns="45720" rIns="91440" bIns="45720" anchor="t" anchorCtr="0" upright="1">
+                            <a:noAutofit/>
+                          </wps:bodyPr>
+                        </wps:wsp>
+                        <wps:wsp>
+                          <wps:cNvPr id="11" name="Freeform 11"/>
+                          <wps:cNvSpPr/>
+                          <wps:spPr bwMode="auto">
+                            <a:xfrm>
+                              <a:off x="17" y="3835"/>
+                              <a:ext cx="4086" cy="3817"/>
+                            </a:xfrm>
+                            <a:custGeom>
+                              <a:avLst/>
+                              <a:gdLst>
+                                <a:gd name="T0" fmla="*/ 4086 w 4086"/>
+                                <a:gd name="T1" fmla="*/ 0 h 4253"/>
+                                <a:gd name="T2" fmla="*/ 4084 w 4086"/>
+                                <a:gd name="T3" fmla="*/ 4253 h 4253"/>
+                                <a:gd name="T4" fmla="*/ 0 w 4086"/>
+                                <a:gd name="T5" fmla="*/ 3198 h 4253"/>
+                                <a:gd name="T6" fmla="*/ 0 w 4086"/>
+                                <a:gd name="T7" fmla="*/ 1072 h 4253"/>
+                                <a:gd name="T8" fmla="*/ 4086 w 4086"/>
+                                <a:gd name="T9" fmla="*/ 0 h 4253"/>
+                                <a:gd name="T10" fmla="*/ 0 60000 65536"/>
+                                <a:gd name="T11" fmla="*/ 0 60000 65536"/>
+                                <a:gd name="T12" fmla="*/ 0 60000 65536"/>
+                                <a:gd name="T13" fmla="*/ 0 60000 65536"/>
+                                <a:gd name="T14" fmla="*/ 0 60000 65536"/>
+                              </a:gdLst>
+                              <a:ahLst/>
+                              <a:cxnLst>
+                                <a:cxn ang="T10">
+                                  <a:pos x="T0" y="T1"/>
+                                </a:cxn>
+                                <a:cxn ang="T11">
+                                  <a:pos x="T2" y="T3"/>
+                                </a:cxn>
+                                <a:cxn ang="T12">
+                                  <a:pos x="T4" y="T5"/>
+                                </a:cxn>
+                                <a:cxn ang="T13">
+                                  <a:pos x="T6" y="T7"/>
+                                </a:cxn>
+                                <a:cxn ang="T14">
+                                  <a:pos x="T8" y="T9"/>
+                                </a:cxn>
+                              </a:cxnLst>
+                              <a:rect l="0" t="0" r="r" b="b"/>
+                              <a:pathLst>
+                                <a:path w="4086" h="4253">
+                                  <a:moveTo>
+                                    <a:pt x="4086" y="0"/>
+                                  </a:moveTo>
+                                  <a:lnTo>
+                                    <a:pt x="4084" y="4253"/>
+                                  </a:lnTo>
+                                  <a:lnTo>
+                                    <a:pt x="0" y="3198"/>
+                                  </a:lnTo>
+                                  <a:lnTo>
+                                    <a:pt x="0" y="1072"/>
+                                  </a:lnTo>
+                                  <a:lnTo>
+                                    <a:pt x="4086" y="0"/>
+                                  </a:lnTo>
+                                  <a:close/>
+                                </a:path>
+                              </a:pathLst>
+                            </a:custGeom>
+                            <a:solidFill>
+                              <a:srgbClr val="F1B6CA"/>
+                            </a:solidFill>
+                            <a:ln>
+                              <a:noFill/>
+                            </a:ln>
+                          </wps:spPr>
+                          <wps:bodyPr rot="0" vert="horz" wrap="square" lIns="91440" tIns="45720" rIns="91440" bIns="45720" anchor="t" anchorCtr="0" upright="1">
+                            <a:noAutofit/>
+                          </wps:bodyPr>
+                        </wps:wsp>
+                        <wps:wsp>
+                          <wps:cNvPr id="12" name="Freeform 12"/>
+                          <wps:cNvSpPr/>
+                          <wps:spPr bwMode="auto">
+                            <a:xfrm>
+                              <a:off x="17" y="4331"/>
+                              <a:ext cx="2097" cy="3137"/>
+                            </a:xfrm>
+                            <a:custGeom>
+                              <a:avLst/>
+                              <a:gdLst>
+                                <a:gd name="T0" fmla="*/ 0 w 2076"/>
+                                <a:gd name="T1" fmla="*/ 921 h 3851"/>
+                                <a:gd name="T2" fmla="*/ 2060 w 2076"/>
+                                <a:gd name="T3" fmla="*/ 0 h 3851"/>
+                                <a:gd name="T4" fmla="*/ 2076 w 2076"/>
+                                <a:gd name="T5" fmla="*/ 3851 h 3851"/>
+                                <a:gd name="T6" fmla="*/ 0 w 2076"/>
+                                <a:gd name="T7" fmla="*/ 2981 h 3851"/>
+                                <a:gd name="T8" fmla="*/ 0 w 2076"/>
+                                <a:gd name="T9" fmla="*/ 921 h 3851"/>
+                                <a:gd name="T10" fmla="*/ 0 60000 65536"/>
+                                <a:gd name="T11" fmla="*/ 0 60000 65536"/>
+                                <a:gd name="T12" fmla="*/ 0 60000 65536"/>
+                                <a:gd name="T13" fmla="*/ 0 60000 65536"/>
+                                <a:gd name="T14" fmla="*/ 0 60000 65536"/>
+                              </a:gdLst>
+                              <a:ahLst/>
+                              <a:cxnLst>
+                                <a:cxn ang="T10">
+                                  <a:pos x="T0" y="T1"/>
+                                </a:cxn>
+                                <a:cxn ang="T11">
+                                  <a:pos x="T2" y="T3"/>
+                                </a:cxn>
+                                <a:cxn ang="T12">
+                                  <a:pos x="T4" y="T5"/>
+                                </a:cxn>
+                                <a:cxn ang="T13">
+                                  <a:pos x="T6" y="T7"/>
+                                </a:cxn>
+                                <a:cxn ang="T14">
+                                  <a:pos x="T8" y="T9"/>
+                                </a:cxn>
+                              </a:cxnLst>
+                              <a:rect l="0" t="0" r="r" b="b"/>
+                              <a:pathLst>
+                                <a:path w="2076" h="3851">
+                                  <a:moveTo>
+                                    <a:pt x="0" y="921"/>
+                                  </a:moveTo>
+                                  <a:lnTo>
+                                    <a:pt x="2060" y="0"/>
+                                  </a:lnTo>
+                                  <a:lnTo>
+                                    <a:pt x="2076" y="3851"/>
+                                  </a:lnTo>
+                                  <a:lnTo>
+                                    <a:pt x="0" y="2981"/>
+                                  </a:lnTo>
+                                  <a:lnTo>
+                                    <a:pt x="0" y="921"/>
+                                  </a:lnTo>
+                                  <a:close/>
+                                </a:path>
+                              </a:pathLst>
+                            </a:custGeom>
+                            <a:solidFill>
+                              <a:srgbClr val="EEE5F6">
+                                <a:alpha val="70195"/>
+                              </a:srgbClr>
+                            </a:solidFill>
+                            <a:ln>
+                              <a:noFill/>
+                            </a:ln>
+                          </wps:spPr>
+                          <wps:bodyPr rot="0" vert="horz" wrap="square" lIns="91440" tIns="45720" rIns="91440" bIns="45720" anchor="t" anchorCtr="0" upright="1">
+                            <a:noAutofit/>
+                          </wps:bodyPr>
+                        </wps:wsp>
+                        <wps:wsp>
+                          <wps:cNvPr id="13" name="Freeform 13"/>
+                          <wps:cNvSpPr/>
+                          <wps:spPr bwMode="auto">
+                            <a:xfrm>
+                              <a:off x="2114" y="4331"/>
+                              <a:ext cx="5552" cy="3121"/>
+                            </a:xfrm>
+                            <a:custGeom>
+                              <a:avLst/>
+                              <a:gdLst>
+                                <a:gd name="T0" fmla="*/ 0 w 6011"/>
+                                <a:gd name="T1" fmla="*/ 0 h 3835"/>
+                                <a:gd name="T2" fmla="*/ 17 w 6011"/>
+                                <a:gd name="T3" fmla="*/ 3835 h 3835"/>
+                                <a:gd name="T4" fmla="*/ 6011 w 6011"/>
+                                <a:gd name="T5" fmla="*/ 2629 h 3835"/>
+                                <a:gd name="T6" fmla="*/ 6011 w 6011"/>
+                                <a:gd name="T7" fmla="*/ 1239 h 3835"/>
+                                <a:gd name="T8" fmla="*/ 0 w 6011"/>
+                                <a:gd name="T9" fmla="*/ 0 h 3835"/>
+                                <a:gd name="T10" fmla="*/ 0 60000 65536"/>
+                                <a:gd name="T11" fmla="*/ 0 60000 65536"/>
+                                <a:gd name="T12" fmla="*/ 0 60000 65536"/>
+                                <a:gd name="T13" fmla="*/ 0 60000 65536"/>
+                                <a:gd name="T14" fmla="*/ 0 60000 65536"/>
+                              </a:gdLst>
+                              <a:ahLst/>
+                              <a:cxnLst>
+                                <a:cxn ang="T10">
+                                  <a:pos x="T0" y="T1"/>
+                                </a:cxn>
+                                <a:cxn ang="T11">
+                                  <a:pos x="T2" y="T3"/>
+                                </a:cxn>
+                                <a:cxn ang="T12">
+                                  <a:pos x="T4" y="T5"/>
+                                </a:cxn>
+                                <a:cxn ang="T13">
+                                  <a:pos x="T6" y="T7"/>
+                                </a:cxn>
+                                <a:cxn ang="T14">
+                                  <a:pos x="T8" y="T9"/>
+                                </a:cxn>
+                              </a:cxnLst>
+                              <a:rect l="0" t="0" r="r" b="b"/>
+                              <a:pathLst>
+                                <a:path w="6011" h="3835">
+                                  <a:moveTo>
+                                    <a:pt x="0" y="0"/>
+                                  </a:moveTo>
+                                  <a:lnTo>
+                                    <a:pt x="17" y="3835"/>
+                                  </a:lnTo>
+                                  <a:lnTo>
+                                    <a:pt x="6011" y="2629"/>
+                                  </a:lnTo>
+                                  <a:lnTo>
+                                    <a:pt x="6011" y="1239"/>
+                                  </a:lnTo>
+                                  <a:lnTo>
+                                    <a:pt x="0" y="0"/>
+                                  </a:lnTo>
+                                  <a:close/>
+                                </a:path>
+                              </a:pathLst>
+                            </a:custGeom>
+                            <a:solidFill>
+                              <a:schemeClr val="accent4">
+                                <a:lumMod val="40000"/>
+                                <a:lumOff val="60000"/>
+                                <a:alpha val="70195"/>
+                              </a:schemeClr>
+                            </a:solidFill>
+                            <a:ln>
+                              <a:noFill/>
+                            </a:ln>
+                          </wps:spPr>
+                          <wps:bodyPr rot="0" vert="horz" wrap="square" lIns="91440" tIns="45720" rIns="91440" bIns="45720" anchor="t" anchorCtr="0" upright="1">
+                            <a:noAutofit/>
+                          </wps:bodyPr>
+                        </wps:wsp>
+                        <wps:wsp>
+                          <wps:cNvPr id="14" name="Freeform 14"/>
+                          <wps:cNvSpPr/>
+                          <wps:spPr bwMode="auto">
+                            <a:xfrm>
+                              <a:off x="7666" y="4347"/>
+                              <a:ext cx="4386" cy="3121"/>
+                            </a:xfrm>
+                            <a:custGeom>
+                              <a:avLst/>
+                              <a:gdLst>
+                                <a:gd name="T0" fmla="*/ 0 w 4102"/>
+                                <a:gd name="T1" fmla="*/ 1038 h 3432"/>
+                                <a:gd name="T2" fmla="*/ 0 w 4102"/>
+                                <a:gd name="T3" fmla="*/ 2411 h 3432"/>
+                                <a:gd name="T4" fmla="*/ 4102 w 4102"/>
+                                <a:gd name="T5" fmla="*/ 3432 h 3432"/>
+                                <a:gd name="T6" fmla="*/ 4102 w 4102"/>
+                                <a:gd name="T7" fmla="*/ 0 h 3432"/>
+                                <a:gd name="T8" fmla="*/ 0 w 4102"/>
+                                <a:gd name="T9" fmla="*/ 1038 h 3432"/>
+                                <a:gd name="T10" fmla="*/ 0 60000 65536"/>
+                                <a:gd name="T11" fmla="*/ 0 60000 65536"/>
+                                <a:gd name="T12" fmla="*/ 0 60000 65536"/>
+                                <a:gd name="T13" fmla="*/ 0 60000 65536"/>
+                                <a:gd name="T14" fmla="*/ 0 60000 65536"/>
+                              </a:gdLst>
+                              <a:ahLst/>
+                              <a:cxnLst>
+                                <a:cxn ang="T10">
+                                  <a:pos x="T0" y="T1"/>
+                                </a:cxn>
+                                <a:cxn ang="T11">
+                                  <a:pos x="T2" y="T3"/>
+                                </a:cxn>
+                                <a:cxn ang="T12">
+                                  <a:pos x="T4" y="T5"/>
+                                </a:cxn>
+                                <a:cxn ang="T13">
+                                  <a:pos x="T6" y="T7"/>
+                                </a:cxn>
+                                <a:cxn ang="T14">
+                                  <a:pos x="T8" y="T9"/>
+                                </a:cxn>
+                              </a:cxnLst>
+                              <a:rect l="0" t="0" r="r" b="b"/>
+                              <a:pathLst>
+                                <a:path w="4102" h="3432">
+                                  <a:moveTo>
+                                    <a:pt x="0" y="1038"/>
+                                  </a:moveTo>
+                                  <a:lnTo>
+                                    <a:pt x="0" y="2411"/>
+                                  </a:lnTo>
+                                  <a:lnTo>
+                                    <a:pt x="4102" y="3432"/>
+                                  </a:lnTo>
+                                  <a:lnTo>
+                                    <a:pt x="4102" y="0"/>
+                                  </a:lnTo>
+                                  <a:lnTo>
+                                    <a:pt x="0" y="1038"/>
+                                  </a:lnTo>
+                                  <a:close/>
+                                </a:path>
+                              </a:pathLst>
+                            </a:custGeom>
+                            <a:solidFill>
+                              <a:srgbClr val="EEE5F6">
+                                <a:alpha val="70195"/>
+                              </a:srgbClr>
+                            </a:solidFill>
+                            <a:ln>
+                              <a:noFill/>
+                            </a:ln>
+                          </wps:spPr>
+                          <wps:bodyPr rot="0" vert="horz" wrap="square" lIns="91440" tIns="45720" rIns="91440" bIns="45720" anchor="t" anchorCtr="0" upright="1">
+                            <a:noAutofit/>
+                          </wps:bodyPr>
+                        </wps:wsp>
+                      </wpg:grpSp>
+                      <wps:wsp>
+                        <wps:cNvPr id="15" name="Rectangle 15"/>
+                        <wps:cNvSpPr>
+                          <a:spLocks noChangeArrowheads="1"/>
+                        </wps:cNvSpPr>
+                        <wps:spPr bwMode="auto">
+                          <a:xfrm>
+                            <a:off x="2428" y="1175"/>
+                            <a:ext cx="7191" cy="785"/>
+                          </a:xfrm>
+                          <a:prstGeom prst="rect">
+                            <a:avLst/>
+                          </a:prstGeom>
+                          <a:noFill/>
+                          <a:ln>
+                            <a:noFill/>
+                          </a:ln>
+                        </wps:spPr>
+                        <wps:txbx>
+                          <w:txbxContent>
+                            <w:p>
+                              <w:pPr>
+                                <w:ind w:firstLineChars="349" w:firstLine="1401"/>
+                                <w:rPr>
+                                  <w:rFonts w:ascii="黑体" w:eastAsia="黑体" w:hAnsi="黑体"/>
+                                  <w:b/>
+                                  <w:bCs/>
+                                  <w:color w:val="000000" w:themeColor="text1"/>
+                                  <w:sz w:val="40"/>
+                                  <w:szCs w:val="32"/>
+                                </w:rPr>
+                              </w:pPr>
+                              <w:sdt>
+                                <w:sdtPr>
+                                  <w:rPr>
+                                    <w:rFonts w:ascii="黑体" w:eastAsia="黑体" w:hAnsi="黑体"/>
+                                    <w:b/>
+                                    <w:bCs/>
+                                    <w:color w:val="000000" w:themeColor="text1"/>
+                                    <w:sz w:val="40"/>
+                                    <w:szCs w:val="32"/>
+                                  </w:rPr>
+                                  <w:alias w:val="公司"/>
+                                  <w:id w:val="823091562"/>
+                                  <w:dataBinding w:prefixMappings="xmlns:ns0='http://schemas.openxmlformats.org/officeDocument/2006/extended-properties'" w:xpath="/ns0:Properties[1]/ns0:Company[1]" w:storeItemID="{6668398D-A668-4E3E-A5EB-62B293D839F1}"/>
+                                  <w:text/>
+                                </w:sdtPr>
+                                <w:sdtEndPr/>
+                                <w:sdtContent>
+                                  <w:r>
+                                    <w:rPr>
+                                      <w:rFonts w:ascii="黑体" w:eastAsia="黑体" w:hAnsi="黑体" w:hint="eastAsia"/>
+                                      <w:b/>
+                                      <w:bCs/>
+                                      <w:color w:val="000000" w:themeColor="text1"/>
+                                      <w:sz w:val="40"/>
+                                      <w:szCs w:val="32"/>
+                                    </w:rPr>
+                                    <w:t>浙大城市学院G02小组</w:t>
+                                  </w:r>
+                                </w:sdtContent>
+                              </w:sdt>
+                            </w:p>
+                          </w:txbxContent>
+                        </wps:txbx>
+                        <wps:bodyPr rot="0" vert="horz" wrap="square" lIns="91440" tIns="45720" rIns="91440" bIns="45720" anchor="t" anchorCtr="0" upright="1">
+                          <a:noAutofit/>
+                        </wps:bodyPr>
+                      </wps:wsp>
+                      <wps:wsp>
+                        <wps:cNvPr id="16" name="Rectangle 16"/>
+                        <wps:cNvSpPr>
+                          <a:spLocks noChangeArrowheads="1"/>
+                        </wps:cNvSpPr>
+                        <wps:spPr bwMode="auto">
+                          <a:xfrm>
+                            <a:off x="6494" y="11160"/>
+                            <a:ext cx="4998" cy="1692"/>
+                          </a:xfrm>
+                          <a:prstGeom prst="rect">
+                            <a:avLst/>
+                          </a:prstGeom>
+                          <a:noFill/>
+                          <a:ln>
+                            <a:noFill/>
+                          </a:ln>
+                        </wps:spPr>
+                        <wps:txbx>
+                          <w:txbxContent>
+                            <w:sdt>
+                              <w:sdtPr>
+                                <w:rPr>
+                                  <w:sz w:val="96"/>
+                                  <w:szCs w:val="96"/>
+                                </w:rPr>
+                                <w:alias w:val="年份"/>
+                                <w:id w:val="-751513352"/>
+                                <w:showingPlcHdr/>
+                                <w:dataBinding w:prefixMappings="xmlns:ns0='http://schemas.microsoft.com/office/2006/coverPageProps'" w:xpath="/ns0:CoverPageProperties[1]/ns0:PublishDate[1]" w:storeItemID="{55AF091B-3C7A-41E3-B477-F2FDAA23CFDA}"/>
+                                <w:date w:fullDate="2013-01-01T00:00:00Z">
+                                  <w:dateFormat w:val="yyyy"/>
+                                  <w:lid w:val="zh-CN"/>
+                                  <w:storeMappedDataAs w:val="dateTime"/>
+                                  <w:calendar w:val="gregorian"/>
+                                </w:date>
+                              </w:sdtPr>
+                              <w:sdtEndPr/>
+                              <w:sdtContent>
+                                <w:p>
+                                  <w:pPr>
+                                    <w:ind w:firstLine="1920"/>
+                                    <w:jc w:val="right"/>
+                                    <w:rPr>
+                                      <w:sz w:val="96"/>
+                                      <w:szCs w:val="96"/>
+                                    </w:rPr>
+                                  </w:pPr>
+                                  <w:r>
+                                    <w:rPr>
+                                      <w:sz w:val="96"/>
+                                      <w:szCs w:val="96"/>
+                                    </w:rPr>
+                                    <w:t xml:space="preserve">     </w:t>
+                                  </w:r>
+                                </w:p>
+                              </w:sdtContent>
+                            </w:sdt>
+                          </w:txbxContent>
+                        </wps:txbx>
+                        <wps:bodyPr rot="0" vert="horz" wrap="square" lIns="91440" tIns="45720" rIns="91440" bIns="45720" anchor="t" anchorCtr="0" upright="1">
+                          <a:noAutofit/>
+                        </wps:bodyPr>
+                      </wps:wsp>
+                    </wpg:wgp>
+                  </a:graphicData>
+                </a:graphic>
+              </wp:anchor>
+            </w:drawing>
+          </mc:Choice>
+          <mc:Fallback>
+            <w:pict>
+              <v:group w14:anchorId="4404292B" id="组 3" o:spid="_x0000_s1026" style="position:absolute;left:0;text-align:left;margin-left:-4.95pt;margin-top:39pt;width:600.1pt;height:661.25pt;z-index:251659264;mso-position-horizontal-relative:page;mso-position-vertical-relative:margin" coordorigin=",1175" coordsize="12232,13225" o:gfxdata="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" o:allowincell="f">
+                <v:group id="Group 4" o:spid="_x0000_s1027" style="position:absolute;top:10016;width:12232;height:4384" coordorigin="-6,3717" coordsize="12189,3935" o:gfxdata="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">
+                  <v:group id="Group 5" o:spid="_x0000_s1028" style="position:absolute;left:-6;top:3717;width:12189;height:3550" coordorigin="18,7468" coordsize="12189,3550" o:gfxdata="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">
+                    <v:shape id="Freeform 6" o:spid="_x0000_s1029" style="position:absolute;left:18;top:7837;width:7132;height:2863;visibility:visible;mso-wrap-style:square;v-text-anchor:top" coordsize="7132,2863" o:gfxdata="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" path="m,l17,2863,7132,2578r,-2378l,xe" fillcolor="#a7bfde" stroked="f">
+                      <v:fill opacity="32896f"/>
+                      <v:path arrowok="t" o:connecttype="custom" o:connectlocs="0,0;17,2863;7132,2578;7132,200;0,0" o:connectangles="0,0,0,0,0"/>
+                    </v:shape>
+                    <v:shape id="Freeform 7" o:spid="_x0000_s1030" style="position:absolute;left:7150;top:7468;width:3466;height:3550;visibility:visible;mso-wrap-style:square;v-text-anchor:top" coordsize="3466,3550" o:gfxdata="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" path="m,569l,2930r3466,620l3466,,,569xe" fillcolor="#d3dfee" stroked="f">
+                      <v:fill opacity="32896f"/>
+                      <v:path arrowok="t" o:connecttype="custom" o:connectlocs="0,569;0,2930;3466,3550;3466,0;0,569" o:connectangles="0,0,0,0,0"/>
+                    </v:shape>
+                    <v:shape id="Freeform 8" o:spid="_x0000_s1031" style="position:absolute;left:10616;top:7468;width:1591;height:3550;visibility:visible;mso-wrap-style:square;v-text-anchor:top" coordsize="1591,3550" o:gfxdata="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" path="m,l,3550,1591,2746r,-2009l,xe" fillcolor="#a7bfde" stroked="f">
+                      <v:fill opacity="32896f"/>
+                      <v:path arrowok="t" o:connecttype="custom" o:connectlocs="0,0;0,3550;1591,2746;1591,737;0,0" o:connectangles="0,0,0,0,0"/>
+                    </v:shape>
+                  </v:group>
+                  <v:shape id="Freeform 9" o:spid="_x0000_s1032" style="position:absolute;left:8025;top:4488;width:4155;height:2356;visibility:visible;mso-wrap-style:square;v-text-anchor:top" coordsize="4120,2913" o:gfxdata="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" path="m1,251l,2662r4120,251l4120,,1,251xe" fillcolor="#f1b6ca" stroked="f">
+                    <v:path arrowok="t" o:connecttype="custom" o:connectlocs="1,203;0,2153;4155,2356;4155,0;1,203" o:connectangles="0,0,0,0,0"/>
+                  </v:shape>
+                  <v:shape id="Freeform 10" o:spid="_x0000_s1033" style="position:absolute;left:4058;top:3835;width:3968;height:3800;visibility:visible;mso-wrap-style:square;v-text-anchor:top" coordsize="3985,4236" o:gfxdata="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" path="m,l,4236,3985,3349r,-2428l,xe" fillcolor="#f1b6ca" stroked="f">
+                    <v:path arrowok="t" o:connecttype="custom" o:connectlocs="0,0;0,3800;3968,3004;3968,826;0,0" o:connectangles="0,0,0,0,0"/>
+                  </v:shape>
+                  <v:shape id="Freeform 11" o:spid="_x0000_s1034" style="position:absolute;left:17;top:3835;width:4086;height:3817;visibility:visible;mso-wrap-style:square;v-text-anchor:top" coordsize="4086,4253" o:gfxdata="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" path="m4086,r-2,4253l,3198,,1072,4086,xe" fillcolor="#f1b6ca" stroked="f">
+                    <v:path arrowok="t" o:connecttype="custom" o:connectlocs="4086,0;4084,3817;0,2870;0,962;4086,0" o:connectangles="0,0,0,0,0"/>
+                  </v:shape>
+                  <v:shape id="Freeform 12" o:spid="_x0000_s1035" style="position:absolute;left:17;top:4331;width:2097;height:3137;visibility:visible;mso-wrap-style:square;v-text-anchor:top" coordsize="2076,3851" o:gfxdata="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" path="m,921l2060,r16,3851l,2981,,921xe" fillcolor="#eee5f6" stroked="f">
+                    <v:fill opacity="46003f"/>
+                    <v:path arrowok="t" o:connecttype="custom" o:connectlocs="0,750;2081,0;2097,3137;0,2428;0,750" o:connectangles="0,0,0,0,0"/>
+                  </v:shape>
+                  <v:shape id="Freeform 13" o:spid="_x0000_s1036" style="position:absolute;left:2114;top:4331;width:5552;height:3121;visibility:visible;mso-wrap-style:square;v-text-anchor:top" coordsize="6011,3835" o:gfxdata="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" path="m,l17,3835,6011,2629r,-1390l,xe" fillcolor="#ccc0d9 [1303]" stroked="f">
+                    <v:fill opacity="46003f"/>
+                    <v:path arrowok="t" o:connecttype="custom" o:connectlocs="0,0;16,3121;5552,2140;5552,1008;0,0" o:connectangles="0,0,0,0,0"/>
+                  </v:shape>
+                  <v:shape id="Freeform 14" o:spid="_x0000_s1037" style="position:absolute;left:7666;top:4347;width:4386;height:3121;visibility:visible;mso-wrap-style:square;v-text-anchor:top" coordsize="4102,3432" o:gfxdata="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" path="m,1038l,2411,4102,3432,4102,,,1038xe" fillcolor="#eee5f6" stroked="f">
+                    <v:fill opacity="46003f"/>
+                    <v:path arrowok="t" o:connecttype="custom" o:connectlocs="0,944;0,2193;4386,3121;4386,0;0,944" o:connectangles="0,0,0,0,0"/>
+                  </v:shape>
+                </v:group>
+                <v:rect id="Rectangle 15" o:spid="_x0000_s1038" style="position:absolute;left:2428;top:1175;width:7191;height:785;visibility:visible;mso-wrap-style:square;v-text-anchor:top" o:gfxdata="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" filled="f" stroked="f">
+                  <v:textbox>
+                    <w:txbxContent>
+                      <w:p>
+                        <w:pPr>
+                          <w:ind w:firstLineChars="349" w:firstLine="1401"/>
+                          <w:rPr>
+                            <w:rFonts w:ascii="黑体" w:eastAsia="黑体" w:hAnsi="黑体"/>
+                            <w:b/>
+                            <w:bCs/>
+                            <w:color w:val="000000" w:themeColor="text1"/>
+                            <w:sz w:val="40"/>
+                            <w:szCs w:val="32"/>
+                          </w:rPr>
+                        </w:pPr>
+                        <w:sdt>
+                          <w:sdtPr>
+                            <w:rPr>
+                              <w:rFonts w:ascii="黑体" w:eastAsia="黑体" w:hAnsi="黑体"/>
+                              <w:b/>
+                              <w:bCs/>
+                              <w:color w:val="000000" w:themeColor="text1"/>
+                              <w:sz w:val="40"/>
+                              <w:szCs w:val="32"/>
+                            </w:rPr>
+                            <w:alias w:val="公司"/>
+                            <w:id w:val="823091562"/>
+                            <w:dataBinding w:prefixMappings="xmlns:ns0='http://schemas.openxmlformats.org/officeDocument/2006/extended-properties'" w:xpath="/ns0:Properties[1]/ns0:Company[1]" w:storeItemID="{6668398D-A668-4E3E-A5EB-62B293D839F1}"/>
+                            <w:text/>
+                          </w:sdtPr>
+                          <w:sdtEndPr/>
+                          <w:sdtContent>
+                            <w:r>
+                              <w:rPr>
+                                <w:rFonts w:ascii="黑体" w:eastAsia="黑体" w:hAnsi="黑体" w:hint="eastAsia"/>
+                                <w:b/>
+                                <w:bCs/>
+                                <w:color w:val="000000" w:themeColor="text1"/>
+                                <w:sz w:val="40"/>
+                                <w:szCs w:val="32"/>
+                              </w:rPr>
+                              <w:t>浙大城市学院G02小组</w:t>
+                            </w:r>
+                          </w:sdtContent>
+                        </w:sdt>
+                      </w:p>
+                    </w:txbxContent>
+                  </v:textbox>
+                </v:rect>
+                <v:rect id="Rectangle 16" o:spid="_x0000_s1039" style="position:absolute;left:6494;top:11160;width:4998;height:1692;visibility:visible;mso-wrap-style:square;v-text-anchor:top" o:gfxdata="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" filled="f" stroked="f">
+                  <v:textbox>
+                    <w:txbxContent>
+                      <w:sdt>
+                        <w:sdtPr>
+                          <w:rPr>
+                            <w:sz w:val="96"/>
+                            <w:szCs w:val="96"/>
+                          </w:rPr>
+                          <w:alias w:val="年份"/>
+                          <w:id w:val="-751513352"/>
+                          <w:showingPlcHdr/>
+                          <w:dataBinding w:prefixMappings="xmlns:ns0='http://schemas.microsoft.com/office/2006/coverPageProps'" w:xpath="/ns0:CoverPageProperties[1]/ns0:PublishDate[1]" w:storeItemID="{55AF091B-3C7A-41E3-B477-F2FDAA23CFDA}"/>
+                          <w:date w:fullDate="2013-01-01T00:00:00Z">
+                            <w:dateFormat w:val="yyyy"/>
+                            <w:lid w:val="zh-CN"/>
+                            <w:storeMappedDataAs w:val="dateTime"/>
+                            <w:calendar w:val="gregorian"/>
+                          </w:date>
+                        </w:sdtPr>
+                        <w:sdtEndPr/>
+                        <w:sdtContent>
+                          <w:p>
+                            <w:pPr>
+                              <w:ind w:firstLine="1920"/>
+                              <w:jc w:val="right"/>
+                              <w:rPr>
+                                <w:sz w:val="96"/>
+                                <w:szCs w:val="96"/>
+                              </w:rPr>
+                            </w:pPr>
+                            <w:r>
+                              <w:rPr>
+                                <w:sz w:val="96"/>
+                                <w:szCs w:val="96"/>
+                              </w:rPr>
+                              <w:t xml:space="preserve">     </w:t>
+                            </w:r>
+                          </w:p>
+                        </w:sdtContent>
+                      </w:sdt>
+                    </w:txbxContent>
+                  </v:textbox>
+                </v:rect>
+                <w10:wrap anchorx="page" anchory="margin"/>
+              </v:group>
+            </w:pict>
+          </mc:Fallback>
+        </mc:AlternateContent>
+      </w:r>
+    </w:p>
+    <w:p>
+      <w:pPr>
+        <w:rPr>
+          <w:sz w:val="48"/>
+          <w:szCs w:val="48"/>
+        </w:rPr>
+      </w:pPr>
+    </w:p>
+    <w:p>
+      <w:pPr>
+        <w:jc w:val="left"/>
+        <w:rPr>
+          <w:sz w:val="30"/>
+          <w:szCs w:val="30"/>
+        </w:rPr>
+      </w:pPr>
+    </w:p>
+    <w:p>
+      <w:pPr>
+        <w:jc w:val="left"/>
+        <w:rPr>
+          <w:sz w:val="30"/>
+          <w:szCs w:val="30"/>
+        </w:rPr>
+      </w:pPr>
+    </w:p>
+    <w:p>
+      <w:pPr>
+        <w:jc w:val="left"/>
+        <w:rPr>
+          <w:sz w:val="30"/>
+          <w:szCs w:val="30"/>
+        </w:rPr>
+      </w:pPr>
+      <w:r>
+        <w:rPr>
+          <w:noProof/>
+          <w:sz w:val="30"/>
+          <w:szCs w:val="30"/>
+        </w:rPr>
+        <mc:AlternateContent>
+          <mc:Choice Requires="wps">
+            <w:drawing>
+              <wp:anchor distT="0" distB="0" distL="114300" distR="114300" simplePos="0" relativeHeight="251660288" behindDoc="0" locked="0" layoutInCell="1" allowOverlap="1" wp14:anchorId="5F86C822" wp14:editId="50B89A7D">
+                <wp:simplePos x="0" y="0"/>
+                <wp:positionH relativeFrom="column">
+                  <wp:posOffset>15240</wp:posOffset>
+                </wp:positionH>
+                <wp:positionV relativeFrom="paragraph">
+                  <wp:posOffset>115570</wp:posOffset>
+                </wp:positionV>
+                <wp:extent cx="5715000" cy="1348740"/>
+                <wp:effectExtent l="0" t="0" r="0" b="3810"/>
+                <wp:wrapNone/>
+                <wp:docPr id="1" name="文本框 4"/>
+                <wp:cNvGraphicFramePr/>
+                <a:graphic xmlns:a="http://schemas.openxmlformats.org/drawingml/2006/main">
+                  <a:graphicData uri="http://schemas.microsoft.com/office/word/2010/wordprocessingShape">
+                    <wps:wsp>
+                      <wps:cNvSpPr txBox="1"/>
+                      <wps:spPr>
+                        <a:xfrm>
+                          <a:off x="0" y="0"/>
+                          <a:ext cx="5715000" cy="1348740"/>
+                        </a:xfrm>
+                        <a:prstGeom prst="rect">
+                          <a:avLst/>
+                        </a:prstGeom>
+                        <a:solidFill>
+                          <a:schemeClr val="lt1"/>
+                        </a:solidFill>
+                        <a:ln w="6350">
+                          <a:noFill/>
+                        </a:ln>
+                        <a:effectLst/>
+                      </wps:spPr>
+                      <wps:style>
+                        <a:lnRef idx="0">
+                          <a:schemeClr val="accent1"/>
+                        </a:lnRef>
+                        <a:fillRef idx="0">
+                          <a:schemeClr val="accent1"/>
+                        </a:fillRef>
+                        <a:effectRef idx="0">
+                          <a:schemeClr val="accent1"/>
+                        </a:effectRef>
+                        <a:fontRef idx="minor">
+                          <a:schemeClr val="dk1"/>
+                        </a:fontRef>
+                      </wps:style>
+                      <wps:txbx>
+                        <w:txbxContent>
+                          <w:p>
+                            <w:pPr>
+                              <w:ind w:leftChars="-413" w:left="-991"/>
+                              <w:jc w:val="center"/>
+                              <w:rPr>
+                                <w:rFonts w:ascii="黑体" w:eastAsia="黑体" w:hAnsi="黑体"/>
+                                <w:b/>
+                                <w:color w:val="17365D" w:themeColor="text2" w:themeShade="BF"/>
+                                <w:sz w:val="72"/>
+                                <w:szCs w:val="72"/>
+                              </w:rPr>
+                            </w:pPr>
+                            <w:r>
+                              <w:rPr>
+                                <w:rFonts w:ascii="黑体" w:eastAsia="黑体" w:hAnsi="黑体"/>
+                                <w:b/>
+                                <w:color w:val="17365D" w:themeColor="text2" w:themeShade="BF"/>
+                                <w:sz w:val="72"/>
+                                <w:szCs w:val="72"/>
+                              </w:rPr>
+                              <w:t>“</w:t>
+                            </w:r>
+                            <w:r>
+                              <w:rPr>
+                                <w:rFonts w:ascii="黑体" w:eastAsia="黑体" w:hAnsi="黑体" w:hint="eastAsia"/>
+                                <w:b/>
+                                <w:color w:val="17365D" w:themeColor="text2" w:themeShade="BF"/>
+                                <w:sz w:val="72"/>
+                                <w:szCs w:val="72"/>
+                              </w:rPr>
+                              <w:t>社区小卖部</w:t>
+                            </w:r>
+                            <w:r>
+                              <w:rPr>
+                                <w:rFonts w:ascii="黑体" w:eastAsia="黑体" w:hAnsi="黑体"/>
+                                <w:b/>
+                                <w:color w:val="17365D" w:themeColor="text2" w:themeShade="BF"/>
+                                <w:sz w:val="72"/>
+                                <w:szCs w:val="72"/>
+                              </w:rPr>
+                              <w:t>”</w:t>
+                            </w:r>
+                          </w:p>
+                          <w:p>
+                            <w:pPr>
+                              <w:ind w:leftChars="-413" w:left="-991"/>
+                              <w:jc w:val="center"/>
+                              <w:rPr>
+                                <w:rFonts w:ascii="黑体" w:eastAsia="黑体" w:hAnsi="黑体"/>
+                                <w:b/>
+                                <w:color w:val="17365D" w:themeColor="text2" w:themeShade="BF"/>
+                                <w:sz w:val="72"/>
+                                <w:szCs w:val="72"/>
+                              </w:rPr>
+                            </w:pPr>
+                            <w:r>
+                              <w:rPr>
+                                <w:rFonts w:ascii="黑体" w:eastAsia="黑体" w:hAnsi="黑体" w:hint="eastAsia"/>
+                                <w:b/>
+                                <w:color w:val="17365D" w:themeColor="text2" w:themeShade="BF"/>
+                                <w:sz w:val="72"/>
+                                <w:szCs w:val="72"/>
+                              </w:rPr>
+                              <w:t>数据库设计</w:t>
+                            </w:r>
+                            <w:r>
+                              <w:rPr>
+                                <w:rFonts w:ascii="黑体" w:eastAsia="黑体" w:hAnsi="黑体"/>
+                                <w:b/>
+                                <w:color w:val="17365D" w:themeColor="text2" w:themeShade="BF"/>
+                                <w:sz w:val="72"/>
+                                <w:szCs w:val="72"/>
+                              </w:rPr>
+                              <w:t>文档</w:t>
+                            </w:r>
+                          </w:p>
+                        </w:txbxContent>
+                      </wps:txbx>
+                      <wps:bodyPr rot="0" spcFirstLastPara="0" vertOverflow="overflow" horzOverflow="overflow" vert="horz" wrap="square" lIns="91440" tIns="45720" rIns="91440" bIns="45720" numCol="1" spcCol="0" rtlCol="0" fromWordArt="0" anchor="t" anchorCtr="0" forceAA="0" compatLnSpc="1">
+                        <a:noAutofit/>
+                      </wps:bodyPr>
+                    </wps:wsp>
+                  </a:graphicData>
+                </a:graphic>
+              </wp:anchor>
+            </w:drawing>
+          </mc:Choice>
+          <mc:Fallback>
+            <w:pict>
+              <v:shapetype w14:anchorId="5F86C822" id="_x0000_t202" coordsize="21600,21600" o:spt="202" path="m,l,21600r21600,l21600,xe">
+                <v:stroke joinstyle="miter"/>
+                <v:path gradientshapeok="t" o:connecttype="rect"/>
+              </v:shapetype>
+              <v:shape id="文本框 4" o:spid="_x0000_s1040" type="#_x0000_t202" style="position:absolute;margin-left:1.2pt;margin-top:9.1pt;width:450pt;height:106.2pt;z-index:251660288;visibility:visible;mso-wrap-style:square;mso-wrap-distance-left:9pt;mso-wrap-distance-top:0;mso-wrap-distance-right:9pt;mso-wrap-distance-bottom:0;mso-position-horizontal:absolute;mso-position-horizontal-relative:text;mso-position-vertical:absolute;mso-position-vertical-relative:text;v-text-anchor:top" o:gfxdata="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" fillcolor="white [3201]" stroked="f" strokeweight=".5pt">
+                <v:textbox>
+                  <w:txbxContent>
+                    <w:p>
+                      <w:pPr>
+                        <w:ind w:leftChars="-413" w:left="-991"/>
+                        <w:jc w:val="center"/>
+                        <w:rPr>
+                          <w:rFonts w:ascii="黑体" w:eastAsia="黑体" w:hAnsi="黑体"/>
+                          <w:b/>
+                          <w:color w:val="17365D" w:themeColor="text2" w:themeShade="BF"/>
+                          <w:sz w:val="72"/>
+                          <w:szCs w:val="72"/>
+                        </w:rPr>
+                      </w:pPr>
+                      <w:r>
+                        <w:rPr>
+                          <w:rFonts w:ascii="黑体" w:eastAsia="黑体" w:hAnsi="黑体"/>
+                          <w:b/>
+                          <w:color w:val="17365D" w:themeColor="text2" w:themeShade="BF"/>
+                          <w:sz w:val="72"/>
+                          <w:szCs w:val="72"/>
+                        </w:rPr>
+                        <w:t>“</w:t>
+                      </w:r>
+                      <w:r>
+                        <w:rPr>
+                          <w:rFonts w:ascii="黑体" w:eastAsia="黑体" w:hAnsi="黑体" w:hint="eastAsia"/>
+                          <w:b/>
+                          <w:color w:val="17365D" w:themeColor="text2" w:themeShade="BF"/>
+                          <w:sz w:val="72"/>
+                          <w:szCs w:val="72"/>
+                        </w:rPr>
+                        <w:t>社区小卖部</w:t>
+                      </w:r>
+                      <w:r>
+                        <w:rPr>
+                          <w:rFonts w:ascii="黑体" w:eastAsia="黑体" w:hAnsi="黑体"/>
+                          <w:b/>
+                          <w:color w:val="17365D" w:themeColor="text2" w:themeShade="BF"/>
+                          <w:sz w:val="72"/>
+                          <w:szCs w:val="72"/>
+                        </w:rPr>
+                        <w:t>”</w:t>
+                      </w:r>
+                    </w:p>
+                    <w:p>
+                      <w:pPr>
+                        <w:ind w:leftChars="-413" w:left="-991"/>
+                        <w:jc w:val="center"/>
+                        <w:rPr>
+                          <w:rFonts w:ascii="黑体" w:eastAsia="黑体" w:hAnsi="黑体"/>
+                          <w:b/>
+                          <w:color w:val="17365D" w:themeColor="text2" w:themeShade="BF"/>
+                          <w:sz w:val="72"/>
+                          <w:szCs w:val="72"/>
+                        </w:rPr>
+                      </w:pPr>
+                      <w:r>
+                        <w:rPr>
+                          <w:rFonts w:ascii="黑体" w:eastAsia="黑体" w:hAnsi="黑体" w:hint="eastAsia"/>
+                          <w:b/>
+                          <w:color w:val="17365D" w:themeColor="text2" w:themeShade="BF"/>
+                          <w:sz w:val="72"/>
+                          <w:szCs w:val="72"/>
+                        </w:rPr>
+                        <w:t>数据库设计</w:t>
+                      </w:r>
+                      <w:r>
+                        <w:rPr>
+                          <w:rFonts w:ascii="黑体" w:eastAsia="黑体" w:hAnsi="黑体"/>
+                          <w:b/>
+                          <w:color w:val="17365D" w:themeColor="text2" w:themeShade="BF"/>
+                          <w:sz w:val="72"/>
+                          <w:szCs w:val="72"/>
+                        </w:rPr>
+                        <w:t>文档</w:t>
+                      </w:r>
+                    </w:p>
+                  </w:txbxContent>
+                </v:textbox>
+              </v:shape>
+            </w:pict>
+          </mc:Fallback>
+        </mc:AlternateContent>
+      </w:r>
+    </w:p>
+    <w:p>
+      <w:pPr>
+        <w:jc w:val="left"/>
+        <w:rPr>
+          <w:sz w:val="30"/>
+          <w:szCs w:val="30"/>
+        </w:rPr>
+      </w:pPr>
+    </w:p>
+    <w:p>
+      <w:pPr>
+        <w:jc w:val="left"/>
+        <w:rPr>
+          <w:sz w:val="30"/>
+          <w:szCs w:val="30"/>
+        </w:rPr>
+      </w:pPr>
+    </w:p>
+    <w:p>
+      <w:pPr>
+        <w:jc w:val="left"/>
+        <w:rPr>
+          <w:sz w:val="30"/>
+          <w:szCs w:val="30"/>
+        </w:rPr>
+      </w:pPr>
+    </w:p>
+    <w:p>
+      <w:pPr>
+        <w:jc w:val="left"/>
+        <w:rPr>
+          <w:sz w:val="30"/>
+          <w:szCs w:val="30"/>
+        </w:rPr>
+      </w:pPr>
+    </w:p>
+    <w:p>
+      <w:pPr>
+        <w:jc w:val="left"/>
+        <w:rPr>
+          <w:sz w:val="30"/>
+          <w:szCs w:val="30"/>
+        </w:rPr>
+      </w:pPr>
+    </w:p>
+    <w:p>
+      <w:pPr>
+        <w:jc w:val="left"/>
+        <w:rPr>
+          <w:sz w:val="30"/>
+          <w:szCs w:val="30"/>
+        </w:rPr>
+      </w:pPr>
+    </w:p>
+    <w:p>
+      <w:pPr>
+        <w:jc w:val="left"/>
+        <w:rPr>
+          <w:sz w:val="30"/>
+          <w:szCs w:val="30"/>
+        </w:rPr>
+      </w:pPr>
+    </w:p>
+    <w:p>
+      <w:pPr>
+        <w:jc w:val="left"/>
+        <w:rPr>
+          <w:sz w:val="30"/>
+          <w:szCs w:val="30"/>
+        </w:rPr>
+      </w:pPr>
+    </w:p>
+    <w:p>
+      <w:pPr>
+        <w:jc w:val="center"/>
+        <w:rPr>
+          <w:sz w:val="30"/>
+          <w:szCs w:val="30"/>
+        </w:rPr>
+      </w:pPr>
+      <w:r>
+        <w:rPr>
+          <w:noProof/>
+        </w:rPr>
+        <w:drawing>
+          <wp:inline distT="0" distB="0" distL="114300" distR="114300" wp14:anchorId="550B9AF4" wp14:editId="394471E9">
+            <wp:extent cx="2336165" cy="1790065"/>
+            <wp:effectExtent l="0" t="0" r="10795" b="8255"/>
+            <wp:docPr id="4" name="图片 1"/>
+            <wp:cNvGraphicFramePr>
+              <a:graphicFrameLocks xmlns:a="http://schemas.openxmlformats.org/drawingml/2006/main" noChangeAspect="1"/>
+            </wp:cNvGraphicFramePr>
+            <a:graphic xmlns:a="http://schemas.openxmlformats.org/drawingml/2006/main">
+              <a:graphicData uri="http://schemas.openxmlformats.org/drawingml/2006/picture">
+                <pic:pic xmlns:pic="http://schemas.openxmlformats.org/drawingml/2006/picture">
+                  <pic:nvPicPr>
+                    <pic:cNvPr id="4" name="图片 1"/>
+                    <pic:cNvPicPr>
+                      <a:picLocks noChangeAspect="1"/>
+                    </pic:cNvPicPr>
+                  </pic:nvPicPr>
+                  <pic:blipFill>
+                    <a:blip r:embed="rId9"/>
+                    <a:stretch>
+                      <a:fillRect/>
+                    </a:stretch>
+                  </pic:blipFill>
+                  <pic:spPr>
+                    <a:xfrm>
+                      <a:off x="0" y="0"/>
+                      <a:ext cx="2336165" cy="1790065"/>
+                    </a:xfrm>
+                    <a:prstGeom prst="rect">
+                      <a:avLst/>
+                    </a:prstGeom>
+                    <a:noFill/>
+                    <a:ln>
+                      <a:noFill/>
+                    </a:ln>
+                  </pic:spPr>
+                </pic:pic>
+              </a:graphicData>
+            </a:graphic>
+          </wp:inline>
+        </w:drawing>
+      </w:r>
+    </w:p>
+    <w:p>
+      <w:pPr>
+        <w:jc w:val="left"/>
+        <w:rPr>
+          <w:sz w:val="30"/>
+          <w:szCs w:val="30"/>
+        </w:rPr>
+      </w:pPr>
+    </w:p>
+    <w:p>
+      <w:pPr>
+        <w:jc w:val="left"/>
+        <w:rPr>
+          <w:sz w:val="30"/>
+          <w:szCs w:val="30"/>
+        </w:rPr>
+      </w:pPr>
+    </w:p>
+    <w:p>
+      <w:pPr>
+        <w:jc w:val="left"/>
+        <w:rPr>
+          <w:sz w:val="30"/>
+          <w:szCs w:val="30"/>
+        </w:rPr>
+      </w:pPr>
+    </w:p>
+    <w:p>
+      <w:pPr>
+        <w:jc w:val="left"/>
+        <w:rPr>
+          <w:sz w:val="30"/>
+          <w:szCs w:val="30"/>
+        </w:rPr>
+      </w:pPr>
+    </w:p>
+    <w:p>
+      <w:pPr>
+        <w:rPr>
+          <w:lang w:val="zh-CN"/>
+        </w:rPr>
+      </w:pPr>
+      <w:bookmarkStart w:id="0" w:name="_Toc375423526"/>
+      <w:bookmarkStart w:id="1" w:name="_Toc370920742"/>
+    </w:p>
+    <w:p>
+      <w:pPr>
+        <w:rPr>
+          <w:b/>
+          <w:bCs/>
+          <w:lang w:val="zh-CN"/>
+        </w:rPr>
+      </w:pPr>
+    </w:p>
+    <w:p>
+      <w:pPr>
+        <w:rPr>
+          <w:b/>
+          <w:bCs/>
+          <w:lang w:val="zh-CN"/>
+        </w:rPr>
+      </w:pPr>
+    </w:p>
+    <w:p>
+      <w:pPr>
+        <w:rPr>
+          <w:b/>
+          <w:bCs/>
+          <w:lang w:val="zh-CN"/>
+        </w:rPr>
+      </w:pPr>
+    </w:p>
+    <w:p>
+      <w:pPr>
+        <w:rPr>
+          <w:b/>
+          <w:bCs/>
+          <w:lang w:val="zh-CN"/>
+        </w:rPr>
+      </w:pPr>
+    </w:p>
+    <w:p>
+      <w:pPr>
+        <w:rPr>
+          <w:b/>
+          <w:bCs/>
+          <w:lang w:val="zh-CN"/>
+        </w:rPr>
+      </w:pPr>
+    </w:p>
+    <w:p>
+      <w:pPr>
+        <w:rPr>
+          <w:b/>
+          <w:bCs/>
+          <w:lang w:val="zh-CN"/>
+        </w:rPr>
+      </w:pPr>
+    </w:p>
+    <w:p>
+      <w:pPr>
+        <w:rPr>
+          <w:b/>
+          <w:bCs/>
+        </w:rPr>
+      </w:pPr>
+      <w:r>
+        <w:rPr>
+          <w:rFonts w:hint="eastAsia"/>
+          <w:b/>
+          <w:bCs/>
+        </w:rPr>
+        <w:t xml:space="preserve">   </w:t>
+      </w:r>
+    </w:p>
+    <w:p>
+      <w:pPr>
+        <w:rPr>
+          <w:b/>
+          <w:bCs/>
+          <w:lang w:val="zh-CN"/>
+        </w:rPr>
+      </w:pPr>
+    </w:p>
+    <w:p>
+      <w:pPr>
+        <w:rPr>
+          <w:b/>
+          <w:bCs/>
+          <w:lang w:val="zh-CN"/>
+        </w:rPr>
+      </w:pPr>
+    </w:p>
+    <w:p>
+      <w:pPr>
+        <w:rPr>
+          <w:b/>
+          <w:bCs/>
+          <w:lang w:val="zh-CN"/>
+        </w:rPr>
+      </w:pPr>
+    </w:p>
+    <w:p>
+      <w:pPr>
+        <w:rPr>
+          <w:b/>
+          <w:bCs/>
+          <w:lang w:val="zh-CN"/>
+        </w:rPr>
+      </w:pPr>
+    </w:p>
+    <w:p>
+      <w:pPr>
+        <w:rPr>
+          <w:b/>
+          <w:bCs/>
+          <w:lang w:val="zh-CN"/>
+        </w:rPr>
+      </w:pPr>
+    </w:p>
+    <w:p>
+      <w:pPr>
+        <w:rPr>
+          <w:b/>
+          <w:bCs/>
+          <w:lang w:val="zh-CN"/>
+        </w:rPr>
+      </w:pPr>
+    </w:p>
+    <w:p>
+      <w:pPr>
+        <w:rPr>
+          <w:b/>
+          <w:bCs/>
+          <w:lang w:val="zh-CN"/>
+        </w:rPr>
+      </w:pPr>
+    </w:p>
+    <w:p>
+      <w:pPr>
+        <w:rPr>
+          <w:b/>
+          <w:bCs/>
+          <w:lang w:val="zh-CN"/>
+        </w:rPr>
+      </w:pPr>
+    </w:p>
+    <w:p>
+      <w:pPr>
+        <w:rPr>
+          <w:b/>
+          <w:bCs/>
+          <w:lang w:val="zh-CN"/>
+        </w:rPr>
+      </w:pPr>
+    </w:p>
+    <w:p>
+      <w:pPr>
+        <w:rPr>
+          <w:b/>
+          <w:bCs/>
+          <w:lang w:val="zh-CN"/>
+        </w:rPr>
+      </w:pPr>
+    </w:p>
+    <w:p>
+      <w:bookmarkStart w:id="2" w:name="_Toc383950837"/>
+      <w:bookmarkStart w:id="3" w:name="_Toc385801583"/>
+    </w:p>
+    <w:p/>
+    <w:p/>
+    <w:p/>
+    <w:sdt>
+      <w:sdtPr>
+        <w:rPr>
+          <w:rFonts w:ascii="Consolas" w:eastAsia="微软雅黑" w:hAnsi="Consolas" w:cstheme="minorBidi"/>
+          <w:b w:val="0"/>
+          <w:bCs w:val="0"/>
+          <w:color w:val="auto"/>
+          <w:kern w:val="10"/>
+          <w:sz w:val="24"/>
+          <w:szCs w:val="22"/>
+          <w:lang w:val="zh-CN"/>
+        </w:rPr>
+        <w:id w:val="-1733611998"/>
+        <w:docPartObj>
+          <w:docPartGallery w:val="Table of Contents"/>
+          <w:docPartUnique/>
+        </w:docPartObj>
+      </w:sdtPr>
+      <w:sdtEndPr/>
+      <w:sdtContent>
+        <w:p>
+          <w:pPr>
+            <w:pStyle w:val="TOC10"/>
+            <w:rPr>
+              <w:noProof/>
+            </w:rPr>
+          </w:pPr>
+          <w:r>
+            <w:rPr>
+              <w:lang w:val="zh-CN"/>
+            </w:rPr>
+            <w:t>目录</w:t>
+          </w:r>
+          <w:r>
+            <w:rPr>
+              <w:b w:val="0"/>
+              <w:bCs w:val="0"/>
+            </w:rPr>
+            <w:fldChar w:fldCharType="begin"/>
+          </w:r>
+          <w:r>
+            <w:instrText xml:space="preserve"> TOC \o "1-3" \h \z \u </w:instrText>
+          </w:r>
+          <w:r>
+            <w:rPr>
+              <w:b w:val="0"/>
+              <w:bCs w:val="0"/>
+            </w:rPr>
+            <w:fldChar w:fldCharType="separate"/>
+          </w:r>
+        </w:p>
+        <w:p>
+          <w:pPr>
+            <w:pStyle w:val="TOC2"/>
+            <w:rPr>
+              <w:rFonts w:asciiTheme="minorHAnsi" w:eastAsiaTheme="minorEastAsia" w:hAnsiTheme="minorHAnsi"/>
+              <w:noProof/>
+              <w:kern w:val="2"/>
+              <w:sz w:val="21"/>
+            </w:rPr>
+          </w:pPr>
+          <w:hyperlink w:anchor="_Toc106977581" w:history="1">
+            <w:r>
+              <w:rPr>
+                <w:rStyle w:val="ae"/>
+                <w:noProof/>
+              </w:rPr>
+              <w:t>开发小组人员</w:t>
+            </w:r>
+            <w:r>
+              <w:rPr>
+                <w:noProof/>
+                <w:webHidden/>
+              </w:rPr>
+              <w:tab/>
+            </w:r>
+            <w:r>
+              <w:rPr>
+                <w:noProof/>
+                <w:webHidden/>
+              </w:rPr>
+              <w:fldChar w:fldCharType="begin"/>
+            </w:r>
+            <w:r>
+              <w:rPr>
+                <w:noProof/>
+                <w:webHidden/>
+              </w:rPr>
+              <w:instrText xml:space="preserve"> PAGEREF _Toc106977581 \h </w:instrText>
+            </w:r>
+            <w:r>
+              <w:rPr>
+                <w:noProof/>
+                <w:webHidden/>
+              </w:rPr>
+            </w:r>
+            <w:r>
+              <w:rPr>
+                <w:noProof/>
+                <w:webHidden/>
+              </w:rPr>
+              <w:fldChar w:fldCharType="separate"/>
+            </w:r>
+            <w:r>
+              <w:rPr>
+                <w:noProof/>
+                <w:webHidden/>
+              </w:rPr>
+              <w:t>3</w:t>
+            </w:r>
+            <w:r>
+              <w:rPr>
+                <w:noProof/>
+                <w:webHidden/>
+              </w:rPr>
+              <w:fldChar w:fldCharType="end"/>
+            </w:r>
+          </w:hyperlink>
+        </w:p>
+        <w:p>
+          <w:pPr>
+            <w:pStyle w:val="TOC2"/>
+            <w:rPr>
+              <w:rFonts w:asciiTheme="minorHAnsi" w:eastAsiaTheme="minorEastAsia" w:hAnsiTheme="minorHAnsi"/>
+              <w:noProof/>
+              <w:kern w:val="2"/>
+              <w:sz w:val="21"/>
+            </w:rPr>
+          </w:pPr>
+          <w:hyperlink w:anchor="_Toc106977582" w:history="1">
+            <w:r>
+              <w:rPr>
+                <w:rStyle w:val="ae"/>
+                <w:noProof/>
+              </w:rPr>
+              <w:t>变更表</w:t>
+            </w:r>
+            <w:r>
+              <w:rPr>
+                <w:noProof/>
+                <w:webHidden/>
+              </w:rPr>
+              <w:tab/>
+            </w:r>
+            <w:r>
+              <w:rPr>
+                <w:noProof/>
+                <w:webHidden/>
+              </w:rPr>
+              <w:fldChar w:fldCharType="begin"/>
+            </w:r>
+            <w:r>
+              <w:rPr>
+                <w:noProof/>
+                <w:webHidden/>
+              </w:rPr>
+              <w:instrText xml:space="preserve"> PAGEREF _Toc106977582 \h </w:instrText>
+            </w:r>
+            <w:r>
+              <w:rPr>
+                <w:noProof/>
+                <w:webHidden/>
+              </w:rPr>
+            </w:r>
+            <w:r>
+              <w:rPr>
+                <w:noProof/>
+                <w:webHidden/>
+              </w:rPr>
+              <w:fldChar w:fldCharType="separate"/>
+            </w:r>
+            <w:r>
+              <w:rPr>
+                <w:noProof/>
+                <w:webHidden/>
+              </w:rPr>
+              <w:t>3</w:t>
+            </w:r>
+            <w:r>
+              <w:rPr>
+                <w:noProof/>
+                <w:webHidden/>
+              </w:rPr>
+              <w:fldChar w:fldCharType="end"/>
+            </w:r>
+          </w:hyperlink>
+        </w:p>
+        <w:p>
+          <w:pPr>
+            <w:pStyle w:val="TOC2"/>
+            <w:tabs>
+              <w:tab w:val="left" w:pos="1050"/>
+            </w:tabs>
+            <w:rPr>
+              <w:rFonts w:asciiTheme="minorHAnsi" w:eastAsiaTheme="minorEastAsia" w:hAnsiTheme="minorHAnsi"/>
+              <w:noProof/>
+              <w:kern w:val="2"/>
+              <w:sz w:val="21"/>
+            </w:rPr>
+          </w:pPr>
+          <w:hyperlink w:anchor="_Toc106977583" w:history="1">
+            <w:r>
+              <w:rPr>
+                <w:rStyle w:val="ae"/>
+                <w:noProof/>
+              </w:rPr>
+              <w:t>1</w:t>
+            </w:r>
+            <w:r>
+              <w:rPr>
+                <w:rStyle w:val="ae"/>
+                <w:noProof/>
+              </w:rPr>
+              <w:t>、</w:t>
+            </w:r>
+            <w:r>
+              <w:rPr>
+                <w:rFonts w:asciiTheme="minorHAnsi" w:eastAsiaTheme="minorEastAsia" w:hAnsiTheme="minorHAnsi"/>
+                <w:noProof/>
+                <w:kern w:val="2"/>
+                <w:sz w:val="21"/>
+              </w:rPr>
+              <w:tab/>
+            </w:r>
+            <w:r>
+              <w:rPr>
+                <w:rStyle w:val="ae"/>
+                <w:noProof/>
+              </w:rPr>
+              <w:t>business</w:t>
+            </w:r>
+            <w:r>
+              <w:rPr>
+                <w:noProof/>
+                <w:webHidden/>
+              </w:rPr>
+              <w:tab/>
+            </w:r>
+            <w:r>
+              <w:rPr>
+                <w:noProof/>
+                <w:webHidden/>
+              </w:rPr>
+              <w:fldChar w:fldCharType="begin"/>
+            </w:r>
+            <w:r>
+              <w:rPr>
+                <w:noProof/>
+                <w:webHidden/>
+              </w:rPr>
+              <w:instrText xml:space="preserve"> PAGEREF _Toc106977583 \h </w:instrText>
+            </w:r>
+            <w:r>
+              <w:rPr>
+                <w:noProof/>
+                <w:webHidden/>
+              </w:rPr>
+            </w:r>
+            <w:r>
+              <w:rPr>
+                <w:noProof/>
+                <w:webHidden/>
+              </w:rPr>
+              <w:fldChar w:fldCharType="separate"/>
+            </w:r>
+            <w:r>
+              <w:rPr>
+                <w:noProof/>
+                <w:webHidden/>
+              </w:rPr>
+              <w:t>4</w:t>
+            </w:r>
+            <w:r>
+              <w:rPr>
+                <w:noProof/>
+                <w:webHidden/>
+              </w:rPr>
+              <w:fldChar w:fldCharType="end"/>
+            </w:r>
+          </w:hyperlink>
+        </w:p>
+        <w:p>
+          <w:pPr>
+            <w:pStyle w:val="TOC2"/>
+            <w:tabs>
+              <w:tab w:val="left" w:pos="1050"/>
+            </w:tabs>
+            <w:rPr>
+              <w:rFonts w:asciiTheme="minorHAnsi" w:eastAsiaTheme="minorEastAsia" w:hAnsiTheme="minorHAnsi"/>
+              <w:noProof/>
+              <w:kern w:val="2"/>
+              <w:sz w:val="21"/>
+            </w:rPr>
+          </w:pPr>
+          <w:hyperlink w:anchor="_Toc106977584" w:history="1">
+            <w:r>
+              <w:rPr>
+                <w:rStyle w:val="ae"/>
+                <w:noProof/>
+              </w:rPr>
+              <w:t>2</w:t>
+            </w:r>
+            <w:r>
+              <w:rPr>
+                <w:rStyle w:val="ae"/>
+                <w:noProof/>
+              </w:rPr>
+              <w:t>、</w:t>
+            </w:r>
+            <w:r>
+              <w:rPr>
+                <w:rFonts w:asciiTheme="minorHAnsi" w:eastAsiaTheme="minorEastAsia" w:hAnsiTheme="minorHAnsi"/>
+                <w:noProof/>
+                <w:kern w:val="2"/>
+                <w:sz w:val="21"/>
+              </w:rPr>
+              <w:tab/>
+            </w:r>
+            <w:r>
+              <w:rPr>
+                <w:rStyle w:val="ae"/>
+                <w:noProof/>
+              </w:rPr>
+              <w:t>commodity</w:t>
+            </w:r>
+            <w:r>
+              <w:rPr>
+                <w:noProof/>
+                <w:webHidden/>
+              </w:rPr>
+              <w:tab/>
+            </w:r>
+            <w:r>
+              <w:rPr>
+                <w:noProof/>
+                <w:webHidden/>
+              </w:rPr>
+              <w:fldChar w:fldCharType="begin"/>
+            </w:r>
+            <w:r>
+              <w:rPr>
+                <w:noProof/>
+                <w:webHidden/>
+              </w:rPr>
+              <w:instrText xml:space="preserve"> PAGEREF _Toc106977584 \h </w:instrText>
+            </w:r>
+            <w:r>
+              <w:rPr>
+                <w:noProof/>
+                <w:webHidden/>
+              </w:rPr>
+            </w:r>
+            <w:r>
+              <w:rPr>
+                <w:noProof/>
+                <w:webHidden/>
+              </w:rPr>
+              <w:fldChar w:fldCharType="separate"/>
+            </w:r>
+            <w:r>
+              <w:rPr>
+                <w:noProof/>
+                <w:webHidden/>
+              </w:rPr>
+              <w:t>4</w:t>
+            </w:r>
+            <w:r>
+              <w:rPr>
+                <w:noProof/>
+                <w:webHidden/>
+              </w:rPr>
+              <w:fldChar w:fldCharType="end"/>
+            </w:r>
+          </w:hyperlink>
+        </w:p>
+        <w:p>
+          <w:pPr>
+            <w:pStyle w:val="TOC2"/>
+            <w:tabs>
+              <w:tab w:val="left" w:pos="1050"/>
+            </w:tabs>
+            <w:rPr>
+              <w:rFonts w:asciiTheme="minorHAnsi" w:eastAsiaTheme="minorEastAsia" w:hAnsiTheme="minorHAnsi"/>
+              <w:noProof/>
+              <w:kern w:val="2"/>
+              <w:sz w:val="21"/>
+            </w:rPr>
+          </w:pPr>
+          <w:hyperlink w:anchor="_Toc106977585" w:history="1">
+            <w:r>
+              <w:rPr>
+                <w:rStyle w:val="ae"/>
+                <w:noProof/>
+              </w:rPr>
+              <w:t>3</w:t>
+            </w:r>
+            <w:r>
+              <w:rPr>
+                <w:rStyle w:val="ae"/>
+                <w:noProof/>
+              </w:rPr>
+              <w:t>、</w:t>
+            </w:r>
+            <w:r>
+              <w:rPr>
+                <w:rFonts w:asciiTheme="minorHAnsi" w:eastAsiaTheme="minorEastAsia" w:hAnsiTheme="minorHAnsi"/>
+                <w:noProof/>
+                <w:kern w:val="2"/>
+                <w:sz w:val="21"/>
+              </w:rPr>
+              <w:tab/>
+            </w:r>
+            <w:r>
+              <w:rPr>
+                <w:rStyle w:val="ae"/>
+                <w:noProof/>
+              </w:rPr>
+              <w:t>customer</w:t>
+            </w:r>
+            <w:r>
+              <w:rPr>
+                <w:noProof/>
+                <w:webHidden/>
+              </w:rPr>
+              <w:tab/>
+            </w:r>
+            <w:r>
+              <w:rPr>
+                <w:noProof/>
+                <w:webHidden/>
+              </w:rPr>
+              <w:fldChar w:fldCharType="begin"/>
+            </w:r>
+            <w:r>
+              <w:rPr>
+                <w:noProof/>
+                <w:webHidden/>
+              </w:rPr>
+              <w:instrText xml:space="preserve"> PAGEREF _Toc106977585 \h </w:instrText>
+            </w:r>
+            <w:r>
+              <w:rPr>
+                <w:noProof/>
+                <w:webHidden/>
+              </w:rPr>
+            </w:r>
+            <w:r>
+              <w:rPr>
+                <w:noProof/>
+                <w:webHidden/>
+              </w:rPr>
+              <w:fldChar w:fldCharType="separate"/>
+            </w:r>
+            <w:r>
+              <w:rPr>
+                <w:noProof/>
+                <w:webHidden/>
+              </w:rPr>
+              <w:t>5</w:t>
+            </w:r>
+            <w:r>
+              <w:rPr>
+                <w:noProof/>
+                <w:webHidden/>
+              </w:rPr>
+              <w:fldChar w:fldCharType="end"/>
+            </w:r>
+          </w:hyperlink>
+        </w:p>
+        <w:p>
+          <w:pPr>
+            <w:pStyle w:val="TOC2"/>
+            <w:tabs>
+              <w:tab w:val="left" w:pos="1050"/>
+            </w:tabs>
+            <w:rPr>
+              <w:rFonts w:asciiTheme="minorHAnsi" w:eastAsiaTheme="minorEastAsia" w:hAnsiTheme="minorHAnsi"/>
+              <w:noProof/>
+              <w:kern w:val="2"/>
+              <w:sz w:val="21"/>
+            </w:rPr>
+          </w:pPr>
+          <w:hyperlink w:anchor="_Toc106977586" w:history="1">
+            <w:r>
+              <w:rPr>
+                <w:rStyle w:val="ae"/>
+                <w:noProof/>
+              </w:rPr>
+              <w:t>4</w:t>
+            </w:r>
+            <w:r>
+              <w:rPr>
+                <w:rStyle w:val="ae"/>
+                <w:noProof/>
+              </w:rPr>
+              <w:t>、</w:t>
+            </w:r>
+            <w:r>
+              <w:rPr>
+                <w:rFonts w:asciiTheme="minorHAnsi" w:eastAsiaTheme="minorEastAsia" w:hAnsiTheme="minorHAnsi"/>
+                <w:noProof/>
+                <w:kern w:val="2"/>
+                <w:sz w:val="21"/>
+              </w:rPr>
+              <w:tab/>
+            </w:r>
+            <w:r>
+              <w:rPr>
+                <w:rStyle w:val="ae"/>
+                <w:noProof/>
+              </w:rPr>
+              <w:t>orders</w:t>
+            </w:r>
+            <w:r>
+              <w:rPr>
+                <w:noProof/>
+                <w:webHidden/>
+              </w:rPr>
+              <w:tab/>
+            </w:r>
+            <w:r>
+              <w:rPr>
+                <w:noProof/>
+                <w:webHidden/>
+              </w:rPr>
+              <w:fldChar w:fldCharType="begin"/>
+            </w:r>
+            <w:r>
+              <w:rPr>
+                <w:noProof/>
+                <w:webHidden/>
+              </w:rPr>
+              <w:instrText xml:space="preserve"> PAGEREF _Toc106977586 \h </w:instrText>
+            </w:r>
+            <w:r>
+              <w:rPr>
+                <w:noProof/>
+                <w:webHidden/>
+              </w:rPr>
+            </w:r>
+            <w:r>
+              <w:rPr>
+                <w:noProof/>
+                <w:webHidden/>
+              </w:rPr>
+              <w:fldChar w:fldCharType="separate"/>
+            </w:r>
+            <w:r>
+              <w:rPr>
+                <w:noProof/>
+                <w:webHidden/>
+              </w:rPr>
+              <w:t>6</w:t>
+            </w:r>
+            <w:r>
+              <w:rPr>
+                <w:noProof/>
+                <w:webHidden/>
+              </w:rPr>
+              <w:fldChar w:fldCharType="end"/>
+            </w:r>
+          </w:hyperlink>
+        </w:p>
+        <w:p>
+          <w:pPr>
+            <w:pStyle w:val="TOC2"/>
+            <w:tabs>
+              <w:tab w:val="left" w:pos="1050"/>
+            </w:tabs>
+            <w:rPr>
+              <w:rFonts w:asciiTheme="minorHAnsi" w:eastAsiaTheme="minorEastAsia" w:hAnsiTheme="minorHAnsi"/>
+              <w:noProof/>
+              <w:kern w:val="2"/>
+              <w:sz w:val="21"/>
+            </w:rPr>
+          </w:pPr>
+          <w:hyperlink w:anchor="_Toc106977587" w:history="1">
+            <w:r>
+              <w:rPr>
+                <w:rStyle w:val="ae"/>
+                <w:noProof/>
+              </w:rPr>
+              <w:t>5</w:t>
+            </w:r>
+            <w:r>
+              <w:rPr>
+                <w:rStyle w:val="ae"/>
+                <w:noProof/>
+              </w:rPr>
+              <w:t>、</w:t>
+            </w:r>
+            <w:r>
+              <w:rPr>
+                <w:rFonts w:asciiTheme="minorHAnsi" w:eastAsiaTheme="minorEastAsia" w:hAnsiTheme="minorHAnsi"/>
+                <w:noProof/>
+                <w:kern w:val="2"/>
+                <w:sz w:val="21"/>
+              </w:rPr>
+              <w:tab/>
+            </w:r>
+            <w:r>
+              <w:rPr>
+                <w:rStyle w:val="ae"/>
+                <w:noProof/>
+              </w:rPr>
+              <w:t>stock</w:t>
+            </w:r>
+            <w:r>
+              <w:rPr>
+                <w:noProof/>
+                <w:webHidden/>
+              </w:rPr>
+              <w:tab/>
+            </w:r>
+            <w:r>
+              <w:rPr>
+                <w:noProof/>
+                <w:webHidden/>
+              </w:rPr>
+              <w:fldChar w:fldCharType="begin"/>
+            </w:r>
+            <w:r>
+              <w:rPr>
+                <w:noProof/>
+                <w:webHidden/>
+              </w:rPr>
+              <w:instrText xml:space="preserve"> PAGEREF _Toc106977587 \h </w:instrText>
+            </w:r>
+            <w:r>
+              <w:rPr>
+                <w:noProof/>
+                <w:webHidden/>
+              </w:rPr>
+            </w:r>
+            <w:r>
+              <w:rPr>
+                <w:noProof/>
+                <w:webHidden/>
+              </w:rPr>
+              <w:fldChar w:fldCharType="separate"/>
+            </w:r>
+            <w:r>
+              <w:rPr>
+                <w:noProof/>
+                <w:webHidden/>
+              </w:rPr>
+              <w:t>7</w:t>
+            </w:r>
+            <w:r>
+              <w:rPr>
+                <w:noProof/>
+                <w:webHidden/>
+              </w:rPr>
+              <w:fldChar w:fldCharType="end"/>
+            </w:r>
+          </w:hyperlink>
+        </w:p>
+        <w:p>
+          <w:r>
+            <w:rPr>
+              <w:b/>
+              <w:bCs/>
+              <w:lang w:val="zh-CN"/>
+            </w:rPr>
+            <w:fldChar w:fldCharType="end"/>
+          </w:r>
+        </w:p>
+      </w:sdtContent>
+    </w:sdt>
+    <w:p>
+      <w:pPr>
+        <w:widowControl/>
+        <w:snapToGrid/>
+        <w:spacing w:line="240" w:lineRule="auto"/>
+        <w:jc w:val="left"/>
+      </w:pPr>
+      <w:r>
+        <w:br w:type="page"/>
+      </w:r>
+    </w:p>
+    <w:p/>
+    <w:p/>
+    <w:p>
+      <w:pPr>
+        <w:pStyle w:val="2"/>
+      </w:pPr>
+      <w:bookmarkStart w:id="4" w:name="_Ref370559872"/>
+      <w:bookmarkStart w:id="5" w:name="_Toc375423527"/>
+      <w:bookmarkStart w:id="6" w:name="_Toc385801584"/>
+      <w:bookmarkStart w:id="7" w:name="_Toc370920743"/>
+      <w:bookmarkStart w:id="8" w:name="_Toc383950838"/>
+      <w:bookmarkStart w:id="9" w:name="_Ref370559919"/>
+      <w:bookmarkStart w:id="10" w:name="_Ref370559917"/>
+      <w:bookmarkStart w:id="11" w:name="_Toc106977581"/>
+      <w:bookmarkEnd w:id="0"/>
+      <w:bookmarkEnd w:id="1"/>
+      <w:bookmarkEnd w:id="2"/>
+      <w:bookmarkEnd w:id="3"/>
+      <w:r>
+        <w:rPr>
+          <w:rFonts w:hint="eastAsia"/>
+        </w:rPr>
+        <w:t>开发小组人员</w:t>
+      </w:r>
+      <w:bookmarkEnd w:id="4"/>
+      <w:bookmarkEnd w:id="5"/>
+      <w:bookmarkEnd w:id="6"/>
+      <w:bookmarkEnd w:id="7"/>
+      <w:bookmarkEnd w:id="8"/>
+      <w:bookmarkEnd w:id="9"/>
+      <w:bookmarkEnd w:id="10"/>
+      <w:bookmarkEnd w:id="11"/>
+    </w:p>
+    <w:p>
+      <w:pPr>
+        <w:pStyle w:val="af"/>
+        <w:widowControl/>
+        <w:numPr>
+          <w:ilvl w:val="0"/>
+          <w:numId w:val="1"/>
+        </w:numPr>
+        <w:spacing w:line="240" w:lineRule="atLeast"/>
+        <w:ind w:leftChars="120" w:left="708" w:firstLineChars="0"/>
+        <w:jc w:val="left"/>
+      </w:pPr>
+      <w:r>
+        <w:rPr>
+          <w:rFonts w:hint="eastAsia"/>
+          <w:sz w:val="28"/>
+          <w:szCs w:val="28"/>
+        </w:rPr>
+        <w:t>吴联想</w:t>
+      </w:r>
+      <w:r>
+        <w:rPr>
+          <w:rFonts w:hint="eastAsia"/>
+          <w:sz w:val="28"/>
+          <w:szCs w:val="28"/>
+        </w:rPr>
+        <w:tab/>
+      </w:r>
+      <w:r>
+        <w:rPr>
+          <w:rFonts w:hint="eastAsia"/>
+          <w:sz w:val="28"/>
+          <w:szCs w:val="28"/>
+        </w:rPr>
+        <w:tab/>
+      </w:r>
+      <w:r>
+        <w:rPr>
+          <w:rFonts w:hint="eastAsia"/>
+          <w:sz w:val="28"/>
+          <w:szCs w:val="28"/>
+        </w:rPr>
+        <w:tab/>
+      </w:r>
+      <w:r>
+        <w:rPr>
+          <w:rFonts w:hint="eastAsia"/>
+        </w:rPr>
+        <w:t>31901209</w:t>
+      </w:r>
+    </w:p>
+    <w:p>
+      <w:pPr>
+        <w:pStyle w:val="af"/>
+        <w:widowControl/>
+        <w:numPr>
+          <w:ilvl w:val="0"/>
+          <w:numId w:val="1"/>
+        </w:numPr>
+        <w:spacing w:line="240" w:lineRule="atLeast"/>
+        <w:ind w:leftChars="120" w:left="708" w:firstLineChars="0"/>
+        <w:jc w:val="left"/>
+      </w:pPr>
+      <w:r>
+        <w:rPr>
+          <w:rFonts w:hint="eastAsia"/>
+          <w:sz w:val="28"/>
+          <w:szCs w:val="28"/>
+        </w:rPr>
+        <w:t>郑航舰</w:t>
+      </w:r>
+      <w:r>
+        <w:rPr>
+          <w:rFonts w:hint="eastAsia"/>
+          <w:sz w:val="28"/>
+          <w:szCs w:val="28"/>
+        </w:rPr>
+        <w:tab/>
+      </w:r>
+      <w:r>
+        <w:rPr>
+          <w:rFonts w:hint="eastAsia"/>
+          <w:sz w:val="28"/>
+          <w:szCs w:val="28"/>
+        </w:rPr>
+        <w:tab/>
+      </w:r>
+      <w:r>
+        <w:rPr>
+          <w:rFonts w:hint="eastAsia"/>
+          <w:sz w:val="28"/>
+          <w:szCs w:val="28"/>
+        </w:rPr>
+        <w:tab/>
+      </w:r>
+      <w:r>
+        <w:rPr>
+          <w:rFonts w:hint="eastAsia"/>
+        </w:rPr>
+        <w:t>31901211</w:t>
+      </w:r>
+    </w:p>
+    <w:p>
+      <w:pPr>
+        <w:pStyle w:val="af"/>
+        <w:widowControl/>
+        <w:numPr>
+          <w:ilvl w:val="0"/>
+          <w:numId w:val="1"/>
+        </w:numPr>
+        <w:spacing w:line="240" w:lineRule="atLeast"/>
+        <w:ind w:leftChars="120" w:left="708" w:firstLineChars="0"/>
+        <w:jc w:val="left"/>
+      </w:pPr>
+      <w:r>
+        <w:rPr>
+          <w:rFonts w:hint="eastAsia"/>
+          <w:sz w:val="28"/>
+          <w:szCs w:val="28"/>
+        </w:rPr>
+        <w:t>许淇凯</w:t>
+      </w:r>
+      <w:r>
+        <w:rPr>
+          <w:rFonts w:hint="eastAsia"/>
+          <w:sz w:val="28"/>
+          <w:szCs w:val="28"/>
+        </w:rPr>
+        <w:tab/>
+        <w:t xml:space="preserve"> </w:t>
+      </w:r>
+      <w:r>
+        <w:rPr>
+          <w:rFonts w:hint="eastAsia"/>
+        </w:rPr>
+        <w:t xml:space="preserve">  </w:t>
+      </w:r>
+      <w:r>
+        <w:tab/>
+      </w:r>
+      <w:r>
+        <w:tab/>
+      </w:r>
+      <w:r>
+        <w:rPr>
+          <w:rFonts w:hint="eastAsia"/>
+        </w:rPr>
+        <w:t>31901210</w:t>
+      </w:r>
+    </w:p>
+    <w:p>
+      <w:pPr>
+        <w:pStyle w:val="af"/>
+        <w:widowControl/>
+        <w:numPr>
+          <w:ilvl w:val="0"/>
+          <w:numId w:val="1"/>
+        </w:numPr>
+        <w:spacing w:line="240" w:lineRule="atLeast"/>
+        <w:ind w:leftChars="120" w:left="708" w:firstLineChars="0"/>
+      </w:pPr>
+      <w:r>
+        <w:rPr>
+          <w:rFonts w:hint="eastAsia"/>
+          <w:sz w:val="28"/>
+          <w:szCs w:val="28"/>
+        </w:rPr>
+        <w:t>王义博</w:t>
+      </w:r>
+      <w:r>
+        <w:rPr>
+          <w:rFonts w:hint="eastAsia"/>
+          <w:sz w:val="28"/>
+          <w:szCs w:val="28"/>
+        </w:rPr>
+        <w:tab/>
+      </w:r>
+      <w:r>
+        <w:rPr>
+          <w:rFonts w:hint="eastAsia"/>
+          <w:sz w:val="28"/>
+          <w:szCs w:val="28"/>
+        </w:rPr>
+        <w:tab/>
+        <w:t xml:space="preserve">   </w:t>
+      </w:r>
+      <w:r>
+        <w:rPr>
+          <w:rFonts w:hint="eastAsia"/>
+        </w:rPr>
+        <w:t>31901208</w:t>
+      </w:r>
+    </w:p>
+    <w:p>
+      <w:pPr>
+        <w:pStyle w:val="2"/>
+      </w:pPr>
+      <w:bookmarkStart w:id="12" w:name="_Toc383950840"/>
+      <w:bookmarkStart w:id="13" w:name="_Toc385801586"/>
+      <w:bookmarkStart w:id="14" w:name="_Toc106977582"/>
+      <w:r>
+        <w:rPr>
+          <w:rFonts w:hint="eastAsia"/>
+        </w:rPr>
+        <w:t>变更表</w:t>
+      </w:r>
+      <w:bookmarkEnd w:id="12"/>
+      <w:bookmarkEnd w:id="13"/>
+      <w:bookmarkEnd w:id="14"/>
+    </w:p>
+    <w:p>
+      <w:pPr>
+        <w:pStyle w:val="a3"/>
+        <w:jc w:val="center"/>
+      </w:pPr>
+    </w:p>
+    <w:tbl>
+      <w:tblPr>
+        <w:tblStyle w:val="-11"/>
+        <w:tblW w:w="0" w:type="auto"/>
+        <w:tblLook w:val="04A0" w:firstRow="1" w:lastRow="0" w:firstColumn="1" w:lastColumn="0" w:noHBand="0" w:noVBand="1"/>
+      </w:tblPr>
+      <w:tblGrid>
+        <w:gridCol w:w="1662"/>
+        <w:gridCol w:w="2238"/>
+        <w:gridCol w:w="2684"/>
+        <w:gridCol w:w="1702"/>
+      </w:tblGrid>
+      <w:tr>
+        <w:trPr>
+          <w:cnfStyle w:val="100000000000" w:firstRow="1" w:lastRow="0" w:firstColumn="0" w:lastColumn="0" w:oddVBand="0" w:evenVBand="0" w:oddHBand="0" w:evenHBand="0" w:firstRowFirstColumn="0" w:firstRowLastColumn="0" w:lastRowFirstColumn="0" w:lastRowLastColumn="0"/>
+          <w:trHeight w:val="286"/>
+        </w:trPr>
+        <w:tc>
+          <w:tcPr>
+            <w:cnfStyle w:val="001000000000" w:firstRow="0" w:lastRow="0" w:firstColumn="1" w:lastColumn="0" w:oddVBand="0" w:evenVBand="0" w:oddHBand="0" w:evenHBand="0" w:firstRowFirstColumn="0" w:firstRowLastColumn="0" w:lastRowFirstColumn="0" w:lastRowLastColumn="0"/>
+            <w:tcW w:w="1662" w:type="dxa"/>
+          </w:tcPr>
+          <w:p>
+            <w:pPr>
+              <w:pStyle w:val="af0"/>
+              <w:jc w:val="center"/>
+              <w:rPr>
+                <w:b w:val="0"/>
+                <w:bCs w:val="0"/>
+                <w:kern w:val="10"/>
+              </w:rPr>
+            </w:pPr>
+            <w:r>
+              <w:rPr>
+                <w:rFonts w:hint="eastAsia"/>
+                <w:kern w:val="10"/>
+              </w:rPr>
+              <w:t>变更时间</w:t>
+            </w:r>
+          </w:p>
+        </w:tc>
+        <w:tc>
+          <w:tcPr>
+            <w:tcW w:w="2238" w:type="dxa"/>
+          </w:tcPr>
+          <w:p>
+            <w:pPr>
+              <w:pStyle w:val="af0"/>
+              <w:jc w:val="center"/>
+              <w:cnfStyle w:val="100000000000" w:firstRow="1" w:lastRow="0" w:firstColumn="0" w:lastColumn="0" w:oddVBand="0" w:evenVBand="0" w:oddHBand="0" w:evenHBand="0" w:firstRowFirstColumn="0" w:firstRowLastColumn="0" w:lastRowFirstColumn="0" w:lastRowLastColumn="0"/>
+              <w:rPr>
+                <w:b w:val="0"/>
+                <w:bCs w:val="0"/>
+                <w:kern w:val="10"/>
+              </w:rPr>
+            </w:pPr>
+            <w:r>
+              <w:rPr>
+                <w:rFonts w:hint="eastAsia"/>
+                <w:kern w:val="10"/>
+              </w:rPr>
+              <w:t>变更人</w:t>
+            </w:r>
+          </w:p>
+        </w:tc>
+        <w:tc>
+          <w:tcPr>
+            <w:tcW w:w="2684" w:type="dxa"/>
+          </w:tcPr>
+          <w:p>
+            <w:pPr>
+              <w:pStyle w:val="af0"/>
+              <w:jc w:val="center"/>
+              <w:cnfStyle w:val="100000000000" w:firstRow="1" w:lastRow="0" w:firstColumn="0" w:lastColumn="0" w:oddVBand="0" w:evenVBand="0" w:oddHBand="0" w:evenHBand="0" w:firstRowFirstColumn="0" w:firstRowLastColumn="0" w:lastRowFirstColumn="0" w:lastRowLastColumn="0"/>
+              <w:rPr>
+                <w:b w:val="0"/>
+                <w:bCs w:val="0"/>
+                <w:kern w:val="10"/>
+              </w:rPr>
+            </w:pPr>
+            <w:r>
+              <w:rPr>
+                <w:rFonts w:hint="eastAsia"/>
+                <w:kern w:val="10"/>
+              </w:rPr>
+              <w:t>变更内容</w:t>
+            </w:r>
+          </w:p>
+        </w:tc>
+        <w:tc>
+          <w:tcPr>
+            <w:tcW w:w="1702" w:type="dxa"/>
+          </w:tcPr>
+          <w:p>
+            <w:pPr>
+              <w:pStyle w:val="af0"/>
+              <w:jc w:val="center"/>
+              <w:cnfStyle w:val="100000000000" w:firstRow="1" w:lastRow="0" w:firstColumn="0" w:lastColumn="0" w:oddVBand="0" w:evenVBand="0" w:oddHBand="0" w:evenHBand="0" w:firstRowFirstColumn="0" w:firstRowLastColumn="0" w:lastRowFirstColumn="0" w:lastRowLastColumn="0"/>
+              <w:rPr>
+                <w:b w:val="0"/>
+                <w:bCs w:val="0"/>
+                <w:kern w:val="10"/>
+              </w:rPr>
+            </w:pPr>
+            <w:r>
+              <w:rPr>
+                <w:rFonts w:hint="eastAsia"/>
+                <w:kern w:val="10"/>
+              </w:rPr>
+              <w:t>变更版本</w:t>
+            </w:r>
+          </w:p>
+        </w:tc>
+      </w:tr>
+      <w:tr>
+        <w:trPr>
+          <w:trHeight w:val="273"/>
+        </w:trPr>
+        <w:tc>
+          <w:tcPr>
+            <w:cnfStyle w:val="001000000000" w:firstRow="0" w:lastRow="0" w:firstColumn="1" w:lastColumn="0" w:oddVBand="0" w:evenVBand="0" w:oddHBand="0" w:evenHBand="0" w:firstRowFirstColumn="0" w:firstRowLastColumn="0" w:lastRowFirstColumn="0" w:lastRowLastColumn="0"/>
+            <w:tcW w:w="1662" w:type="dxa"/>
+            <w:tcBorders>
+              <w:top w:val="single" w:sz="8" w:space="0" w:color="4F81BD" w:themeColor="accent1"/>
+              <w:left w:val="single" w:sz="8" w:space="0" w:color="4F81BD" w:themeColor="accent1"/>
+              <w:bottom w:val="single" w:sz="8" w:space="0" w:color="4F81BD" w:themeColor="accent1"/>
+              <w:right w:val="single" w:sz="8" w:space="0" w:color="4F81BD" w:themeColor="accent1"/>
+            </w:tcBorders>
+            <w:shd w:val="clear" w:color="auto" w:fill="D3DFEE" w:themeFill="accent1" w:themeFillTint="3F"/>
+          </w:tcPr>
+          <w:p>
+            <w:pPr>
+              <w:pStyle w:val="af0"/>
+              <w:jc w:val="center"/>
+              <w:rPr>
+                <w:rFonts w:cs="Consolas"/>
+                <w:bCs w:val="0"/>
+                <w:kern w:val="10"/>
+              </w:rPr>
+            </w:pPr>
+            <w:r>
+              <w:rPr>
+                <w:rFonts w:cs="Consolas" w:hint="eastAsia"/>
+                <w:b w:val="0"/>
+                <w:kern w:val="10"/>
+              </w:rPr>
+              <w:t>2022-</w:t>
+            </w:r>
+            <w:r>
+              <w:rPr>
+                <w:rFonts w:cs="Consolas" w:hint="eastAsia"/>
+                <w:b w:val="0"/>
+                <w:kern w:val="10"/>
+              </w:rPr>
+              <w:t>6</w:t>
+            </w:r>
+            <w:r>
+              <w:rPr>
+                <w:rFonts w:cs="Consolas" w:hint="eastAsia"/>
+                <w:b w:val="0"/>
+                <w:kern w:val="10"/>
+              </w:rPr>
+              <w:t>-</w:t>
+            </w:r>
+            <w:r>
+              <w:rPr>
+                <w:rFonts w:cs="Consolas" w:hint="eastAsia"/>
+                <w:b w:val="0"/>
+                <w:kern w:val="10"/>
+              </w:rPr>
+              <w:t>24</w:t>
+            </w:r>
+          </w:p>
+        </w:tc>
+        <w:tc>
+          <w:tcPr>
+            <w:tcW w:w="2238" w:type="dxa"/>
+            <w:tcBorders>
+              <w:top w:val="single" w:sz="8" w:space="0" w:color="4F81BD" w:themeColor="accent1"/>
+              <w:bottom w:val="single" w:sz="8" w:space="0" w:color="4F81BD" w:themeColor="accent1"/>
+              <w:right w:val="single" w:sz="8" w:space="0" w:color="4F81BD" w:themeColor="accent1"/>
+            </w:tcBorders>
+            <w:shd w:val="clear" w:color="auto" w:fill="D3DFEE" w:themeFill="accent1" w:themeFillTint="3F"/>
+          </w:tcPr>
+          <w:p>
+            <w:pPr>
+              <w:pStyle w:val="af0"/>
+              <w:keepNext/>
+              <w:jc w:val="center"/>
+              <w:cnfStyle w:val="000000000000" w:firstRow="0" w:lastRow="0" w:firstColumn="0" w:lastColumn="0" w:oddVBand="0" w:evenVBand="0" w:oddHBand="0" w:evenHBand="0" w:firstRowFirstColumn="0" w:firstRowLastColumn="0" w:lastRowFirstColumn="0" w:lastRowLastColumn="0"/>
+              <w:rPr>
+                <w:kern w:val="10"/>
+              </w:rPr>
+            </w:pPr>
+            <w:r>
+              <w:rPr>
+                <w:rFonts w:hint="eastAsia"/>
+                <w:kern w:val="10"/>
+              </w:rPr>
+              <w:t>吴联想</w:t>
+            </w:r>
+          </w:p>
+        </w:tc>
+        <w:tc>
+          <w:tcPr>
+            <w:tcW w:w="2684" w:type="dxa"/>
+            <w:tcBorders>
+              <w:top w:val="single" w:sz="8" w:space="0" w:color="4F81BD" w:themeColor="accent1"/>
+              <w:bottom w:val="single" w:sz="8" w:space="0" w:color="4F81BD" w:themeColor="accent1"/>
+              <w:right w:val="single" w:sz="8" w:space="0" w:color="4F81BD" w:themeColor="accent1"/>
+            </w:tcBorders>
+            <w:shd w:val="clear" w:color="auto" w:fill="D3DFEE" w:themeFill="accent1" w:themeFillTint="3F"/>
+          </w:tcPr>
+          <w:p>
+            <w:pPr>
+              <w:pStyle w:val="af0"/>
+              <w:keepNext/>
+              <w:jc w:val="center"/>
+              <w:cnfStyle w:val="000000000000" w:firstRow="0" w:lastRow="0" w:firstColumn="0" w:lastColumn="0" w:oddVBand="0" w:evenVBand="0" w:oddHBand="0" w:evenHBand="0" w:firstRowFirstColumn="0" w:firstRowLastColumn="0" w:lastRowFirstColumn="0" w:lastRowLastColumn="0"/>
+              <w:rPr>
+                <w:kern w:val="10"/>
+              </w:rPr>
+            </w:pPr>
+            <w:r>
+              <w:rPr>
+                <w:rFonts w:hint="eastAsia"/>
+                <w:kern w:val="10"/>
+              </w:rPr>
+              <w:t>初稿</w:t>
+            </w:r>
+          </w:p>
+        </w:tc>
+        <w:tc>
+          <w:tcPr>
+            <w:tcW w:w="1702" w:type="dxa"/>
+            <w:tcBorders>
+              <w:top w:val="single" w:sz="8" w:space="0" w:color="4F81BD" w:themeColor="accent1"/>
+              <w:bottom w:val="single" w:sz="8" w:space="0" w:color="4F81BD" w:themeColor="accent1"/>
+              <w:right w:val="single" w:sz="8" w:space="0" w:color="4F81BD" w:themeColor="accent1"/>
+            </w:tcBorders>
+            <w:shd w:val="clear" w:color="auto" w:fill="D3DFEE" w:themeFill="accent1" w:themeFillTint="3F"/>
+          </w:tcPr>
+          <w:p>
+            <w:pPr>
+              <w:pStyle w:val="af0"/>
+              <w:keepNext/>
+              <w:jc w:val="center"/>
+              <w:cnfStyle w:val="000000000000" w:firstRow="0" w:lastRow="0" w:firstColumn="0" w:lastColumn="0" w:oddVBand="0" w:evenVBand="0" w:oddHBand="0" w:evenHBand="0" w:firstRowFirstColumn="0" w:firstRowLastColumn="0" w:lastRowFirstColumn="0" w:lastRowLastColumn="0"/>
+              <w:rPr>
+                <w:kern w:val="10"/>
+              </w:rPr>
+            </w:pPr>
+            <w:r>
+              <w:rPr>
+                <w:rFonts w:hint="eastAsia"/>
+                <w:kern w:val="10"/>
+              </w:rPr>
+              <w:t>V0.1</w:t>
+            </w:r>
+          </w:p>
+        </w:tc>
+      </w:tr>
+      <w:tr>
+        <w:trPr>
+          <w:trHeight w:val="410"/>
+        </w:trPr>
+        <w:tc>
+          <w:tcPr>
+            <w:cnfStyle w:val="001000000000" w:firstRow="0" w:lastRow="0" w:firstColumn="1" w:lastColumn="0" w:oddVBand="0" w:evenVBand="0" w:oddHBand="0" w:evenHBand="0" w:firstRowFirstColumn="0" w:firstRowLastColumn="0" w:lastRowFirstColumn="0" w:lastRowLastColumn="0"/>
+            <w:tcW w:w="1662" w:type="dxa"/>
+            <w:tcBorders>
+              <w:top w:val="single" w:sz="8" w:space="0" w:color="4F81BD" w:themeColor="accent1"/>
+              <w:left w:val="single" w:sz="8" w:space="0" w:color="4F81BD" w:themeColor="accent1"/>
+              <w:bottom w:val="single" w:sz="8" w:space="0" w:color="4F81BD" w:themeColor="accent1"/>
+              <w:right w:val="single" w:sz="8" w:space="0" w:color="4F81BD" w:themeColor="accent1"/>
+            </w:tcBorders>
+          </w:tcPr>
+          <w:p>
+            <w:pPr>
+              <w:pStyle w:val="af0"/>
+              <w:jc w:val="center"/>
+              <w:rPr>
+                <w:rFonts w:cs="Consolas"/>
+                <w:b w:val="0"/>
+                <w:bCs w:val="0"/>
+                <w:kern w:val="10"/>
+              </w:rPr>
+            </w:pPr>
+            <w:r>
+              <w:rPr>
+                <w:rFonts w:cs="Consolas" w:hint="eastAsia"/>
+                <w:b w:val="0"/>
+                <w:kern w:val="10"/>
+              </w:rPr>
+              <w:t>2022-6-2</w:t>
+            </w:r>
+            <w:r>
+              <w:rPr>
+                <w:rFonts w:cs="Consolas"/>
+                <w:b w:val="0"/>
+                <w:kern w:val="10"/>
+              </w:rPr>
+              <w:t>5</w:t>
+            </w:r>
+          </w:p>
+        </w:tc>
+        <w:tc>
+          <w:tcPr>
+            <w:tcW w:w="2238" w:type="dxa"/>
+            <w:tcBorders>
+              <w:top w:val="single" w:sz="8" w:space="0" w:color="4F81BD" w:themeColor="accent1"/>
+              <w:bottom w:val="single" w:sz="8" w:space="0" w:color="4F81BD" w:themeColor="accent1"/>
+              <w:right w:val="single" w:sz="8" w:space="0" w:color="4F81BD" w:themeColor="accent1"/>
+            </w:tcBorders>
+          </w:tcPr>
+          <w:p>
+            <w:pPr>
+              <w:pStyle w:val="af0"/>
+              <w:keepNext/>
+              <w:jc w:val="center"/>
+              <w:cnfStyle w:val="000000000000" w:firstRow="0" w:lastRow="0" w:firstColumn="0" w:lastColumn="0" w:oddVBand="0" w:evenVBand="0" w:oddHBand="0" w:evenHBand="0" w:firstRowFirstColumn="0" w:firstRowLastColumn="0" w:lastRowFirstColumn="0" w:lastRowLastColumn="0"/>
+              <w:rPr>
+                <w:kern w:val="10"/>
+              </w:rPr>
+            </w:pPr>
+            <w:r>
+              <w:rPr>
+                <w:rFonts w:hint="eastAsia"/>
+                <w:kern w:val="10"/>
+              </w:rPr>
+              <w:t>吴联想</w:t>
+            </w:r>
+          </w:p>
+        </w:tc>
+        <w:tc>
+          <w:tcPr>
+            <w:tcW w:w="2684" w:type="dxa"/>
+            <w:tcBorders>
+              <w:top w:val="single" w:sz="8" w:space="0" w:color="4F81BD" w:themeColor="accent1"/>
+              <w:bottom w:val="single" w:sz="8" w:space="0" w:color="4F81BD" w:themeColor="accent1"/>
+              <w:right w:val="single" w:sz="8" w:space="0" w:color="4F81BD" w:themeColor="accent1"/>
+            </w:tcBorders>
+          </w:tcPr>
+          <w:p>
+            <w:pPr>
+              <w:pStyle w:val="af0"/>
+              <w:keepNext/>
+              <w:jc w:val="center"/>
+              <w:cnfStyle w:val="000000000000" w:firstRow="0" w:lastRow="0" w:firstColumn="0" w:lastColumn="0" w:oddVBand="0" w:evenVBand="0" w:oddHBand="0" w:evenHBand="0" w:firstRowFirstColumn="0" w:firstRowLastColumn="0" w:lastRowFirstColumn="0" w:lastRowLastColumn="0"/>
+              <w:rPr>
+                <w:kern w:val="10"/>
+              </w:rPr>
+            </w:pPr>
+            <w:r>
+              <w:rPr>
+                <w:rFonts w:hint="eastAsia"/>
+                <w:kern w:val="10"/>
+              </w:rPr>
+              <w:t>格式统一</w:t>
+            </w:r>
+          </w:p>
+        </w:tc>
+        <w:tc>
+          <w:tcPr>
+            <w:tcW w:w="1702" w:type="dxa"/>
+            <w:tcBorders>
+              <w:top w:val="single" w:sz="8" w:space="0" w:color="4F81BD" w:themeColor="accent1"/>
+              <w:bottom w:val="single" w:sz="8" w:space="0" w:color="4F81BD" w:themeColor="accent1"/>
+              <w:right w:val="single" w:sz="8" w:space="0" w:color="4F81BD" w:themeColor="accent1"/>
+            </w:tcBorders>
+          </w:tcPr>
+          <w:p>
+            <w:pPr>
+              <w:pStyle w:val="af0"/>
+              <w:keepNext/>
+              <w:jc w:val="center"/>
+              <w:cnfStyle w:val="000000000000" w:firstRow="0" w:lastRow="0" w:firstColumn="0" w:lastColumn="0" w:oddVBand="0" w:evenVBand="0" w:oddHBand="0" w:evenHBand="0" w:firstRowFirstColumn="0" w:firstRowLastColumn="0" w:lastRowFirstColumn="0" w:lastRowLastColumn="0"/>
+              <w:rPr>
+                <w:kern w:val="10"/>
+              </w:rPr>
+            </w:pPr>
+            <w:r>
+              <w:rPr>
+                <w:rFonts w:hint="eastAsia"/>
+                <w:kern w:val="10"/>
+              </w:rPr>
+              <w:t>V0.2</w:t>
+            </w:r>
+          </w:p>
+        </w:tc>
+      </w:tr>
+      <w:tr>
+        <w:trPr>
+          <w:trHeight w:val="403"/>
+        </w:trPr>
+        <w:tc>
+          <w:tcPr>
+            <w:cnfStyle w:val="001000000000" w:firstRow="0" w:lastRow="0" w:firstColumn="1" w:lastColumn="0" w:oddVBand="0" w:evenVBand="0" w:oddHBand="0" w:evenHBand="0" w:firstRowFirstColumn="0" w:firstRowLastColumn="0" w:lastRowFirstColumn="0" w:lastRowLastColumn="0"/>
+            <w:tcW w:w="1662" w:type="dxa"/>
+            <w:tcBorders>
+              <w:top w:val="single" w:sz="8" w:space="0" w:color="4F81BD" w:themeColor="accent1"/>
+              <w:left w:val="single" w:sz="8" w:space="0" w:color="4F81BD" w:themeColor="accent1"/>
+              <w:bottom w:val="single" w:sz="8" w:space="0" w:color="4F81BD" w:themeColor="accent1"/>
+              <w:right w:val="single" w:sz="8" w:space="0" w:color="4F81BD" w:themeColor="accent1"/>
+            </w:tcBorders>
+            <w:shd w:val="clear" w:color="auto" w:fill="D3DFEE" w:themeFill="accent1" w:themeFillTint="3F"/>
+          </w:tcPr>
+          <w:p>
+            <w:pPr>
+              <w:pStyle w:val="af0"/>
+              <w:jc w:val="center"/>
+              <w:rPr>
+                <w:rFonts w:cs="Consolas"/>
+                <w:bCs w:val="0"/>
+                <w:kern w:val="10"/>
+              </w:rPr>
+            </w:pPr>
+          </w:p>
+        </w:tc>
+        <w:tc>
+          <w:tcPr>
+            <w:tcW w:w="2238" w:type="dxa"/>
+            <w:tcBorders>
+              <w:top w:val="single" w:sz="8" w:space="0" w:color="4F81BD" w:themeColor="accent1"/>
+              <w:bottom w:val="single" w:sz="8" w:space="0" w:color="4F81BD" w:themeColor="accent1"/>
+              <w:right w:val="single" w:sz="8" w:space="0" w:color="4F81BD" w:themeColor="accent1"/>
+            </w:tcBorders>
+            <w:shd w:val="clear" w:color="auto" w:fill="D3DFEE" w:themeFill="accent1" w:themeFillTint="3F"/>
+          </w:tcPr>
+          <w:p>
+            <w:pPr>
+              <w:pStyle w:val="af0"/>
+              <w:keepNext/>
+              <w:jc w:val="center"/>
+              <w:cnfStyle w:val="000000000000" w:firstRow="0" w:lastRow="0" w:firstColumn="0" w:lastColumn="0" w:oddVBand="0" w:evenVBand="0" w:oddHBand="0" w:evenHBand="0" w:firstRowFirstColumn="0" w:firstRowLastColumn="0" w:lastRowFirstColumn="0" w:lastRowLastColumn="0"/>
+              <w:rPr>
+                <w:kern w:val="10"/>
+              </w:rPr>
+            </w:pPr>
+          </w:p>
+        </w:tc>
+        <w:tc>
+          <w:tcPr>
+            <w:tcW w:w="2684" w:type="dxa"/>
+            <w:tcBorders>
+              <w:top w:val="single" w:sz="8" w:space="0" w:color="4F81BD" w:themeColor="accent1"/>
+              <w:bottom w:val="single" w:sz="8" w:space="0" w:color="4F81BD" w:themeColor="accent1"/>
+              <w:right w:val="single" w:sz="8" w:space="0" w:color="4F81BD" w:themeColor="accent1"/>
+            </w:tcBorders>
+            <w:shd w:val="clear" w:color="auto" w:fill="D3DFEE" w:themeFill="accent1" w:themeFillTint="3F"/>
+          </w:tcPr>
+          <w:p>
+            <w:pPr>
+              <w:pStyle w:val="af0"/>
+              <w:keepNext/>
+              <w:jc w:val="center"/>
+              <w:cnfStyle w:val="000000000000" w:firstRow="0" w:lastRow="0" w:firstColumn="0" w:lastColumn="0" w:oddVBand="0" w:evenVBand="0" w:oddHBand="0" w:evenHBand="0" w:firstRowFirstColumn="0" w:firstRowLastColumn="0" w:lastRowFirstColumn="0" w:lastRowLastColumn="0"/>
+              <w:rPr>
+                <w:kern w:val="10"/>
+              </w:rPr>
+            </w:pPr>
+          </w:p>
+        </w:tc>
+        <w:tc>
+          <w:tcPr>
+            <w:tcW w:w="1702" w:type="dxa"/>
+            <w:tcBorders>
+              <w:top w:val="single" w:sz="8" w:space="0" w:color="4F81BD" w:themeColor="accent1"/>
+              <w:bottom w:val="single" w:sz="8" w:space="0" w:color="4F81BD" w:themeColor="accent1"/>
+              <w:right w:val="single" w:sz="8" w:space="0" w:color="4F81BD" w:themeColor="accent1"/>
+            </w:tcBorders>
+            <w:shd w:val="clear" w:color="auto" w:fill="D3DFEE" w:themeFill="accent1" w:themeFillTint="3F"/>
+          </w:tcPr>
+          <w:p>
+            <w:pPr>
+              <w:pStyle w:val="af0"/>
+              <w:keepNext/>
+              <w:jc w:val="center"/>
+              <w:cnfStyle w:val="000000000000" w:firstRow="0" w:lastRow="0" w:firstColumn="0" w:lastColumn="0" w:oddVBand="0" w:evenVBand="0" w:oddHBand="0" w:evenHBand="0" w:firstRowFirstColumn="0" w:firstRowLastColumn="0" w:lastRowFirstColumn="0" w:lastRowLastColumn="0"/>
+              <w:rPr>
+                <w:kern w:val="10"/>
+              </w:rPr>
+            </w:pPr>
+          </w:p>
+        </w:tc>
+      </w:tr>
+      <w:tr>
+        <w:trPr>
+          <w:trHeight w:val="403"/>
+        </w:trPr>
+        <w:tc>
+          <w:tcPr>
+            <w:cnfStyle w:val="001000000000" w:firstRow="0" w:lastRow="0" w:firstColumn="1" w:lastColumn="0" w:oddVBand="0" w:evenVBand="0" w:oddHBand="0" w:evenHBand="0" w:firstRowFirstColumn="0" w:firstRowLastColumn="0" w:lastRowFirstColumn="0" w:lastRowLastColumn="0"/>
+            <w:tcW w:w="1662" w:type="dxa"/>
+            <w:tcBorders>
+              <w:top w:val="single" w:sz="8" w:space="0" w:color="4F81BD" w:themeColor="accent1"/>
+              <w:left w:val="single" w:sz="8" w:space="0" w:color="4F81BD" w:themeColor="accent1"/>
+              <w:bottom w:val="single" w:sz="8" w:space="0" w:color="4F81BD" w:themeColor="accent1"/>
+              <w:right w:val="single" w:sz="8" w:space="0" w:color="4F81BD" w:themeColor="accent1"/>
+            </w:tcBorders>
+          </w:tcPr>
+          <w:p>
+            <w:pPr>
+              <w:pStyle w:val="af0"/>
+              <w:jc w:val="center"/>
+              <w:rPr>
+                <w:rFonts w:cs="Consolas"/>
+                <w:bCs w:val="0"/>
+                <w:kern w:val="10"/>
+              </w:rPr>
+            </w:pPr>
+          </w:p>
+        </w:tc>
+        <w:tc>
+          <w:tcPr>
+            <w:tcW w:w="2238" w:type="dxa"/>
+            <w:tcBorders>
+              <w:top w:val="single" w:sz="8" w:space="0" w:color="4F81BD" w:themeColor="accent1"/>
+              <w:bottom w:val="single" w:sz="8" w:space="0" w:color="4F81BD" w:themeColor="accent1"/>
+              <w:right w:val="single" w:sz="8" w:space="0" w:color="4F81BD" w:themeColor="accent1"/>
+            </w:tcBorders>
+          </w:tcPr>
+          <w:p>
+            <w:pPr>
+              <w:pStyle w:val="af0"/>
+              <w:keepNext/>
+              <w:jc w:val="center"/>
+              <w:cnfStyle w:val="000000000000" w:firstRow="0" w:lastRow="0" w:firstColumn="0" w:lastColumn="0" w:oddVBand="0" w:evenVBand="0" w:oddHBand="0" w:evenHBand="0" w:firstRowFirstColumn="0" w:firstRowLastColumn="0" w:lastRowFirstColumn="0" w:lastRowLastColumn="0"/>
+              <w:rPr>
+                <w:kern w:val="10"/>
+              </w:rPr>
+            </w:pPr>
+          </w:p>
+        </w:tc>
+        <w:tc>
+          <w:tcPr>
+            <w:tcW w:w="2684" w:type="dxa"/>
+            <w:tcBorders>
+              <w:top w:val="single" w:sz="8" w:space="0" w:color="4F81BD" w:themeColor="accent1"/>
+              <w:bottom w:val="single" w:sz="8" w:space="0" w:color="4F81BD" w:themeColor="accent1"/>
+              <w:right w:val="single" w:sz="8" w:space="0" w:color="4F81BD" w:themeColor="accent1"/>
+            </w:tcBorders>
+          </w:tcPr>
+          <w:p>
+            <w:pPr>
+              <w:pStyle w:val="af0"/>
+              <w:keepNext/>
+              <w:jc w:val="center"/>
+              <w:cnfStyle w:val="000000000000" w:firstRow="0" w:lastRow="0" w:firstColumn="0" w:lastColumn="0" w:oddVBand="0" w:evenVBand="0" w:oddHBand="0" w:evenHBand="0" w:firstRowFirstColumn="0" w:firstRowLastColumn="0" w:lastRowFirstColumn="0" w:lastRowLastColumn="0"/>
+              <w:rPr>
+                <w:kern w:val="10"/>
+              </w:rPr>
+            </w:pPr>
+          </w:p>
+        </w:tc>
+        <w:tc>
+          <w:tcPr>
+            <w:tcW w:w="1702" w:type="dxa"/>
+            <w:tcBorders>
+              <w:top w:val="single" w:sz="8" w:space="0" w:color="4F81BD" w:themeColor="accent1"/>
+              <w:bottom w:val="single" w:sz="8" w:space="0" w:color="4F81BD" w:themeColor="accent1"/>
+              <w:right w:val="single" w:sz="8" w:space="0" w:color="4F81BD" w:themeColor="accent1"/>
+            </w:tcBorders>
+          </w:tcPr>
+          <w:p>
+            <w:pPr>
+              <w:pStyle w:val="af0"/>
+              <w:keepNext/>
+              <w:jc w:val="center"/>
+              <w:cnfStyle w:val="000000000000" w:firstRow="0" w:lastRow="0" w:firstColumn="0" w:lastColumn="0" w:oddVBand="0" w:evenVBand="0" w:oddHBand="0" w:evenHBand="0" w:firstRowFirstColumn="0" w:firstRowLastColumn="0" w:lastRowFirstColumn="0" w:lastRowLastColumn="0"/>
+              <w:rPr>
+                <w:kern w:val="10"/>
+              </w:rPr>
+            </w:pPr>
+          </w:p>
+        </w:tc>
+      </w:tr>
+      <w:tr>
+        <w:trPr>
+          <w:trHeight w:val="403"/>
+        </w:trPr>
+        <w:tc>
+          <w:tcPr>
+            <w:cnfStyle w:val="001000000000" w:firstRow="0" w:lastRow="0" w:firstColumn="1" w:lastColumn="0" w:oddVBand="0" w:evenVBand="0" w:oddHBand="0" w:evenHBand="0" w:firstRowFirstColumn="0" w:firstRowLastColumn="0" w:lastRowFirstColumn="0" w:lastRowLastColumn="0"/>
+            <w:tcW w:w="1662" w:type="dxa"/>
+            <w:tcBorders>
+              <w:top w:val="single" w:sz="8" w:space="0" w:color="4F81BD" w:themeColor="accent1"/>
+              <w:left w:val="single" w:sz="8" w:space="0" w:color="4F81BD" w:themeColor="accent1"/>
+              <w:bottom w:val="single" w:sz="8" w:space="0" w:color="4F81BD" w:themeColor="accent1"/>
+              <w:right w:val="single" w:sz="8" w:space="0" w:color="4F81BD" w:themeColor="accent1"/>
+            </w:tcBorders>
+            <w:shd w:val="clear" w:color="auto" w:fill="D3DFEE" w:themeFill="accent1" w:themeFillTint="3F"/>
+          </w:tcPr>
+          <w:p>
+            <w:pPr>
+              <w:pStyle w:val="af0"/>
+              <w:jc w:val="center"/>
+              <w:rPr>
+                <w:rFonts w:cs="Consolas"/>
+                <w:bCs w:val="0"/>
+                <w:kern w:val="10"/>
+              </w:rPr>
+            </w:pPr>
+          </w:p>
+        </w:tc>
+        <w:tc>
+          <w:tcPr>
+            <w:tcW w:w="2238" w:type="dxa"/>
+            <w:tcBorders>
+              <w:top w:val="single" w:sz="8" w:space="0" w:color="4F81BD" w:themeColor="accent1"/>
+              <w:bottom w:val="single" w:sz="8" w:space="0" w:color="4F81BD" w:themeColor="accent1"/>
+              <w:right w:val="single" w:sz="8" w:space="0" w:color="4F81BD" w:themeColor="accent1"/>
+            </w:tcBorders>
+            <w:shd w:val="clear" w:color="auto" w:fill="D3DFEE" w:themeFill="accent1" w:themeFillTint="3F"/>
+          </w:tcPr>
+          <w:p>
+            <w:pPr>
+              <w:pStyle w:val="af0"/>
+              <w:keepNext/>
+              <w:jc w:val="center"/>
+              <w:cnfStyle w:val="000000000000" w:firstRow="0" w:lastRow="0" w:firstColumn="0" w:lastColumn="0" w:oddVBand="0" w:evenVBand="0" w:oddHBand="0" w:evenHBand="0" w:firstRowFirstColumn="0" w:firstRowLastColumn="0" w:lastRowFirstColumn="0" w:lastRowLastColumn="0"/>
+              <w:rPr>
+                <w:kern w:val="10"/>
+              </w:rPr>
+            </w:pPr>
+          </w:p>
+        </w:tc>
+        <w:tc>
+          <w:tcPr>
+            <w:tcW w:w="2684" w:type="dxa"/>
+            <w:tcBorders>
+              <w:top w:val="single" w:sz="8" w:space="0" w:color="4F81BD" w:themeColor="accent1"/>
+              <w:bottom w:val="single" w:sz="8" w:space="0" w:color="4F81BD" w:themeColor="accent1"/>
+              <w:right w:val="single" w:sz="8" w:space="0" w:color="4F81BD" w:themeColor="accent1"/>
+            </w:tcBorders>
+            <w:shd w:val="clear" w:color="auto" w:fill="D3DFEE" w:themeFill="accent1" w:themeFillTint="3F"/>
+          </w:tcPr>
+          <w:p>
+            <w:pPr>
+              <w:pStyle w:val="af0"/>
+              <w:keepNext/>
+              <w:jc w:val="center"/>
+              <w:cnfStyle w:val="000000000000" w:firstRow="0" w:lastRow="0" w:firstColumn="0" w:lastColumn="0" w:oddVBand="0" w:evenVBand="0" w:oddHBand="0" w:evenHBand="0" w:firstRowFirstColumn="0" w:firstRowLastColumn="0" w:lastRowFirstColumn="0" w:lastRowLastColumn="0"/>
+              <w:rPr>
+                <w:kern w:val="10"/>
+              </w:rPr>
+            </w:pPr>
+          </w:p>
+        </w:tc>
+        <w:tc>
+          <w:tcPr>
+            <w:tcW w:w="1702" w:type="dxa"/>
+            <w:tcBorders>
+              <w:top w:val="single" w:sz="8" w:space="0" w:color="4F81BD" w:themeColor="accent1"/>
+              <w:bottom w:val="single" w:sz="8" w:space="0" w:color="4F81BD" w:themeColor="accent1"/>
+              <w:right w:val="single" w:sz="8" w:space="0" w:color="4F81BD" w:themeColor="accent1"/>
+            </w:tcBorders>
+            <w:shd w:val="clear" w:color="auto" w:fill="D3DFEE" w:themeFill="accent1" w:themeFillTint="3F"/>
+          </w:tcPr>
+          <w:p>
+            <w:pPr>
+              <w:pStyle w:val="af0"/>
+              <w:keepNext/>
+              <w:jc w:val="center"/>
+              <w:cnfStyle w:val="000000000000" w:firstRow="0" w:lastRow="0" w:firstColumn="0" w:lastColumn="0" w:oddVBand="0" w:evenVBand="0" w:oddHBand="0" w:evenHBand="0" w:firstRowFirstColumn="0" w:firstRowLastColumn="0" w:lastRowFirstColumn="0" w:lastRowLastColumn="0"/>
+              <w:rPr>
+                <w:kern w:val="10"/>
+              </w:rPr>
+            </w:pPr>
+          </w:p>
+        </w:tc>
+      </w:tr>
+    </w:tbl>
+    <w:p>
+      <w:pPr>
+        <w:pStyle w:val="af0"/>
+      </w:pPr>
+    </w:p>
+    <w:p>
+      <w:pPr>
+        <w:pStyle w:val="af0"/>
+      </w:pPr>
+    </w:p>
+    <w:p>
+      <w:pPr>
+        <w:pStyle w:val="af0"/>
+      </w:pPr>
+    </w:p>
+    <w:p>
+      <w:pPr>
+        <w:pStyle w:val="af0"/>
+      </w:pPr>
+    </w:p>
+    <w:p>
+      <w:pPr>
+        <w:pStyle w:val="af0"/>
+      </w:pPr>
+    </w:p>
+    <w:p>
+      <w:pPr>
+        <w:widowControl/>
+        <w:snapToGrid/>
+        <w:spacing w:line="240" w:lineRule="auto"/>
+        <w:jc w:val="left"/>
+        <w:rPr>
+          <w:kern w:val="2"/>
+        </w:rPr>
+      </w:pPr>
+      <w:r>
+        <w:br w:type="page"/>
+      </w:r>
+    </w:p>
+    <w:p>
+      <w:pPr>
+        <w:pStyle w:val="af0"/>
+      </w:pPr>
+    </w:p>
+    <w:p>
+      <w:pPr>
+        <w:jc w:val="center"/>
+      </w:pPr>
+      <w:r>
+        <w:rPr>
+          <w:rFonts w:ascii="Calibri"/>
           <w:b/>
           <w:sz w:val="44"/>
           <w:szCs w:val="44"/>
@@ -22,18 +3341,21 @@
         <w:pStyle w:val="2"/>
         <w:numPr>
           <w:ilvl w:val="0"/>
-          <w:numId w:val="1"/>
+          <w:numId w:val="2"/>
         </w:numPr>
+        <w:ind w:left="960" w:hanging="420"/>
         <w:rPr>
           <w:color w:val="000000"/>
         </w:rPr>
       </w:pPr>
+      <w:bookmarkStart w:id="15" w:name="_Toc106977583"/>
       <w:r>
         <w:rPr>
           <w:color w:val="000000"/>
         </w:rPr>
         <w:t>business</w:t>
       </w:r>
+      <w:bookmarkEnd w:id="15"/>
     </w:p>
     <w:p>
       <w:pPr>
@@ -44,10 +3366,10 @@
           <w:noProof/>
         </w:rPr>
         <w:drawing>
-          <wp:inline distT="0" distB="0" distL="0" distR="0" wp14:anchorId="631DE9E8" wp14:editId="0DA3533C">
+          <wp:inline distT="0" distB="0" distL="0" distR="0" wp14:anchorId="344D1AF5" wp14:editId="0D10088B">
             <wp:extent cx="2171700" cy="1257300"/>
             <wp:effectExtent l="0" t="0" r="0" b="0"/>
-            <wp:docPr id="1" name="business" descr="business"/>
+            <wp:docPr id="17" name="business" descr="business"/>
             <wp:cNvGraphicFramePr>
               <a:graphicFrameLocks xmlns:a="http://schemas.openxmlformats.org/drawingml/2006/main" noChangeAspect="1"/>
             </wp:cNvGraphicFramePr>
@@ -59,7 +3381,7 @@
                     <pic:cNvPicPr/>
                   </pic:nvPicPr>
                   <pic:blipFill>
-                    <a:blip r:embed="rId9"/>
+                    <a:blip r:embed="rId10"/>
                     <a:stretch>
                       <a:fillRect/>
                     </a:stretch>
@@ -87,7 +3409,7 @@
       </w:pPr>
       <w:r>
         <w:rPr>
-          <w:rFonts w:ascii="Calibri" w:eastAsia="微软雅黑"/>
+          <w:rFonts w:ascii="Calibri"/>
           <w:b/>
           <w:sz w:val="18"/>
           <w:szCs w:val="18"/>
@@ -96,11 +3418,6 @@
       </w:r>
     </w:p>
     <w:p>
-      <w:pPr>
-        <w:rPr>
-          <w:rFonts w:hint="eastAsia"/>
-        </w:rPr>
-      </w:pPr>
       <w:r>
         <w:tab/>
       </w:r>
@@ -117,7 +3434,7 @@
       </w:pPr>
       <w:r>
         <w:rPr>
-          <w:rFonts w:ascii="Calibri" w:eastAsia="微软雅黑"/>
+          <w:rFonts w:ascii="Calibri"/>
           <w:b/>
           <w:sz w:val="18"/>
           <w:szCs w:val="18"/>
@@ -165,7 +3482,7 @@
             </w:pPr>
             <w:r>
               <w:rPr>
-                <w:rFonts w:ascii="Calibri" w:eastAsia="微软雅黑"/>
+                <w:rFonts w:ascii="Calibri"/>
                 <w:b/>
                 <w:sz w:val="18"/>
                 <w:szCs w:val="18"/>
@@ -186,7 +3503,7 @@
             </w:pPr>
             <w:r>
               <w:rPr>
-                <w:rFonts w:ascii="Calibri" w:eastAsia="微软雅黑"/>
+                <w:rFonts w:ascii="Calibri"/>
                 <w:b/>
                 <w:sz w:val="18"/>
                 <w:szCs w:val="18"/>
@@ -207,7 +3524,7 @@
             </w:pPr>
             <w:r>
               <w:rPr>
-                <w:rFonts w:ascii="Calibri" w:eastAsia="微软雅黑"/>
+                <w:rFonts w:ascii="Calibri"/>
                 <w:b/>
                 <w:sz w:val="18"/>
                 <w:szCs w:val="18"/>
@@ -228,7 +3545,7 @@
             </w:pPr>
             <w:r>
               <w:rPr>
-                <w:rFonts w:ascii="Calibri" w:eastAsia="微软雅黑"/>
+                <w:rFonts w:ascii="Calibri"/>
                 <w:b/>
                 <w:sz w:val="18"/>
                 <w:szCs w:val="18"/>
@@ -249,7 +3566,7 @@
             </w:pPr>
             <w:r>
               <w:rPr>
-                <w:rFonts w:ascii="Calibri" w:eastAsia="微软雅黑"/>
+                <w:rFonts w:ascii="Calibri"/>
                 <w:b/>
                 <w:sz w:val="18"/>
                 <w:szCs w:val="18"/>
@@ -270,7 +3587,7 @@
             </w:pPr>
             <w:r>
               <w:rPr>
-                <w:rFonts w:ascii="Calibri" w:eastAsia="微软雅黑"/>
+                <w:rFonts w:ascii="Calibri"/>
                 <w:b/>
                 <w:sz w:val="18"/>
                 <w:szCs w:val="18"/>
@@ -291,7 +3608,7 @@
             </w:pPr>
             <w:r>
               <w:rPr>
-                <w:rFonts w:ascii="Calibri" w:eastAsia="微软雅黑"/>
+                <w:rFonts w:ascii="Calibri"/>
                 <w:b/>
                 <w:sz w:val="18"/>
                 <w:szCs w:val="18"/>
@@ -317,7 +3634,7 @@
             </w:pPr>
             <w:r>
               <w:rPr>
-                <w:rFonts w:ascii="Calibri" w:eastAsia="微软雅黑"/>
+                <w:rFonts w:ascii="Calibri"/>
                 <w:sz w:val="18"/>
                 <w:szCs w:val="18"/>
               </w:rPr>
@@ -333,7 +3650,7 @@
           <w:p>
             <w:r>
               <w:rPr>
-                <w:rFonts w:ascii="Calibri" w:eastAsia="微软雅黑"/>
+                <w:rFonts w:ascii="Calibri"/>
                 <w:sz w:val="18"/>
                 <w:szCs w:val="18"/>
               </w:rPr>
@@ -349,7 +3666,7 @@
           <w:p>
             <w:r>
               <w:rPr>
-                <w:rFonts w:ascii="Calibri" w:eastAsia="微软雅黑"/>
+                <w:rFonts w:ascii="Calibri"/>
                 <w:sz w:val="18"/>
                 <w:szCs w:val="18"/>
               </w:rPr>
@@ -368,7 +3685,7 @@
             </w:pPr>
             <w:r>
               <w:rPr>
-                <w:rFonts w:ascii="Calibri" w:eastAsia="微软雅黑"/>
+                <w:rFonts w:ascii="Calibri"/>
                 <w:sz w:val="18"/>
                 <w:szCs w:val="18"/>
               </w:rPr>
@@ -387,7 +3704,7 @@
             </w:pPr>
             <w:r>
               <w:rPr>
-                <w:rFonts w:ascii="Calibri" w:eastAsia="微软雅黑"/>
+                <w:rFonts w:ascii="Calibri"/>
                 <w:sz w:val="18"/>
                 <w:szCs w:val="18"/>
               </w:rPr>
@@ -414,7 +3731,7 @@
           <w:p>
             <w:r>
               <w:rPr>
-                <w:rFonts w:ascii="Calibri" w:eastAsia="微软雅黑"/>
+                <w:rFonts w:ascii="Calibri"/>
                 <w:sz w:val="18"/>
                 <w:szCs w:val="18"/>
               </w:rPr>
@@ -439,7 +3756,7 @@
             </w:pPr>
             <w:r>
               <w:rPr>
-                <w:rFonts w:ascii="Calibri" w:eastAsia="微软雅黑"/>
+                <w:rFonts w:ascii="Calibri"/>
                 <w:sz w:val="18"/>
                 <w:szCs w:val="18"/>
               </w:rPr>
@@ -455,7 +3772,7 @@
           <w:p>
             <w:r>
               <w:rPr>
-                <w:rFonts w:ascii="Calibri" w:eastAsia="微软雅黑"/>
+                <w:rFonts w:ascii="Calibri"/>
                 <w:sz w:val="18"/>
                 <w:szCs w:val="18"/>
               </w:rPr>
@@ -471,7 +3788,7 @@
           <w:p>
             <w:r>
               <w:rPr>
-                <w:rFonts w:ascii="Calibri" w:eastAsia="微软雅黑"/>
+                <w:rFonts w:ascii="Calibri"/>
                 <w:sz w:val="18"/>
                 <w:szCs w:val="18"/>
               </w:rPr>
@@ -490,7 +3807,7 @@
             </w:pPr>
             <w:r>
               <w:rPr>
-                <w:rFonts w:ascii="Calibri" w:eastAsia="微软雅黑"/>
+                <w:rFonts w:ascii="Calibri"/>
                 <w:sz w:val="18"/>
                 <w:szCs w:val="18"/>
               </w:rPr>
@@ -509,7 +3826,7 @@
             </w:pPr>
             <w:r>
               <w:rPr>
-                <w:rFonts w:ascii="Calibri" w:eastAsia="微软雅黑"/>
+                <w:rFonts w:ascii="Calibri"/>
                 <w:sz w:val="18"/>
                 <w:szCs w:val="18"/>
               </w:rPr>
@@ -536,7 +3853,7 @@
           <w:p>
             <w:r>
               <w:rPr>
-                <w:rFonts w:ascii="Calibri" w:eastAsia="微软雅黑"/>
+                <w:rFonts w:ascii="Calibri"/>
                 <w:sz w:val="18"/>
                 <w:szCs w:val="18"/>
               </w:rPr>
@@ -561,7 +3878,7 @@
             </w:pPr>
             <w:r>
               <w:rPr>
-                <w:rFonts w:ascii="Calibri" w:eastAsia="微软雅黑"/>
+                <w:rFonts w:ascii="Calibri"/>
                 <w:sz w:val="18"/>
                 <w:szCs w:val="18"/>
               </w:rPr>
@@ -577,7 +3894,7 @@
           <w:p>
             <w:r>
               <w:rPr>
-                <w:rFonts w:ascii="Calibri" w:eastAsia="微软雅黑"/>
+                <w:rFonts w:ascii="Calibri"/>
                 <w:sz w:val="18"/>
                 <w:szCs w:val="18"/>
               </w:rPr>
@@ -593,7 +3910,7 @@
           <w:p>
             <w:r>
               <w:rPr>
-                <w:rFonts w:ascii="Calibri" w:eastAsia="微软雅黑"/>
+                <w:rFonts w:ascii="Calibri"/>
                 <w:sz w:val="18"/>
                 <w:szCs w:val="18"/>
               </w:rPr>
@@ -612,7 +3929,7 @@
             </w:pPr>
             <w:r>
               <w:rPr>
-                <w:rFonts w:ascii="Calibri" w:eastAsia="微软雅黑"/>
+                <w:rFonts w:ascii="Calibri"/>
                 <w:sz w:val="18"/>
                 <w:szCs w:val="18"/>
               </w:rPr>
@@ -631,7 +3948,7 @@
             </w:pPr>
             <w:r>
               <w:rPr>
-                <w:rFonts w:ascii="Calibri" w:eastAsia="微软雅黑"/>
+                <w:rFonts w:ascii="Calibri"/>
                 <w:sz w:val="18"/>
                 <w:szCs w:val="18"/>
               </w:rPr>
@@ -658,7 +3975,7 @@
           <w:p>
             <w:r>
               <w:rPr>
-                <w:rFonts w:ascii="Calibri" w:eastAsia="微软雅黑"/>
+                <w:rFonts w:ascii="Calibri"/>
                 <w:sz w:val="18"/>
                 <w:szCs w:val="18"/>
               </w:rPr>
@@ -683,7 +4000,7 @@
             </w:pPr>
             <w:r>
               <w:rPr>
-                <w:rFonts w:ascii="Calibri" w:eastAsia="微软雅黑"/>
+                <w:rFonts w:ascii="Calibri"/>
                 <w:sz w:val="18"/>
                 <w:szCs w:val="18"/>
               </w:rPr>
@@ -699,7 +4016,7 @@
           <w:p>
             <w:r>
               <w:rPr>
-                <w:rFonts w:ascii="Calibri" w:eastAsia="微软雅黑"/>
+                <w:rFonts w:ascii="Calibri"/>
                 <w:sz w:val="18"/>
                 <w:szCs w:val="18"/>
               </w:rPr>
@@ -715,7 +4032,7 @@
           <w:p>
             <w:r>
               <w:rPr>
-                <w:rFonts w:ascii="Calibri" w:eastAsia="微软雅黑"/>
+                <w:rFonts w:ascii="Calibri"/>
                 <w:sz w:val="18"/>
                 <w:szCs w:val="18"/>
               </w:rPr>
@@ -734,7 +4051,7 @@
             </w:pPr>
             <w:r>
               <w:rPr>
-                <w:rFonts w:ascii="Calibri" w:eastAsia="微软雅黑"/>
+                <w:rFonts w:ascii="Calibri"/>
                 <w:sz w:val="18"/>
                 <w:szCs w:val="18"/>
               </w:rPr>
@@ -753,7 +4070,7 @@
             </w:pPr>
             <w:r>
               <w:rPr>
-                <w:rFonts w:ascii="Calibri" w:eastAsia="微软雅黑"/>
+                <w:rFonts w:ascii="Calibri"/>
                 <w:sz w:val="18"/>
                 <w:szCs w:val="18"/>
               </w:rPr>
@@ -780,7 +4097,7 @@
           <w:p>
             <w:r>
               <w:rPr>
-                <w:rFonts w:ascii="Calibri" w:eastAsia="微软雅黑"/>
+                <w:rFonts w:ascii="Calibri"/>
                 <w:sz w:val="18"/>
                 <w:szCs w:val="18"/>
               </w:rPr>
@@ -805,7 +4122,7 @@
             </w:pPr>
             <w:r>
               <w:rPr>
-                <w:rFonts w:ascii="Calibri" w:eastAsia="微软雅黑"/>
+                <w:rFonts w:ascii="Calibri"/>
                 <w:sz w:val="18"/>
                 <w:szCs w:val="18"/>
               </w:rPr>
@@ -821,7 +4138,7 @@
           <w:p>
             <w:r>
               <w:rPr>
-                <w:rFonts w:ascii="Calibri" w:eastAsia="微软雅黑"/>
+                <w:rFonts w:ascii="Calibri"/>
                 <w:sz w:val="18"/>
                 <w:szCs w:val="18"/>
               </w:rPr>
@@ -837,7 +4154,7 @@
           <w:p>
             <w:r>
               <w:rPr>
-                <w:rFonts w:ascii="Calibri" w:eastAsia="微软雅黑"/>
+                <w:rFonts w:ascii="Calibri"/>
                 <w:sz w:val="18"/>
                 <w:szCs w:val="18"/>
               </w:rPr>
@@ -856,7 +4173,7 @@
             </w:pPr>
             <w:r>
               <w:rPr>
-                <w:rFonts w:ascii="Calibri" w:eastAsia="微软雅黑"/>
+                <w:rFonts w:ascii="Calibri"/>
                 <w:sz w:val="18"/>
                 <w:szCs w:val="18"/>
               </w:rPr>
@@ -875,7 +4192,7 @@
             </w:pPr>
             <w:r>
               <w:rPr>
-                <w:rFonts w:ascii="Calibri" w:eastAsia="微软雅黑"/>
+                <w:rFonts w:ascii="Calibri"/>
                 <w:sz w:val="18"/>
                 <w:szCs w:val="18"/>
               </w:rPr>
@@ -902,7 +4219,7 @@
           <w:p>
             <w:r>
               <w:rPr>
-                <w:rFonts w:ascii="Calibri" w:eastAsia="微软雅黑"/>
+                <w:rFonts w:ascii="Calibri"/>
                 <w:sz w:val="18"/>
                 <w:szCs w:val="18"/>
               </w:rPr>
@@ -918,18 +4235,21 @@
         <w:pStyle w:val="2"/>
         <w:numPr>
           <w:ilvl w:val="0"/>
-          <w:numId w:val="1"/>
+          <w:numId w:val="2"/>
         </w:numPr>
+        <w:ind w:left="960" w:hanging="420"/>
         <w:rPr>
           <w:color w:val="000000"/>
         </w:rPr>
       </w:pPr>
+      <w:bookmarkStart w:id="16" w:name="_Toc106977584"/>
       <w:r>
         <w:rPr>
           <w:color w:val="000000"/>
         </w:rPr>
         <w:t>commodity</w:t>
       </w:r>
+      <w:bookmarkEnd w:id="16"/>
     </w:p>
     <w:p>
       <w:pPr>
@@ -940,10 +4260,10 @@
           <w:noProof/>
         </w:rPr>
         <w:drawing>
-          <wp:inline distT="0" distB="0" distL="0" distR="0" wp14:anchorId="4DBCD221" wp14:editId="5FD611B4">
+          <wp:inline distT="0" distB="0" distL="0" distR="0" wp14:anchorId="3B246BD0" wp14:editId="7F48EC4E">
             <wp:extent cx="1943100" cy="1743075"/>
             <wp:effectExtent l="0" t="0" r="0" b="0"/>
-            <wp:docPr id="2" name="commodity" descr="commodity"/>
+            <wp:docPr id="18" name="commodity" descr="commodity"/>
             <wp:cNvGraphicFramePr>
               <a:graphicFrameLocks xmlns:a="http://schemas.openxmlformats.org/drawingml/2006/main" noChangeAspect="1"/>
             </wp:cNvGraphicFramePr>
@@ -955,7 +4275,7 @@
                     <pic:cNvPicPr/>
                   </pic:nvPicPr>
                   <pic:blipFill>
-                    <a:blip r:embed="rId10"/>
+                    <a:blip r:embed="rId11"/>
                     <a:stretch>
                       <a:fillRect/>
                     </a:stretch>
@@ -983,7 +4303,7 @@
       </w:pPr>
       <w:r>
         <w:rPr>
-          <w:rFonts w:ascii="Calibri" w:eastAsia="微软雅黑"/>
+          <w:rFonts w:ascii="Calibri"/>
           <w:b/>
           <w:sz w:val="18"/>
           <w:szCs w:val="18"/>
@@ -994,15 +4314,11 @@
     <w:p>
       <w:pPr>
         <w:ind w:firstLine="180"/>
-        <w:rPr>
-          <w:rFonts w:hint="eastAsia"/>
-        </w:rPr>
       </w:pPr>
       <w:r>
         <w:rPr>
           <w:rFonts w:hint="eastAsia"/>
         </w:rPr>
-        <w:lastRenderedPageBreak/>
         <w:t>描述了商品的相关信息</w:t>
       </w:r>
     </w:p>
@@ -1012,7 +4328,7 @@
       </w:pPr>
       <w:r>
         <w:rPr>
-          <w:rFonts w:ascii="Calibri" w:eastAsia="微软雅黑"/>
+          <w:rFonts w:ascii="Calibri"/>
           <w:b/>
           <w:sz w:val="18"/>
           <w:szCs w:val="18"/>
@@ -1060,11 +4376,12 @@
             </w:pPr>
             <w:r>
               <w:rPr>
-                <w:rFonts w:ascii="Calibri" w:eastAsia="微软雅黑"/>
+                <w:rFonts w:ascii="Calibri"/>
                 <w:b/>
                 <w:sz w:val="18"/>
                 <w:szCs w:val="18"/>
               </w:rPr>
+              <w:lastRenderedPageBreak/>
               <w:t>序号</w:t>
             </w:r>
           </w:p>
@@ -1081,7 +4398,7 @@
             </w:pPr>
             <w:r>
               <w:rPr>
-                <w:rFonts w:ascii="Calibri" w:eastAsia="微软雅黑"/>
+                <w:rFonts w:ascii="Calibri"/>
                 <w:b/>
                 <w:sz w:val="18"/>
                 <w:szCs w:val="18"/>
@@ -1102,7 +4419,7 @@
             </w:pPr>
             <w:r>
               <w:rPr>
-                <w:rFonts w:ascii="Calibri" w:eastAsia="微软雅黑"/>
+                <w:rFonts w:ascii="Calibri"/>
                 <w:b/>
                 <w:sz w:val="18"/>
                 <w:szCs w:val="18"/>
@@ -1123,7 +4440,7 @@
             </w:pPr>
             <w:r>
               <w:rPr>
-                <w:rFonts w:ascii="Calibri" w:eastAsia="微软雅黑"/>
+                <w:rFonts w:ascii="Calibri"/>
                 <w:b/>
                 <w:sz w:val="18"/>
                 <w:szCs w:val="18"/>
@@ -1144,7 +4461,7 @@
             </w:pPr>
             <w:r>
               <w:rPr>
-                <w:rFonts w:ascii="Calibri" w:eastAsia="微软雅黑"/>
+                <w:rFonts w:ascii="Calibri"/>
                 <w:b/>
                 <w:sz w:val="18"/>
                 <w:szCs w:val="18"/>
@@ -1165,7 +4482,7 @@
             </w:pPr>
             <w:r>
               <w:rPr>
-                <w:rFonts w:ascii="Calibri" w:eastAsia="微软雅黑"/>
+                <w:rFonts w:ascii="Calibri"/>
                 <w:b/>
                 <w:sz w:val="18"/>
                 <w:szCs w:val="18"/>
@@ -1186,7 +4503,7 @@
             </w:pPr>
             <w:r>
               <w:rPr>
-                <w:rFonts w:ascii="Calibri" w:eastAsia="微软雅黑"/>
+                <w:rFonts w:ascii="Calibri"/>
                 <w:b/>
                 <w:sz w:val="18"/>
                 <w:szCs w:val="18"/>
@@ -1212,7 +4529,7 @@
             </w:pPr>
             <w:r>
               <w:rPr>
-                <w:rFonts w:ascii="Calibri" w:eastAsia="微软雅黑"/>
+                <w:rFonts w:ascii="Calibri"/>
                 <w:sz w:val="18"/>
                 <w:szCs w:val="18"/>
               </w:rPr>
@@ -1228,7 +4545,7 @@
           <w:p>
             <w:r>
               <w:rPr>
-                <w:rFonts w:ascii="Calibri" w:eastAsia="微软雅黑"/>
+                <w:rFonts w:ascii="Calibri"/>
                 <w:sz w:val="18"/>
                 <w:szCs w:val="18"/>
               </w:rPr>
@@ -1244,7 +4561,7 @@
           <w:p>
             <w:r>
               <w:rPr>
-                <w:rFonts w:ascii="Calibri" w:eastAsia="微软雅黑"/>
+                <w:rFonts w:ascii="Calibri"/>
                 <w:sz w:val="18"/>
                 <w:szCs w:val="18"/>
               </w:rPr>
@@ -1263,7 +4580,7 @@
             </w:pPr>
             <w:r>
               <w:rPr>
-                <w:rFonts w:ascii="Calibri" w:eastAsia="微软雅黑"/>
+                <w:rFonts w:ascii="Calibri"/>
                 <w:sz w:val="18"/>
                 <w:szCs w:val="18"/>
               </w:rPr>
@@ -1282,7 +4599,7 @@
             </w:pPr>
             <w:r>
               <w:rPr>
-                <w:rFonts w:ascii="Calibri" w:eastAsia="微软雅黑"/>
+                <w:rFonts w:ascii="Calibri"/>
                 <w:sz w:val="18"/>
                 <w:szCs w:val="18"/>
               </w:rPr>
@@ -1309,7 +4626,7 @@
           <w:p>
             <w:r>
               <w:rPr>
-                <w:rFonts w:ascii="Calibri" w:eastAsia="微软雅黑"/>
+                <w:rFonts w:ascii="Calibri"/>
                 <w:sz w:val="18"/>
                 <w:szCs w:val="18"/>
               </w:rPr>
@@ -1317,7 +4634,7 @@
             </w:r>
             <w:r>
               <w:rPr>
-                <w:rFonts w:ascii="Calibri" w:eastAsia="微软雅黑"/>
+                <w:rFonts w:ascii="Calibri"/>
                 <w:sz w:val="18"/>
                 <w:szCs w:val="18"/>
               </w:rPr>
@@ -1342,7 +4659,7 @@
             </w:pPr>
             <w:r>
               <w:rPr>
-                <w:rFonts w:ascii="Calibri" w:eastAsia="微软雅黑"/>
+                <w:rFonts w:ascii="Calibri"/>
                 <w:sz w:val="18"/>
                 <w:szCs w:val="18"/>
               </w:rPr>
@@ -1358,7 +4675,7 @@
           <w:p>
             <w:r>
               <w:rPr>
-                <w:rFonts w:ascii="Calibri" w:eastAsia="微软雅黑"/>
+                <w:rFonts w:ascii="Calibri"/>
                 <w:sz w:val="18"/>
                 <w:szCs w:val="18"/>
               </w:rPr>
@@ -1374,7 +4691,7 @@
           <w:p>
             <w:r>
               <w:rPr>
-                <w:rFonts w:ascii="Calibri" w:eastAsia="微软雅黑"/>
+                <w:rFonts w:ascii="Calibri"/>
                 <w:sz w:val="18"/>
                 <w:szCs w:val="18"/>
               </w:rPr>
@@ -1393,7 +4710,7 @@
             </w:pPr>
             <w:r>
               <w:rPr>
-                <w:rFonts w:ascii="Calibri" w:eastAsia="微软雅黑"/>
+                <w:rFonts w:ascii="Calibri"/>
                 <w:sz w:val="18"/>
                 <w:szCs w:val="18"/>
               </w:rPr>
@@ -1412,7 +4729,7 @@
             </w:pPr>
             <w:r>
               <w:rPr>
-                <w:rFonts w:ascii="Calibri" w:eastAsia="微软雅黑"/>
+                <w:rFonts w:ascii="Calibri"/>
                 <w:sz w:val="18"/>
                 <w:szCs w:val="18"/>
               </w:rPr>
@@ -1439,7 +4756,7 @@
           <w:p>
             <w:r>
               <w:rPr>
-                <w:rFonts w:ascii="Calibri" w:eastAsia="微软雅黑"/>
+                <w:rFonts w:ascii="Calibri"/>
                 <w:sz w:val="18"/>
                 <w:szCs w:val="18"/>
               </w:rPr>
@@ -1464,7 +4781,7 @@
             </w:pPr>
             <w:r>
               <w:rPr>
-                <w:rFonts w:ascii="Calibri" w:eastAsia="微软雅黑"/>
+                <w:rFonts w:ascii="Calibri"/>
                 <w:sz w:val="18"/>
                 <w:szCs w:val="18"/>
               </w:rPr>
@@ -1480,7 +4797,7 @@
           <w:p>
             <w:r>
               <w:rPr>
-                <w:rFonts w:ascii="Calibri" w:eastAsia="微软雅黑"/>
+                <w:rFonts w:ascii="Calibri"/>
                 <w:sz w:val="18"/>
                 <w:szCs w:val="18"/>
               </w:rPr>
@@ -1496,7 +4813,7 @@
           <w:p>
             <w:r>
               <w:rPr>
-                <w:rFonts w:ascii="Calibri" w:eastAsia="微软雅黑"/>
+                <w:rFonts w:ascii="Calibri"/>
                 <w:sz w:val="18"/>
                 <w:szCs w:val="18"/>
               </w:rPr>
@@ -1515,7 +4832,7 @@
             </w:pPr>
             <w:r>
               <w:rPr>
-                <w:rFonts w:ascii="Calibri" w:eastAsia="微软雅黑"/>
+                <w:rFonts w:ascii="Calibri"/>
                 <w:sz w:val="18"/>
                 <w:szCs w:val="18"/>
               </w:rPr>
@@ -1534,7 +4851,7 @@
             </w:pPr>
             <w:r>
               <w:rPr>
-                <w:rFonts w:ascii="Calibri" w:eastAsia="微软雅黑"/>
+                <w:rFonts w:ascii="Calibri"/>
                 <w:sz w:val="18"/>
                 <w:szCs w:val="18"/>
               </w:rPr>
@@ -1561,7 +4878,7 @@
           <w:p>
             <w:r>
               <w:rPr>
-                <w:rFonts w:ascii="Calibri" w:eastAsia="微软雅黑"/>
+                <w:rFonts w:ascii="Calibri"/>
                 <w:sz w:val="18"/>
                 <w:szCs w:val="18"/>
               </w:rPr>
@@ -1586,7 +4903,7 @@
             </w:pPr>
             <w:r>
               <w:rPr>
-                <w:rFonts w:ascii="Calibri" w:eastAsia="微软雅黑"/>
+                <w:rFonts w:ascii="Calibri"/>
                 <w:sz w:val="18"/>
                 <w:szCs w:val="18"/>
               </w:rPr>
@@ -1602,7 +4919,7 @@
           <w:p>
             <w:r>
               <w:rPr>
-                <w:rFonts w:ascii="Calibri" w:eastAsia="微软雅黑"/>
+                <w:rFonts w:ascii="Calibri"/>
                 <w:sz w:val="18"/>
                 <w:szCs w:val="18"/>
               </w:rPr>
@@ -1618,7 +4935,7 @@
           <w:p>
             <w:r>
               <w:rPr>
-                <w:rFonts w:ascii="Calibri" w:eastAsia="微软雅黑"/>
+                <w:rFonts w:ascii="Calibri"/>
                 <w:sz w:val="18"/>
                 <w:szCs w:val="18"/>
               </w:rPr>
@@ -1637,7 +4954,7 @@
             </w:pPr>
             <w:r>
               <w:rPr>
-                <w:rFonts w:ascii="Calibri" w:eastAsia="微软雅黑"/>
+                <w:rFonts w:ascii="Calibri"/>
                 <w:sz w:val="18"/>
                 <w:szCs w:val="18"/>
               </w:rPr>
@@ -1656,7 +4973,7 @@
             </w:pPr>
             <w:r>
               <w:rPr>
-                <w:rFonts w:ascii="Calibri" w:eastAsia="微软雅黑"/>
+                <w:rFonts w:ascii="Calibri"/>
                 <w:sz w:val="18"/>
                 <w:szCs w:val="18"/>
               </w:rPr>
@@ -1683,7 +5000,7 @@
           <w:p>
             <w:r>
               <w:rPr>
-                <w:rFonts w:ascii="Calibri" w:eastAsia="微软雅黑"/>
+                <w:rFonts w:ascii="Calibri"/>
                 <w:sz w:val="18"/>
                 <w:szCs w:val="18"/>
               </w:rPr>
@@ -1708,7 +5025,7 @@
             </w:pPr>
             <w:r>
               <w:rPr>
-                <w:rFonts w:ascii="Calibri" w:eastAsia="微软雅黑"/>
+                <w:rFonts w:ascii="Calibri"/>
                 <w:sz w:val="18"/>
                 <w:szCs w:val="18"/>
               </w:rPr>
@@ -1724,7 +5041,7 @@
           <w:p>
             <w:r>
               <w:rPr>
-                <w:rFonts w:ascii="Calibri" w:eastAsia="微软雅黑"/>
+                <w:rFonts w:ascii="Calibri"/>
                 <w:sz w:val="18"/>
                 <w:szCs w:val="18"/>
               </w:rPr>
@@ -1740,7 +5057,7 @@
           <w:p>
             <w:r>
               <w:rPr>
-                <w:rFonts w:ascii="Calibri" w:eastAsia="微软雅黑"/>
+                <w:rFonts w:ascii="Calibri"/>
                 <w:sz w:val="18"/>
                 <w:szCs w:val="18"/>
               </w:rPr>
@@ -1759,7 +5076,7 @@
             </w:pPr>
             <w:r>
               <w:rPr>
-                <w:rFonts w:ascii="Calibri" w:eastAsia="微软雅黑"/>
+                <w:rFonts w:ascii="Calibri"/>
                 <w:sz w:val="18"/>
                 <w:szCs w:val="18"/>
               </w:rPr>
@@ -1778,7 +5095,7 @@
             </w:pPr>
             <w:r>
               <w:rPr>
-                <w:rFonts w:ascii="Calibri" w:eastAsia="微软雅黑"/>
+                <w:rFonts w:ascii="Calibri"/>
                 <w:sz w:val="18"/>
                 <w:szCs w:val="18"/>
               </w:rPr>
@@ -1805,7 +5122,7 @@
           <w:p>
             <w:r>
               <w:rPr>
-                <w:rFonts w:ascii="Calibri" w:eastAsia="微软雅黑"/>
+                <w:rFonts w:ascii="Calibri"/>
                 <w:sz w:val="18"/>
                 <w:szCs w:val="18"/>
               </w:rPr>
@@ -1830,7 +5147,7 @@
             </w:pPr>
             <w:r>
               <w:rPr>
-                <w:rFonts w:ascii="Calibri" w:eastAsia="微软雅黑"/>
+                <w:rFonts w:ascii="Calibri"/>
                 <w:sz w:val="18"/>
                 <w:szCs w:val="18"/>
               </w:rPr>
@@ -1846,7 +5163,7 @@
           <w:p>
             <w:r>
               <w:rPr>
-                <w:rFonts w:ascii="Calibri" w:eastAsia="微软雅黑"/>
+                <w:rFonts w:ascii="Calibri"/>
                 <w:sz w:val="18"/>
                 <w:szCs w:val="18"/>
               </w:rPr>
@@ -1862,7 +5179,7 @@
           <w:p>
             <w:r>
               <w:rPr>
-                <w:rFonts w:ascii="Calibri" w:eastAsia="微软雅黑"/>
+                <w:rFonts w:ascii="Calibri"/>
                 <w:sz w:val="18"/>
                 <w:szCs w:val="18"/>
               </w:rPr>
@@ -1881,7 +5198,7 @@
             </w:pPr>
             <w:r>
               <w:rPr>
-                <w:rFonts w:ascii="Calibri" w:eastAsia="微软雅黑"/>
+                <w:rFonts w:ascii="Calibri"/>
                 <w:sz w:val="18"/>
                 <w:szCs w:val="18"/>
               </w:rPr>
@@ -1900,7 +5217,7 @@
             </w:pPr>
             <w:r>
               <w:rPr>
-                <w:rFonts w:ascii="Calibri" w:eastAsia="微软雅黑"/>
+                <w:rFonts w:ascii="Calibri"/>
                 <w:sz w:val="18"/>
                 <w:szCs w:val="18"/>
               </w:rPr>
@@ -1927,7 +5244,7 @@
           <w:p>
             <w:r>
               <w:rPr>
-                <w:rFonts w:ascii="Calibri" w:eastAsia="微软雅黑"/>
+                <w:rFonts w:ascii="Calibri"/>
                 <w:sz w:val="18"/>
                 <w:szCs w:val="18"/>
               </w:rPr>
@@ -1952,7 +5269,7 @@
             </w:pPr>
             <w:r>
               <w:rPr>
-                <w:rFonts w:ascii="Calibri" w:eastAsia="微软雅黑"/>
+                <w:rFonts w:ascii="Calibri"/>
                 <w:sz w:val="18"/>
                 <w:szCs w:val="18"/>
               </w:rPr>
@@ -1968,7 +5285,7 @@
           <w:p>
             <w:r>
               <w:rPr>
-                <w:rFonts w:ascii="Calibri" w:eastAsia="微软雅黑"/>
+                <w:rFonts w:ascii="Calibri"/>
                 <w:sz w:val="18"/>
                 <w:szCs w:val="18"/>
               </w:rPr>
@@ -1984,7 +5301,7 @@
           <w:p>
             <w:r>
               <w:rPr>
-                <w:rFonts w:ascii="Calibri" w:eastAsia="微软雅黑"/>
+                <w:rFonts w:ascii="Calibri"/>
                 <w:sz w:val="18"/>
                 <w:szCs w:val="18"/>
               </w:rPr>
@@ -2003,7 +5320,7 @@
             </w:pPr>
             <w:r>
               <w:rPr>
-                <w:rFonts w:ascii="Calibri" w:eastAsia="微软雅黑"/>
+                <w:rFonts w:ascii="Calibri"/>
                 <w:sz w:val="18"/>
                 <w:szCs w:val="18"/>
               </w:rPr>
@@ -2022,7 +5339,7 @@
             </w:pPr>
             <w:r>
               <w:rPr>
-                <w:rFonts w:ascii="Calibri" w:eastAsia="微软雅黑"/>
+                <w:rFonts w:ascii="Calibri"/>
                 <w:sz w:val="18"/>
                 <w:szCs w:val="18"/>
               </w:rPr>
@@ -2049,7 +5366,7 @@
           <w:p>
             <w:r>
               <w:rPr>
-                <w:rFonts w:ascii="Calibri" w:eastAsia="微软雅黑"/>
+                <w:rFonts w:ascii="Calibri"/>
                 <w:sz w:val="18"/>
                 <w:szCs w:val="18"/>
               </w:rPr>
@@ -2074,7 +5391,7 @@
             </w:pPr>
             <w:r>
               <w:rPr>
-                <w:rFonts w:ascii="Calibri" w:eastAsia="微软雅黑"/>
+                <w:rFonts w:ascii="Calibri"/>
                 <w:sz w:val="18"/>
                 <w:szCs w:val="18"/>
               </w:rPr>
@@ -2090,7 +5407,7 @@
           <w:p>
             <w:r>
               <w:rPr>
-                <w:rFonts w:ascii="Calibri" w:eastAsia="微软雅黑"/>
+                <w:rFonts w:ascii="Calibri"/>
                 <w:sz w:val="18"/>
                 <w:szCs w:val="18"/>
               </w:rPr>
@@ -2106,7 +5423,7 @@
           <w:p>
             <w:r>
               <w:rPr>
-                <w:rFonts w:ascii="Calibri" w:eastAsia="微软雅黑"/>
+                <w:rFonts w:ascii="Calibri"/>
                 <w:sz w:val="18"/>
                 <w:szCs w:val="18"/>
               </w:rPr>
@@ -2125,7 +5442,7 @@
             </w:pPr>
             <w:r>
               <w:rPr>
-                <w:rFonts w:ascii="Calibri" w:eastAsia="微软雅黑"/>
+                <w:rFonts w:ascii="Calibri"/>
                 <w:sz w:val="18"/>
                 <w:szCs w:val="18"/>
               </w:rPr>
@@ -2144,7 +5461,7 @@
             </w:pPr>
             <w:r>
               <w:rPr>
-                <w:rFonts w:ascii="Calibri" w:eastAsia="微软雅黑"/>
+                <w:rFonts w:ascii="Calibri"/>
                 <w:sz w:val="18"/>
                 <w:szCs w:val="18"/>
               </w:rPr>
@@ -2171,7 +5488,7 @@
           <w:p>
             <w:r>
               <w:rPr>
-                <w:rFonts w:ascii="Calibri" w:eastAsia="微软雅黑"/>
+                <w:rFonts w:ascii="Calibri"/>
                 <w:sz w:val="18"/>
                 <w:szCs w:val="18"/>
               </w:rPr>
@@ -2187,18 +5504,21 @@
         <w:pStyle w:val="2"/>
         <w:numPr>
           <w:ilvl w:val="0"/>
-          <w:numId w:val="1"/>
+          <w:numId w:val="2"/>
         </w:numPr>
+        <w:ind w:left="960" w:hanging="420"/>
         <w:rPr>
           <w:color w:val="000000"/>
         </w:rPr>
       </w:pPr>
+      <w:bookmarkStart w:id="17" w:name="_Toc106977585"/>
       <w:r>
         <w:rPr>
           <w:color w:val="000000"/>
         </w:rPr>
         <w:t>customer</w:t>
       </w:r>
+      <w:bookmarkEnd w:id="17"/>
     </w:p>
     <w:p>
       <w:pPr>
@@ -2209,10 +5529,10 @@
           <w:noProof/>
         </w:rPr>
         <w:drawing>
-          <wp:inline distT="0" distB="0" distL="0" distR="0" wp14:anchorId="32721ECD" wp14:editId="5F147457">
+          <wp:inline distT="0" distB="0" distL="0" distR="0" wp14:anchorId="2B9E577C" wp14:editId="748F004B">
             <wp:extent cx="2000250" cy="2552700"/>
             <wp:effectExtent l="0" t="0" r="0" b="0"/>
-            <wp:docPr id="3" name="customer" descr="customer"/>
+            <wp:docPr id="19" name="customer" descr="customer"/>
             <wp:cNvGraphicFramePr>
               <a:graphicFrameLocks xmlns:a="http://schemas.openxmlformats.org/drawingml/2006/main" noChangeAspect="1"/>
             </wp:cNvGraphicFramePr>
@@ -2224,7 +5544,7 @@
                     <pic:cNvPicPr/>
                   </pic:nvPicPr>
                   <pic:blipFill>
-                    <a:blip r:embed="rId11"/>
+                    <a:blip r:embed="rId12"/>
                     <a:stretch>
                       <a:fillRect/>
                     </a:stretch>
@@ -2252,7 +5572,7 @@
       </w:pPr>
       <w:r>
         <w:rPr>
-          <w:rFonts w:ascii="Calibri" w:eastAsia="微软雅黑"/>
+          <w:rFonts w:ascii="Calibri"/>
           <w:b/>
           <w:sz w:val="18"/>
           <w:szCs w:val="18"/>
@@ -2277,7 +5597,7 @@
       </w:pPr>
       <w:r>
         <w:rPr>
-          <w:rFonts w:ascii="Calibri" w:eastAsia="微软雅黑"/>
+          <w:rFonts w:ascii="Calibri"/>
           <w:b/>
           <w:sz w:val="18"/>
           <w:szCs w:val="18"/>
@@ -2325,7 +5645,7 @@
             </w:pPr>
             <w:r>
               <w:rPr>
-                <w:rFonts w:ascii="Calibri" w:eastAsia="微软雅黑"/>
+                <w:rFonts w:ascii="Calibri"/>
                 <w:b/>
                 <w:sz w:val="18"/>
                 <w:szCs w:val="18"/>
@@ -2346,7 +5666,7 @@
             </w:pPr>
             <w:r>
               <w:rPr>
-                <w:rFonts w:ascii="Calibri" w:eastAsia="微软雅黑"/>
+                <w:rFonts w:ascii="Calibri"/>
                 <w:b/>
                 <w:sz w:val="18"/>
                 <w:szCs w:val="18"/>
@@ -2367,7 +5687,7 @@
             </w:pPr>
             <w:r>
               <w:rPr>
-                <w:rFonts w:ascii="Calibri" w:eastAsia="微软雅黑"/>
+                <w:rFonts w:ascii="Calibri"/>
                 <w:b/>
                 <w:sz w:val="18"/>
                 <w:szCs w:val="18"/>
@@ -2388,7 +5708,7 @@
             </w:pPr>
             <w:r>
               <w:rPr>
-                <w:rFonts w:ascii="Calibri" w:eastAsia="微软雅黑"/>
+                <w:rFonts w:ascii="Calibri"/>
                 <w:b/>
                 <w:sz w:val="18"/>
                 <w:szCs w:val="18"/>
@@ -2409,7 +5729,7 @@
             </w:pPr>
             <w:r>
               <w:rPr>
-                <w:rFonts w:ascii="Calibri" w:eastAsia="微软雅黑"/>
+                <w:rFonts w:ascii="Calibri"/>
                 <w:b/>
                 <w:sz w:val="18"/>
                 <w:szCs w:val="18"/>
@@ -2430,7 +5750,7 @@
             </w:pPr>
             <w:r>
               <w:rPr>
-                <w:rFonts w:ascii="Calibri" w:eastAsia="微软雅黑"/>
+                <w:rFonts w:ascii="Calibri"/>
                 <w:b/>
                 <w:sz w:val="18"/>
                 <w:szCs w:val="18"/>
@@ -2451,7 +5771,7 @@
             </w:pPr>
             <w:r>
               <w:rPr>
-                <w:rFonts w:ascii="Calibri" w:eastAsia="微软雅黑"/>
+                <w:rFonts w:ascii="Calibri"/>
                 <w:b/>
                 <w:sz w:val="18"/>
                 <w:szCs w:val="18"/>
@@ -2477,7 +5797,7 @@
             </w:pPr>
             <w:r>
               <w:rPr>
-                <w:rFonts w:ascii="Calibri" w:eastAsia="微软雅黑"/>
+                <w:rFonts w:ascii="Calibri"/>
                 <w:sz w:val="18"/>
                 <w:szCs w:val="18"/>
               </w:rPr>
@@ -2493,7 +5813,7 @@
           <w:p>
             <w:r>
               <w:rPr>
-                <w:rFonts w:ascii="Calibri" w:eastAsia="微软雅黑"/>
+                <w:rFonts w:ascii="Calibri"/>
                 <w:sz w:val="18"/>
                 <w:szCs w:val="18"/>
               </w:rPr>
@@ -2509,7 +5829,7 @@
           <w:p>
             <w:r>
               <w:rPr>
-                <w:rFonts w:ascii="Calibri" w:eastAsia="微软雅黑"/>
+                <w:rFonts w:ascii="Calibri"/>
                 <w:sz w:val="18"/>
                 <w:szCs w:val="18"/>
               </w:rPr>
@@ -2528,7 +5848,7 @@
             </w:pPr>
             <w:r>
               <w:rPr>
-                <w:rFonts w:ascii="Calibri" w:eastAsia="微软雅黑"/>
+                <w:rFonts w:ascii="Calibri"/>
                 <w:sz w:val="18"/>
                 <w:szCs w:val="18"/>
               </w:rPr>
@@ -2547,7 +5867,7 @@
             </w:pPr>
             <w:r>
               <w:rPr>
-                <w:rFonts w:ascii="Calibri" w:eastAsia="微软雅黑"/>
+                <w:rFonts w:ascii="Calibri"/>
                 <w:sz w:val="18"/>
                 <w:szCs w:val="18"/>
               </w:rPr>
@@ -2574,7 +5894,7 @@
           <w:p>
             <w:r>
               <w:rPr>
-                <w:rFonts w:ascii="Calibri" w:eastAsia="微软雅黑"/>
+                <w:rFonts w:ascii="Calibri"/>
                 <w:sz w:val="18"/>
                 <w:szCs w:val="18"/>
               </w:rPr>
@@ -2582,7 +5902,7 @@
             </w:r>
             <w:r>
               <w:rPr>
-                <w:rFonts w:ascii="Calibri" w:eastAsia="微软雅黑"/>
+                <w:rFonts w:ascii="Calibri"/>
                 <w:sz w:val="18"/>
                 <w:szCs w:val="18"/>
               </w:rPr>
@@ -2607,11 +5927,10 @@
             </w:pPr>
             <w:r>
               <w:rPr>
-                <w:rFonts w:ascii="Calibri" w:eastAsia="微软雅黑"/>
-                <w:sz w:val="18"/>
-                <w:szCs w:val="18"/>
-              </w:rPr>
-              <w:lastRenderedPageBreak/>
+                <w:rFonts w:ascii="Calibri"/>
+                <w:sz w:val="18"/>
+                <w:szCs w:val="18"/>
+              </w:rPr>
               <w:t>2</w:t>
             </w:r>
           </w:p>
@@ -2624,7 +5943,7 @@
           <w:p>
             <w:r>
               <w:rPr>
-                <w:rFonts w:ascii="Calibri" w:eastAsia="微软雅黑"/>
+                <w:rFonts w:ascii="Calibri"/>
                 <w:sz w:val="18"/>
                 <w:szCs w:val="18"/>
               </w:rPr>
@@ -2640,7 +5959,7 @@
           <w:p>
             <w:r>
               <w:rPr>
-                <w:rFonts w:ascii="Calibri" w:eastAsia="微软雅黑"/>
+                <w:rFonts w:ascii="Calibri"/>
                 <w:sz w:val="18"/>
                 <w:szCs w:val="18"/>
               </w:rPr>
@@ -2659,7 +5978,7 @@
             </w:pPr>
             <w:r>
               <w:rPr>
-                <w:rFonts w:ascii="Calibri" w:eastAsia="微软雅黑"/>
+                <w:rFonts w:ascii="Calibri"/>
                 <w:sz w:val="18"/>
                 <w:szCs w:val="18"/>
               </w:rPr>
@@ -2678,7 +5997,7 @@
             </w:pPr>
             <w:r>
               <w:rPr>
-                <w:rFonts w:ascii="Calibri" w:eastAsia="微软雅黑"/>
+                <w:rFonts w:ascii="Calibri"/>
                 <w:sz w:val="18"/>
                 <w:szCs w:val="18"/>
               </w:rPr>
@@ -2705,7 +6024,7 @@
           <w:p>
             <w:r>
               <w:rPr>
-                <w:rFonts w:ascii="Calibri" w:eastAsia="微软雅黑"/>
+                <w:rFonts w:ascii="Calibri"/>
                 <w:sz w:val="18"/>
                 <w:szCs w:val="18"/>
               </w:rPr>
@@ -2730,7 +6049,7 @@
             </w:pPr>
             <w:r>
               <w:rPr>
-                <w:rFonts w:ascii="Calibri" w:eastAsia="微软雅黑"/>
+                <w:rFonts w:ascii="Calibri"/>
                 <w:sz w:val="18"/>
                 <w:szCs w:val="18"/>
               </w:rPr>
@@ -2746,7 +6065,7 @@
           <w:p>
             <w:r>
               <w:rPr>
-                <w:rFonts w:ascii="Calibri" w:eastAsia="微软雅黑"/>
+                <w:rFonts w:ascii="Calibri"/>
                 <w:sz w:val="18"/>
                 <w:szCs w:val="18"/>
               </w:rPr>
@@ -2762,7 +6081,7 @@
           <w:p>
             <w:r>
               <w:rPr>
-                <w:rFonts w:ascii="Calibri" w:eastAsia="微软雅黑"/>
+                <w:rFonts w:ascii="Calibri"/>
                 <w:sz w:val="18"/>
                 <w:szCs w:val="18"/>
               </w:rPr>
@@ -2781,7 +6100,7 @@
             </w:pPr>
             <w:r>
               <w:rPr>
-                <w:rFonts w:ascii="Calibri" w:eastAsia="微软雅黑"/>
+                <w:rFonts w:ascii="Calibri"/>
                 <w:sz w:val="18"/>
                 <w:szCs w:val="18"/>
               </w:rPr>
@@ -2800,7 +6119,7 @@
             </w:pPr>
             <w:r>
               <w:rPr>
-                <w:rFonts w:ascii="Calibri" w:eastAsia="微软雅黑"/>
+                <w:rFonts w:ascii="Calibri"/>
                 <w:sz w:val="18"/>
                 <w:szCs w:val="18"/>
               </w:rPr>
@@ -2827,7 +6146,7 @@
           <w:p>
             <w:r>
               <w:rPr>
-                <w:rFonts w:ascii="Calibri" w:eastAsia="微软雅黑"/>
+                <w:rFonts w:ascii="Calibri"/>
                 <w:sz w:val="18"/>
                 <w:szCs w:val="18"/>
               </w:rPr>
@@ -2852,10 +6171,11 @@
             </w:pPr>
             <w:r>
               <w:rPr>
-                <w:rFonts w:ascii="Calibri" w:eastAsia="微软雅黑"/>
-                <w:sz w:val="18"/>
-                <w:szCs w:val="18"/>
-              </w:rPr>
+                <w:rFonts w:ascii="Calibri"/>
+                <w:sz w:val="18"/>
+                <w:szCs w:val="18"/>
+              </w:rPr>
+              <w:lastRenderedPageBreak/>
               <w:t>4</w:t>
             </w:r>
           </w:p>
@@ -2868,7 +6188,7 @@
           <w:p>
             <w:r>
               <w:rPr>
-                <w:rFonts w:ascii="Calibri" w:eastAsia="微软雅黑"/>
+                <w:rFonts w:ascii="Calibri"/>
                 <w:sz w:val="18"/>
                 <w:szCs w:val="18"/>
               </w:rPr>
@@ -2884,7 +6204,7 @@
           <w:p>
             <w:r>
               <w:rPr>
-                <w:rFonts w:ascii="Calibri" w:eastAsia="微软雅黑"/>
+                <w:rFonts w:ascii="Calibri"/>
                 <w:sz w:val="18"/>
                 <w:szCs w:val="18"/>
               </w:rPr>
@@ -2903,7 +6223,7 @@
             </w:pPr>
             <w:r>
               <w:rPr>
-                <w:rFonts w:ascii="Calibri" w:eastAsia="微软雅黑"/>
+                <w:rFonts w:ascii="Calibri"/>
                 <w:sz w:val="18"/>
                 <w:szCs w:val="18"/>
               </w:rPr>
@@ -2922,7 +6242,7 @@
             </w:pPr>
             <w:r>
               <w:rPr>
-                <w:rFonts w:ascii="Calibri" w:eastAsia="微软雅黑"/>
+                <w:rFonts w:ascii="Calibri"/>
                 <w:sz w:val="18"/>
                 <w:szCs w:val="18"/>
               </w:rPr>
@@ -2949,7 +6269,7 @@
           <w:p>
             <w:r>
               <w:rPr>
-                <w:rFonts w:ascii="Calibri" w:eastAsia="微软雅黑"/>
+                <w:rFonts w:ascii="Calibri"/>
                 <w:sz w:val="18"/>
                 <w:szCs w:val="18"/>
               </w:rPr>
@@ -2974,7 +6294,7 @@
             </w:pPr>
             <w:r>
               <w:rPr>
-                <w:rFonts w:ascii="Calibri" w:eastAsia="微软雅黑"/>
+                <w:rFonts w:ascii="Calibri"/>
                 <w:sz w:val="18"/>
                 <w:szCs w:val="18"/>
               </w:rPr>
@@ -2990,7 +6310,7 @@
           <w:p>
             <w:r>
               <w:rPr>
-                <w:rFonts w:ascii="Calibri" w:eastAsia="微软雅黑"/>
+                <w:rFonts w:ascii="Calibri"/>
                 <w:sz w:val="18"/>
                 <w:szCs w:val="18"/>
               </w:rPr>
@@ -3006,7 +6326,7 @@
           <w:p>
             <w:r>
               <w:rPr>
-                <w:rFonts w:ascii="Calibri" w:eastAsia="微软雅黑"/>
+                <w:rFonts w:ascii="Calibri"/>
                 <w:sz w:val="18"/>
                 <w:szCs w:val="18"/>
               </w:rPr>
@@ -3025,7 +6345,7 @@
             </w:pPr>
             <w:r>
               <w:rPr>
-                <w:rFonts w:ascii="Calibri" w:eastAsia="微软雅黑"/>
+                <w:rFonts w:ascii="Calibri"/>
                 <w:sz w:val="18"/>
                 <w:szCs w:val="18"/>
               </w:rPr>
@@ -3044,7 +6364,7 @@
             </w:pPr>
             <w:r>
               <w:rPr>
-                <w:rFonts w:ascii="Calibri" w:eastAsia="微软雅黑"/>
+                <w:rFonts w:ascii="Calibri"/>
                 <w:sz w:val="18"/>
                 <w:szCs w:val="18"/>
               </w:rPr>
@@ -3071,7 +6391,7 @@
           <w:p>
             <w:r>
               <w:rPr>
-                <w:rFonts w:ascii="Calibri" w:eastAsia="微软雅黑"/>
+                <w:rFonts w:ascii="Calibri"/>
                 <w:sz w:val="18"/>
                 <w:szCs w:val="18"/>
               </w:rPr>
@@ -3096,7 +6416,7 @@
             </w:pPr>
             <w:r>
               <w:rPr>
-                <w:rFonts w:ascii="Calibri" w:eastAsia="微软雅黑"/>
+                <w:rFonts w:ascii="Calibri"/>
                 <w:sz w:val="18"/>
                 <w:szCs w:val="18"/>
               </w:rPr>
@@ -3112,7 +6432,7 @@
           <w:p>
             <w:r>
               <w:rPr>
-                <w:rFonts w:ascii="Calibri" w:eastAsia="微软雅黑"/>
+                <w:rFonts w:ascii="Calibri"/>
                 <w:sz w:val="18"/>
                 <w:szCs w:val="18"/>
               </w:rPr>
@@ -3128,7 +6448,7 @@
           <w:p>
             <w:r>
               <w:rPr>
-                <w:rFonts w:ascii="Calibri" w:eastAsia="微软雅黑"/>
+                <w:rFonts w:ascii="Calibri"/>
                 <w:sz w:val="18"/>
                 <w:szCs w:val="18"/>
               </w:rPr>
@@ -3147,7 +6467,7 @@
             </w:pPr>
             <w:r>
               <w:rPr>
-                <w:rFonts w:ascii="Calibri" w:eastAsia="微软雅黑"/>
+                <w:rFonts w:ascii="Calibri"/>
                 <w:sz w:val="18"/>
                 <w:szCs w:val="18"/>
               </w:rPr>
@@ -3166,7 +6486,7 @@
             </w:pPr>
             <w:r>
               <w:rPr>
-                <w:rFonts w:ascii="Calibri" w:eastAsia="微软雅黑"/>
+                <w:rFonts w:ascii="Calibri"/>
                 <w:sz w:val="18"/>
                 <w:szCs w:val="18"/>
               </w:rPr>
@@ -3193,7 +6513,7 @@
           <w:p>
             <w:r>
               <w:rPr>
-                <w:rFonts w:ascii="Calibri" w:eastAsia="微软雅黑"/>
+                <w:rFonts w:ascii="Calibri"/>
                 <w:sz w:val="18"/>
                 <w:szCs w:val="18"/>
               </w:rPr>
@@ -3218,7 +6538,7 @@
             </w:pPr>
             <w:r>
               <w:rPr>
-                <w:rFonts w:ascii="Calibri" w:eastAsia="微软雅黑"/>
+                <w:rFonts w:ascii="Calibri"/>
                 <w:sz w:val="18"/>
                 <w:szCs w:val="18"/>
               </w:rPr>
@@ -3234,7 +6554,7 @@
           <w:p>
             <w:r>
               <w:rPr>
-                <w:rFonts w:ascii="Calibri" w:eastAsia="微软雅黑"/>
+                <w:rFonts w:ascii="Calibri"/>
                 <w:sz w:val="18"/>
                 <w:szCs w:val="18"/>
               </w:rPr>
@@ -3250,7 +6570,7 @@
           <w:p>
             <w:r>
               <w:rPr>
-                <w:rFonts w:ascii="Calibri" w:eastAsia="微软雅黑"/>
+                <w:rFonts w:ascii="Calibri"/>
                 <w:sz w:val="18"/>
                 <w:szCs w:val="18"/>
               </w:rPr>
@@ -3269,7 +6589,7 @@
             </w:pPr>
             <w:r>
               <w:rPr>
-                <w:rFonts w:ascii="Calibri" w:eastAsia="微软雅黑"/>
+                <w:rFonts w:ascii="Calibri"/>
                 <w:sz w:val="18"/>
                 <w:szCs w:val="18"/>
               </w:rPr>
@@ -3288,7 +6608,7 @@
             </w:pPr>
             <w:r>
               <w:rPr>
-                <w:rFonts w:ascii="Calibri" w:eastAsia="微软雅黑"/>
+                <w:rFonts w:ascii="Calibri"/>
                 <w:sz w:val="18"/>
                 <w:szCs w:val="18"/>
               </w:rPr>
@@ -3315,7 +6635,7 @@
           <w:p>
             <w:r>
               <w:rPr>
-                <w:rFonts w:ascii="Calibri" w:eastAsia="微软雅黑"/>
+                <w:rFonts w:ascii="Calibri"/>
                 <w:sz w:val="18"/>
                 <w:szCs w:val="18"/>
               </w:rPr>
@@ -3340,7 +6660,7 @@
             </w:pPr>
             <w:r>
               <w:rPr>
-                <w:rFonts w:ascii="Calibri" w:eastAsia="微软雅黑"/>
+                <w:rFonts w:ascii="Calibri"/>
                 <w:sz w:val="18"/>
                 <w:szCs w:val="18"/>
               </w:rPr>
@@ -3356,7 +6676,7 @@
           <w:p>
             <w:r>
               <w:rPr>
-                <w:rFonts w:ascii="Calibri" w:eastAsia="微软雅黑"/>
+                <w:rFonts w:ascii="Calibri"/>
                 <w:sz w:val="18"/>
                 <w:szCs w:val="18"/>
               </w:rPr>
@@ -3372,7 +6692,7 @@
           <w:p>
             <w:r>
               <w:rPr>
-                <w:rFonts w:ascii="Calibri" w:eastAsia="微软雅黑"/>
+                <w:rFonts w:ascii="Calibri"/>
                 <w:sz w:val="18"/>
                 <w:szCs w:val="18"/>
               </w:rPr>
@@ -3391,7 +6711,7 @@
             </w:pPr>
             <w:r>
               <w:rPr>
-                <w:rFonts w:ascii="Calibri" w:eastAsia="微软雅黑"/>
+                <w:rFonts w:ascii="Calibri"/>
                 <w:sz w:val="18"/>
                 <w:szCs w:val="18"/>
               </w:rPr>
@@ -3410,7 +6730,7 @@
             </w:pPr>
             <w:r>
               <w:rPr>
-                <w:rFonts w:ascii="Calibri" w:eastAsia="微软雅黑"/>
+                <w:rFonts w:ascii="Calibri"/>
                 <w:sz w:val="18"/>
                 <w:szCs w:val="18"/>
               </w:rPr>
@@ -3437,7 +6757,7 @@
           <w:p>
             <w:r>
               <w:rPr>
-                <w:rFonts w:ascii="Calibri" w:eastAsia="微软雅黑"/>
+                <w:rFonts w:ascii="Calibri"/>
                 <w:sz w:val="18"/>
                 <w:szCs w:val="18"/>
               </w:rPr>
@@ -3462,7 +6782,7 @@
             </w:pPr>
             <w:r>
               <w:rPr>
-                <w:rFonts w:ascii="Calibri" w:eastAsia="微软雅黑"/>
+                <w:rFonts w:ascii="Calibri"/>
                 <w:sz w:val="18"/>
                 <w:szCs w:val="18"/>
               </w:rPr>
@@ -3478,7 +6798,7 @@
           <w:p>
             <w:r>
               <w:rPr>
-                <w:rFonts w:ascii="Calibri" w:eastAsia="微软雅黑"/>
+                <w:rFonts w:ascii="Calibri"/>
                 <w:sz w:val="18"/>
                 <w:szCs w:val="18"/>
               </w:rPr>
@@ -3494,7 +6814,7 @@
           <w:p>
             <w:r>
               <w:rPr>
-                <w:rFonts w:ascii="Calibri" w:eastAsia="微软雅黑"/>
+                <w:rFonts w:ascii="Calibri"/>
                 <w:sz w:val="18"/>
                 <w:szCs w:val="18"/>
               </w:rPr>
@@ -3513,7 +6833,7 @@
             </w:pPr>
             <w:r>
               <w:rPr>
-                <w:rFonts w:ascii="Calibri" w:eastAsia="微软雅黑"/>
+                <w:rFonts w:ascii="Calibri"/>
                 <w:sz w:val="18"/>
                 <w:szCs w:val="18"/>
               </w:rPr>
@@ -3532,7 +6852,7 @@
             </w:pPr>
             <w:r>
               <w:rPr>
-                <w:rFonts w:ascii="Calibri" w:eastAsia="微软雅黑"/>
+                <w:rFonts w:ascii="Calibri"/>
                 <w:sz w:val="18"/>
                 <w:szCs w:val="18"/>
               </w:rPr>
@@ -3559,7 +6879,7 @@
           <w:p>
             <w:r>
               <w:rPr>
-                <w:rFonts w:ascii="Calibri" w:eastAsia="微软雅黑"/>
+                <w:rFonts w:ascii="Calibri"/>
                 <w:sz w:val="18"/>
                 <w:szCs w:val="18"/>
               </w:rPr>
@@ -3567,7 +6887,7 @@
             </w:r>
             <w:r>
               <w:rPr>
-                <w:rFonts w:ascii="Calibri" w:eastAsia="微软雅黑" w:hint="eastAsia"/>
+                <w:rFonts w:ascii="Calibri" w:hint="eastAsia"/>
                 <w:sz w:val="18"/>
                 <w:szCs w:val="18"/>
               </w:rPr>
@@ -3592,7 +6912,7 @@
             </w:pPr>
             <w:r>
               <w:rPr>
-                <w:rFonts w:ascii="Calibri" w:eastAsia="微软雅黑"/>
+                <w:rFonts w:ascii="Calibri"/>
                 <w:sz w:val="18"/>
                 <w:szCs w:val="18"/>
               </w:rPr>
@@ -3608,7 +6928,7 @@
           <w:p>
             <w:r>
               <w:rPr>
-                <w:rFonts w:ascii="Calibri" w:eastAsia="微软雅黑"/>
+                <w:rFonts w:ascii="Calibri"/>
                 <w:sz w:val="18"/>
                 <w:szCs w:val="18"/>
               </w:rPr>
@@ -3624,7 +6944,7 @@
           <w:p>
             <w:r>
               <w:rPr>
-                <w:rFonts w:ascii="Calibri" w:eastAsia="微软雅黑"/>
+                <w:rFonts w:ascii="Calibri"/>
                 <w:sz w:val="18"/>
                 <w:szCs w:val="18"/>
               </w:rPr>
@@ -3643,7 +6963,7 @@
             </w:pPr>
             <w:r>
               <w:rPr>
-                <w:rFonts w:ascii="Calibri" w:eastAsia="微软雅黑"/>
+                <w:rFonts w:ascii="Calibri"/>
                 <w:sz w:val="18"/>
                 <w:szCs w:val="18"/>
               </w:rPr>
@@ -3662,7 +6982,7 @@
             </w:pPr>
             <w:r>
               <w:rPr>
-                <w:rFonts w:ascii="Calibri" w:eastAsia="微软雅黑"/>
+                <w:rFonts w:ascii="Calibri"/>
                 <w:sz w:val="18"/>
                 <w:szCs w:val="18"/>
               </w:rPr>
@@ -3689,7 +7009,7 @@
           <w:p>
             <w:r>
               <w:rPr>
-                <w:rFonts w:ascii="Calibri" w:eastAsia="微软雅黑"/>
+                <w:rFonts w:ascii="Calibri"/>
                 <w:sz w:val="18"/>
                 <w:szCs w:val="18"/>
               </w:rPr>
@@ -3714,7 +7034,7 @@
             </w:pPr>
             <w:r>
               <w:rPr>
-                <w:rFonts w:ascii="Calibri" w:eastAsia="微软雅黑"/>
+                <w:rFonts w:ascii="Calibri"/>
                 <w:sz w:val="18"/>
                 <w:szCs w:val="18"/>
               </w:rPr>
@@ -3730,7 +7050,7 @@
           <w:p>
             <w:r>
               <w:rPr>
-                <w:rFonts w:ascii="Calibri" w:eastAsia="微软雅黑"/>
+                <w:rFonts w:ascii="Calibri"/>
                 <w:sz w:val="18"/>
                 <w:szCs w:val="18"/>
               </w:rPr>
@@ -3746,7 +7066,7 @@
           <w:p>
             <w:r>
               <w:rPr>
-                <w:rFonts w:ascii="Calibri" w:eastAsia="微软雅黑"/>
+                <w:rFonts w:ascii="Calibri"/>
                 <w:sz w:val="18"/>
                 <w:szCs w:val="18"/>
               </w:rPr>
@@ -3765,7 +7085,7 @@
             </w:pPr>
             <w:r>
               <w:rPr>
-                <w:rFonts w:ascii="Calibri" w:eastAsia="微软雅黑"/>
+                <w:rFonts w:ascii="Calibri"/>
                 <w:sz w:val="18"/>
                 <w:szCs w:val="18"/>
               </w:rPr>
@@ -3784,7 +7104,7 @@
             </w:pPr>
             <w:r>
               <w:rPr>
-                <w:rFonts w:ascii="Calibri" w:eastAsia="微软雅黑"/>
+                <w:rFonts w:ascii="Calibri"/>
                 <w:sz w:val="18"/>
                 <w:szCs w:val="18"/>
               </w:rPr>
@@ -3811,7 +7131,7 @@
           <w:p>
             <w:r>
               <w:rPr>
-                <w:rFonts w:ascii="Calibri" w:eastAsia="微软雅黑"/>
+                <w:rFonts w:ascii="Calibri"/>
                 <w:sz w:val="18"/>
                 <w:szCs w:val="18"/>
               </w:rPr>
@@ -3836,7 +7156,7 @@
             </w:pPr>
             <w:r>
               <w:rPr>
-                <w:rFonts w:ascii="Calibri" w:eastAsia="微软雅黑"/>
+                <w:rFonts w:ascii="Calibri"/>
                 <w:sz w:val="18"/>
                 <w:szCs w:val="18"/>
               </w:rPr>
@@ -3852,7 +7172,7 @@
           <w:p>
             <w:r>
               <w:rPr>
-                <w:rFonts w:ascii="Calibri" w:eastAsia="微软雅黑"/>
+                <w:rFonts w:ascii="Calibri"/>
                 <w:sz w:val="18"/>
                 <w:szCs w:val="18"/>
               </w:rPr>
@@ -3868,7 +7188,7 @@
           <w:p>
             <w:r>
               <w:rPr>
-                <w:rFonts w:ascii="Calibri" w:eastAsia="微软雅黑"/>
+                <w:rFonts w:ascii="Calibri"/>
                 <w:sz w:val="18"/>
                 <w:szCs w:val="18"/>
               </w:rPr>
@@ -3887,7 +7207,7 @@
             </w:pPr>
             <w:r>
               <w:rPr>
-                <w:rFonts w:ascii="Calibri" w:eastAsia="微软雅黑"/>
+                <w:rFonts w:ascii="Calibri"/>
                 <w:sz w:val="18"/>
                 <w:szCs w:val="18"/>
               </w:rPr>
@@ -3906,7 +7226,7 @@
             </w:pPr>
             <w:r>
               <w:rPr>
-                <w:rFonts w:ascii="Calibri" w:eastAsia="微软雅黑"/>
+                <w:rFonts w:ascii="Calibri"/>
                 <w:sz w:val="18"/>
                 <w:szCs w:val="18"/>
               </w:rPr>
@@ -3933,7 +7253,7 @@
           <w:p>
             <w:r>
               <w:rPr>
-                <w:rFonts w:ascii="Calibri" w:eastAsia="微软雅黑"/>
+                <w:rFonts w:ascii="Calibri"/>
                 <w:sz w:val="18"/>
                 <w:szCs w:val="18"/>
               </w:rPr>
@@ -3958,7 +7278,7 @@
             </w:pPr>
             <w:r>
               <w:rPr>
-                <w:rFonts w:ascii="Calibri" w:eastAsia="微软雅黑"/>
+                <w:rFonts w:ascii="Calibri"/>
                 <w:sz w:val="18"/>
                 <w:szCs w:val="18"/>
               </w:rPr>
@@ -3974,7 +7294,7 @@
           <w:p>
             <w:r>
               <w:rPr>
-                <w:rFonts w:ascii="Calibri" w:eastAsia="微软雅黑"/>
+                <w:rFonts w:ascii="Calibri"/>
                 <w:sz w:val="18"/>
                 <w:szCs w:val="18"/>
               </w:rPr>
@@ -3990,7 +7310,7 @@
           <w:p>
             <w:r>
               <w:rPr>
-                <w:rFonts w:ascii="Calibri" w:eastAsia="微软雅黑"/>
+                <w:rFonts w:ascii="Calibri"/>
                 <w:sz w:val="18"/>
                 <w:szCs w:val="18"/>
               </w:rPr>
@@ -4009,7 +7329,7 @@
             </w:pPr>
             <w:r>
               <w:rPr>
-                <w:rFonts w:ascii="Calibri" w:eastAsia="微软雅黑"/>
+                <w:rFonts w:ascii="Calibri"/>
                 <w:sz w:val="18"/>
                 <w:szCs w:val="18"/>
               </w:rPr>
@@ -4028,7 +7348,7 @@
             </w:pPr>
             <w:r>
               <w:rPr>
-                <w:rFonts w:ascii="Calibri" w:eastAsia="微软雅黑"/>
+                <w:rFonts w:ascii="Calibri"/>
                 <w:sz w:val="18"/>
                 <w:szCs w:val="18"/>
               </w:rPr>
@@ -4055,7 +7375,7 @@
           <w:p>
             <w:r>
               <w:rPr>
-                <w:rFonts w:ascii="Calibri" w:eastAsia="微软雅黑"/>
+                <w:rFonts w:ascii="Calibri"/>
                 <w:sz w:val="18"/>
                 <w:szCs w:val="18"/>
               </w:rPr>
@@ -4071,18 +7391,21 @@
         <w:pStyle w:val="2"/>
         <w:numPr>
           <w:ilvl w:val="0"/>
-          <w:numId w:val="1"/>
+          <w:numId w:val="2"/>
         </w:numPr>
+        <w:ind w:left="960" w:hanging="420"/>
         <w:rPr>
           <w:color w:val="000000"/>
         </w:rPr>
       </w:pPr>
+      <w:bookmarkStart w:id="18" w:name="_Toc106977586"/>
       <w:r>
         <w:rPr>
           <w:color w:val="000000"/>
         </w:rPr>
         <w:t>orders</w:t>
       </w:r>
+      <w:bookmarkEnd w:id="18"/>
     </w:p>
     <w:p>
       <w:pPr>
@@ -4093,10 +7416,10 @@
           <w:noProof/>
         </w:rPr>
         <w:drawing>
-          <wp:inline distT="0" distB="0" distL="0" distR="0" wp14:anchorId="2EC00D97" wp14:editId="18D6277C">
+          <wp:inline distT="0" distB="0" distL="0" distR="0" wp14:anchorId="2D0B2BB1" wp14:editId="2097F540">
             <wp:extent cx="2171700" cy="2228850"/>
             <wp:effectExtent l="0" t="0" r="0" b="0"/>
-            <wp:docPr id="4" name="orders" descr="orders"/>
+            <wp:docPr id="20" name="orders" descr="orders"/>
             <wp:cNvGraphicFramePr>
               <a:graphicFrameLocks xmlns:a="http://schemas.openxmlformats.org/drawingml/2006/main" noChangeAspect="1"/>
             </wp:cNvGraphicFramePr>
@@ -4108,7 +7431,7 @@
                     <pic:cNvPicPr/>
                   </pic:nvPicPr>
                   <pic:blipFill>
-                    <a:blip r:embed="rId12"/>
+                    <a:blip r:embed="rId13"/>
                     <a:stretch>
                       <a:fillRect/>
                     </a:stretch>
@@ -4136,7 +7459,7 @@
       </w:pPr>
       <w:r>
         <w:rPr>
-          <w:rFonts w:ascii="Calibri" w:eastAsia="微软雅黑"/>
+          <w:rFonts w:ascii="Calibri"/>
           <w:b/>
           <w:sz w:val="18"/>
           <w:szCs w:val="18"/>
@@ -4145,11 +7468,6 @@
       </w:r>
     </w:p>
     <w:p>
-      <w:pPr>
-        <w:rPr>
-          <w:rFonts w:hint="eastAsia"/>
-        </w:rPr>
-      </w:pPr>
       <w:r>
         <w:tab/>
       </w:r>
@@ -4166,7 +7484,7 @@
       </w:pPr>
       <w:r>
         <w:rPr>
-          <w:rFonts w:ascii="Calibri" w:eastAsia="微软雅黑"/>
+          <w:rFonts w:ascii="Calibri"/>
           <w:b/>
           <w:sz w:val="18"/>
           <w:szCs w:val="18"/>
@@ -4214,7 +7532,7 @@
             </w:pPr>
             <w:r>
               <w:rPr>
-                <w:rFonts w:ascii="Calibri" w:eastAsia="微软雅黑"/>
+                <w:rFonts w:ascii="Calibri"/>
                 <w:b/>
                 <w:sz w:val="18"/>
                 <w:szCs w:val="18"/>
@@ -4235,7 +7553,7 @@
             </w:pPr>
             <w:r>
               <w:rPr>
-                <w:rFonts w:ascii="Calibri" w:eastAsia="微软雅黑"/>
+                <w:rFonts w:ascii="Calibri"/>
                 <w:b/>
                 <w:sz w:val="18"/>
                 <w:szCs w:val="18"/>
@@ -4256,7 +7574,7 @@
             </w:pPr>
             <w:r>
               <w:rPr>
-                <w:rFonts w:ascii="Calibri" w:eastAsia="微软雅黑"/>
+                <w:rFonts w:ascii="Calibri"/>
                 <w:b/>
                 <w:sz w:val="18"/>
                 <w:szCs w:val="18"/>
@@ -4277,7 +7595,7 @@
             </w:pPr>
             <w:r>
               <w:rPr>
-                <w:rFonts w:ascii="Calibri" w:eastAsia="微软雅黑"/>
+                <w:rFonts w:ascii="Calibri"/>
                 <w:b/>
                 <w:sz w:val="18"/>
                 <w:szCs w:val="18"/>
@@ -4298,7 +7616,7 @@
             </w:pPr>
             <w:r>
               <w:rPr>
-                <w:rFonts w:ascii="Calibri" w:eastAsia="微软雅黑"/>
+                <w:rFonts w:ascii="Calibri"/>
                 <w:b/>
                 <w:sz w:val="18"/>
                 <w:szCs w:val="18"/>
@@ -4319,7 +7637,7 @@
             </w:pPr>
             <w:r>
               <w:rPr>
-                <w:rFonts w:ascii="Calibri" w:eastAsia="微软雅黑"/>
+                <w:rFonts w:ascii="Calibri"/>
                 <w:b/>
                 <w:sz w:val="18"/>
                 <w:szCs w:val="18"/>
@@ -4340,7 +7658,7 @@
             </w:pPr>
             <w:r>
               <w:rPr>
-                <w:rFonts w:ascii="Calibri" w:eastAsia="微软雅黑"/>
+                <w:rFonts w:ascii="Calibri"/>
                 <w:b/>
                 <w:sz w:val="18"/>
                 <w:szCs w:val="18"/>
@@ -4366,11 +7684,10 @@
             </w:pPr>
             <w:r>
               <w:rPr>
-                <w:rFonts w:ascii="Calibri" w:eastAsia="微软雅黑"/>
-                <w:sz w:val="18"/>
-                <w:szCs w:val="18"/>
-              </w:rPr>
-              <w:lastRenderedPageBreak/>
+                <w:rFonts w:ascii="Calibri"/>
+                <w:sz w:val="18"/>
+                <w:szCs w:val="18"/>
+              </w:rPr>
               <w:t>1</w:t>
             </w:r>
           </w:p>
@@ -4383,7 +7700,7 @@
           <w:p>
             <w:r>
               <w:rPr>
-                <w:rFonts w:ascii="Calibri" w:eastAsia="微软雅黑"/>
+                <w:rFonts w:ascii="Calibri"/>
                 <w:sz w:val="18"/>
                 <w:szCs w:val="18"/>
               </w:rPr>
@@ -4399,7 +7716,7 @@
           <w:p>
             <w:r>
               <w:rPr>
-                <w:rFonts w:ascii="Calibri" w:eastAsia="微软雅黑"/>
+                <w:rFonts w:ascii="Calibri"/>
                 <w:sz w:val="18"/>
                 <w:szCs w:val="18"/>
               </w:rPr>
@@ -4418,7 +7735,7 @@
             </w:pPr>
             <w:r>
               <w:rPr>
-                <w:rFonts w:ascii="Calibri" w:eastAsia="微软雅黑"/>
+                <w:rFonts w:ascii="Calibri"/>
                 <w:sz w:val="18"/>
                 <w:szCs w:val="18"/>
               </w:rPr>
@@ -4437,7 +7754,7 @@
             </w:pPr>
             <w:r>
               <w:rPr>
-                <w:rFonts w:ascii="Calibri" w:eastAsia="微软雅黑"/>
+                <w:rFonts w:ascii="Calibri"/>
                 <w:sz w:val="18"/>
                 <w:szCs w:val="18"/>
               </w:rPr>
@@ -4464,7 +7781,7 @@
           <w:p>
             <w:r>
               <w:rPr>
-                <w:rFonts w:ascii="Calibri" w:eastAsia="微软雅黑"/>
+                <w:rFonts w:ascii="Calibri"/>
                 <w:sz w:val="18"/>
                 <w:szCs w:val="18"/>
               </w:rPr>
@@ -4472,7 +7789,7 @@
             </w:r>
             <w:r>
               <w:rPr>
-                <w:rFonts w:ascii="Calibri" w:eastAsia="微软雅黑"/>
+                <w:rFonts w:ascii="Calibri"/>
                 <w:sz w:val="18"/>
                 <w:szCs w:val="18"/>
               </w:rPr>
@@ -4497,7 +7814,7 @@
             </w:pPr>
             <w:r>
               <w:rPr>
-                <w:rFonts w:ascii="Calibri" w:eastAsia="微软雅黑"/>
+                <w:rFonts w:ascii="Calibri"/>
                 <w:sz w:val="18"/>
                 <w:szCs w:val="18"/>
               </w:rPr>
@@ -4513,7 +7830,7 @@
           <w:p>
             <w:r>
               <w:rPr>
-                <w:rFonts w:ascii="Calibri" w:eastAsia="微软雅黑"/>
+                <w:rFonts w:ascii="Calibri"/>
                 <w:sz w:val="18"/>
                 <w:szCs w:val="18"/>
               </w:rPr>
@@ -4529,7 +7846,7 @@
           <w:p>
             <w:r>
               <w:rPr>
-                <w:rFonts w:ascii="Calibri" w:eastAsia="微软雅黑"/>
+                <w:rFonts w:ascii="Calibri"/>
                 <w:sz w:val="18"/>
                 <w:szCs w:val="18"/>
               </w:rPr>
@@ -4548,7 +7865,7 @@
             </w:pPr>
             <w:r>
               <w:rPr>
-                <w:rFonts w:ascii="Calibri" w:eastAsia="微软雅黑"/>
+                <w:rFonts w:ascii="Calibri"/>
                 <w:sz w:val="18"/>
                 <w:szCs w:val="18"/>
               </w:rPr>
@@ -4567,7 +7884,7 @@
             </w:pPr>
             <w:r>
               <w:rPr>
-                <w:rFonts w:ascii="Calibri" w:eastAsia="微软雅黑"/>
+                <w:rFonts w:ascii="Calibri"/>
                 <w:sz w:val="18"/>
                 <w:szCs w:val="18"/>
               </w:rPr>
@@ -4594,7 +7911,7 @@
           <w:p>
             <w:r>
               <w:rPr>
-                <w:rFonts w:ascii="Calibri" w:eastAsia="微软雅黑"/>
+                <w:rFonts w:ascii="Calibri"/>
                 <w:sz w:val="18"/>
                 <w:szCs w:val="18"/>
               </w:rPr>
@@ -4602,7 +7919,7 @@
             </w:r>
             <w:r>
               <w:rPr>
-                <w:rFonts w:ascii="Calibri" w:eastAsia="微软雅黑"/>
+                <w:rFonts w:ascii="Calibri"/>
                 <w:sz w:val="18"/>
                 <w:szCs w:val="18"/>
               </w:rPr>
@@ -4627,7 +7944,7 @@
             </w:pPr>
             <w:r>
               <w:rPr>
-                <w:rFonts w:ascii="Calibri" w:eastAsia="微软雅黑"/>
+                <w:rFonts w:ascii="Calibri"/>
                 <w:sz w:val="18"/>
                 <w:szCs w:val="18"/>
               </w:rPr>
@@ -4643,7 +7960,7 @@
           <w:p>
             <w:r>
               <w:rPr>
-                <w:rFonts w:ascii="Calibri" w:eastAsia="微软雅黑"/>
+                <w:rFonts w:ascii="Calibri"/>
                 <w:sz w:val="18"/>
                 <w:szCs w:val="18"/>
               </w:rPr>
@@ -4659,7 +7976,7 @@
           <w:p>
             <w:r>
               <w:rPr>
-                <w:rFonts w:ascii="Calibri" w:eastAsia="微软雅黑"/>
+                <w:rFonts w:ascii="Calibri"/>
                 <w:sz w:val="18"/>
                 <w:szCs w:val="18"/>
               </w:rPr>
@@ -4678,7 +7995,7 @@
             </w:pPr>
             <w:r>
               <w:rPr>
-                <w:rFonts w:ascii="Calibri" w:eastAsia="微软雅黑"/>
+                <w:rFonts w:ascii="Calibri"/>
                 <w:sz w:val="18"/>
                 <w:szCs w:val="18"/>
               </w:rPr>
@@ -4697,7 +8014,7 @@
             </w:pPr>
             <w:r>
               <w:rPr>
-                <w:rFonts w:ascii="Calibri" w:eastAsia="微软雅黑"/>
+                <w:rFonts w:ascii="Calibri"/>
                 <w:sz w:val="18"/>
                 <w:szCs w:val="18"/>
               </w:rPr>
@@ -4724,7 +8041,7 @@
           <w:p>
             <w:r>
               <w:rPr>
-                <w:rFonts w:ascii="Calibri" w:eastAsia="微软雅黑"/>
+                <w:rFonts w:ascii="Calibri"/>
                 <w:sz w:val="18"/>
                 <w:szCs w:val="18"/>
               </w:rPr>
@@ -4732,7 +8049,7 @@
             </w:r>
             <w:r>
               <w:rPr>
-                <w:rFonts w:ascii="Calibri" w:eastAsia="微软雅黑"/>
+                <w:rFonts w:ascii="Calibri"/>
                 <w:sz w:val="18"/>
                 <w:szCs w:val="18"/>
               </w:rPr>
@@ -4757,10 +8074,11 @@
             </w:pPr>
             <w:r>
               <w:rPr>
-                <w:rFonts w:ascii="Calibri" w:eastAsia="微软雅黑"/>
-                <w:sz w:val="18"/>
-                <w:szCs w:val="18"/>
-              </w:rPr>
+                <w:rFonts w:ascii="Calibri"/>
+                <w:sz w:val="18"/>
+                <w:szCs w:val="18"/>
+              </w:rPr>
+              <w:lastRenderedPageBreak/>
               <w:t>4</w:t>
             </w:r>
           </w:p>
@@ -4773,7 +8091,7 @@
           <w:p>
             <w:r>
               <w:rPr>
-                <w:rFonts w:ascii="Calibri" w:eastAsia="微软雅黑"/>
+                <w:rFonts w:ascii="Calibri"/>
                 <w:sz w:val="18"/>
                 <w:szCs w:val="18"/>
               </w:rPr>
@@ -4789,7 +8107,7 @@
           <w:p>
             <w:r>
               <w:rPr>
-                <w:rFonts w:ascii="Calibri" w:eastAsia="微软雅黑"/>
+                <w:rFonts w:ascii="Calibri"/>
                 <w:sz w:val="18"/>
                 <w:szCs w:val="18"/>
               </w:rPr>
@@ -4808,7 +8126,7 @@
             </w:pPr>
             <w:r>
               <w:rPr>
-                <w:rFonts w:ascii="Calibri" w:eastAsia="微软雅黑"/>
+                <w:rFonts w:ascii="Calibri"/>
                 <w:sz w:val="18"/>
                 <w:szCs w:val="18"/>
               </w:rPr>
@@ -4827,7 +8145,7 @@
             </w:pPr>
             <w:r>
               <w:rPr>
-                <w:rFonts w:ascii="Calibri" w:eastAsia="微软雅黑"/>
+                <w:rFonts w:ascii="Calibri"/>
                 <w:sz w:val="18"/>
                 <w:szCs w:val="18"/>
               </w:rPr>
@@ -4854,7 +8172,7 @@
           <w:p>
             <w:r>
               <w:rPr>
-                <w:rFonts w:ascii="Calibri" w:eastAsia="微软雅黑"/>
+                <w:rFonts w:ascii="Calibri"/>
                 <w:sz w:val="18"/>
                 <w:szCs w:val="18"/>
               </w:rPr>
@@ -4879,7 +8197,7 @@
             </w:pPr>
             <w:r>
               <w:rPr>
-                <w:rFonts w:ascii="Calibri" w:eastAsia="微软雅黑"/>
+                <w:rFonts w:ascii="Calibri"/>
                 <w:sz w:val="18"/>
                 <w:szCs w:val="18"/>
               </w:rPr>
@@ -4895,7 +8213,7 @@
           <w:p>
             <w:r>
               <w:rPr>
-                <w:rFonts w:ascii="Calibri" w:eastAsia="微软雅黑"/>
+                <w:rFonts w:ascii="Calibri"/>
                 <w:sz w:val="18"/>
                 <w:szCs w:val="18"/>
               </w:rPr>
@@ -4911,7 +8229,7 @@
           <w:p>
             <w:r>
               <w:rPr>
-                <w:rFonts w:ascii="Calibri" w:eastAsia="微软雅黑"/>
+                <w:rFonts w:ascii="Calibri"/>
                 <w:sz w:val="18"/>
                 <w:szCs w:val="18"/>
               </w:rPr>
@@ -4930,7 +8248,7 @@
             </w:pPr>
             <w:r>
               <w:rPr>
-                <w:rFonts w:ascii="Calibri" w:eastAsia="微软雅黑"/>
+                <w:rFonts w:ascii="Calibri"/>
                 <w:sz w:val="18"/>
                 <w:szCs w:val="18"/>
               </w:rPr>
@@ -4949,7 +8267,7 @@
             </w:pPr>
             <w:r>
               <w:rPr>
-                <w:rFonts w:ascii="Calibri" w:eastAsia="微软雅黑"/>
+                <w:rFonts w:ascii="Calibri"/>
                 <w:sz w:val="18"/>
                 <w:szCs w:val="18"/>
               </w:rPr>
@@ -4976,7 +8294,7 @@
           <w:p>
             <w:r>
               <w:rPr>
-                <w:rFonts w:ascii="Calibri" w:eastAsia="微软雅黑"/>
+                <w:rFonts w:ascii="Calibri"/>
                 <w:sz w:val="18"/>
                 <w:szCs w:val="18"/>
               </w:rPr>
@@ -5001,7 +8319,7 @@
             </w:pPr>
             <w:r>
               <w:rPr>
-                <w:rFonts w:ascii="Calibri" w:eastAsia="微软雅黑"/>
+                <w:rFonts w:ascii="Calibri"/>
                 <w:sz w:val="18"/>
                 <w:szCs w:val="18"/>
               </w:rPr>
@@ -5017,7 +8335,7 @@
           <w:p>
             <w:r>
               <w:rPr>
-                <w:rFonts w:ascii="Calibri" w:eastAsia="微软雅黑"/>
+                <w:rFonts w:ascii="Calibri"/>
                 <w:sz w:val="18"/>
                 <w:szCs w:val="18"/>
               </w:rPr>
@@ -5033,7 +8351,7 @@
           <w:p>
             <w:r>
               <w:rPr>
-                <w:rFonts w:ascii="Calibri" w:eastAsia="微软雅黑"/>
+                <w:rFonts w:ascii="Calibri"/>
                 <w:sz w:val="18"/>
                 <w:szCs w:val="18"/>
               </w:rPr>
@@ -5052,7 +8370,7 @@
             </w:pPr>
             <w:r>
               <w:rPr>
-                <w:rFonts w:ascii="Calibri" w:eastAsia="微软雅黑"/>
+                <w:rFonts w:ascii="Calibri"/>
                 <w:sz w:val="18"/>
                 <w:szCs w:val="18"/>
               </w:rPr>
@@ -5071,7 +8389,7 @@
             </w:pPr>
             <w:r>
               <w:rPr>
-                <w:rFonts w:ascii="Calibri" w:eastAsia="微软雅黑"/>
+                <w:rFonts w:ascii="Calibri"/>
                 <w:sz w:val="18"/>
                 <w:szCs w:val="18"/>
               </w:rPr>
@@ -5098,7 +8416,7 @@
           <w:p>
             <w:r>
               <w:rPr>
-                <w:rFonts w:ascii="Calibri" w:eastAsia="微软雅黑"/>
+                <w:rFonts w:ascii="Calibri"/>
                 <w:sz w:val="18"/>
                 <w:szCs w:val="18"/>
               </w:rPr>
@@ -5123,7 +8441,7 @@
             </w:pPr>
             <w:r>
               <w:rPr>
-                <w:rFonts w:ascii="Calibri" w:eastAsia="微软雅黑"/>
+                <w:rFonts w:ascii="Calibri"/>
                 <w:sz w:val="18"/>
                 <w:szCs w:val="18"/>
               </w:rPr>
@@ -5139,7 +8457,7 @@
           <w:p>
             <w:r>
               <w:rPr>
-                <w:rFonts w:ascii="Calibri" w:eastAsia="微软雅黑"/>
+                <w:rFonts w:ascii="Calibri"/>
                 <w:sz w:val="18"/>
                 <w:szCs w:val="18"/>
               </w:rPr>
@@ -5155,7 +8473,7 @@
           <w:p>
             <w:r>
               <w:rPr>
-                <w:rFonts w:ascii="Calibri" w:eastAsia="微软雅黑"/>
+                <w:rFonts w:ascii="Calibri"/>
                 <w:sz w:val="18"/>
                 <w:szCs w:val="18"/>
               </w:rPr>
@@ -5174,7 +8492,7 @@
             </w:pPr>
             <w:r>
               <w:rPr>
-                <w:rFonts w:ascii="Calibri" w:eastAsia="微软雅黑"/>
+                <w:rFonts w:ascii="Calibri"/>
                 <w:sz w:val="18"/>
                 <w:szCs w:val="18"/>
               </w:rPr>
@@ -5193,7 +8511,7 @@
             </w:pPr>
             <w:r>
               <w:rPr>
-                <w:rFonts w:ascii="Calibri" w:eastAsia="微软雅黑"/>
+                <w:rFonts w:ascii="Calibri"/>
                 <w:sz w:val="18"/>
                 <w:szCs w:val="18"/>
               </w:rPr>
@@ -5220,7 +8538,7 @@
           <w:p>
             <w:r>
               <w:rPr>
-                <w:rFonts w:ascii="Calibri" w:eastAsia="微软雅黑"/>
+                <w:rFonts w:ascii="Calibri"/>
                 <w:sz w:val="18"/>
                 <w:szCs w:val="18"/>
               </w:rPr>
@@ -5245,7 +8563,7 @@
             </w:pPr>
             <w:r>
               <w:rPr>
-                <w:rFonts w:ascii="Calibri" w:eastAsia="微软雅黑"/>
+                <w:rFonts w:ascii="Calibri"/>
                 <w:sz w:val="18"/>
                 <w:szCs w:val="18"/>
               </w:rPr>
@@ -5261,7 +8579,7 @@
           <w:p>
             <w:r>
               <w:rPr>
-                <w:rFonts w:ascii="Calibri" w:eastAsia="微软雅黑"/>
+                <w:rFonts w:ascii="Calibri"/>
                 <w:sz w:val="18"/>
                 <w:szCs w:val="18"/>
               </w:rPr>
@@ -5277,7 +8595,7 @@
           <w:p>
             <w:r>
               <w:rPr>
-                <w:rFonts w:ascii="Calibri" w:eastAsia="微软雅黑"/>
+                <w:rFonts w:ascii="Calibri"/>
                 <w:sz w:val="18"/>
                 <w:szCs w:val="18"/>
               </w:rPr>
@@ -5296,7 +8614,7 @@
             </w:pPr>
             <w:r>
               <w:rPr>
-                <w:rFonts w:ascii="Calibri" w:eastAsia="微软雅黑"/>
+                <w:rFonts w:ascii="Calibri"/>
                 <w:sz w:val="18"/>
                 <w:szCs w:val="18"/>
               </w:rPr>
@@ -5315,7 +8633,7 @@
             </w:pPr>
             <w:r>
               <w:rPr>
-                <w:rFonts w:ascii="Calibri" w:eastAsia="微软雅黑"/>
+                <w:rFonts w:ascii="Calibri"/>
                 <w:sz w:val="18"/>
                 <w:szCs w:val="18"/>
               </w:rPr>
@@ -5342,7 +8660,7 @@
           <w:p>
             <w:r>
               <w:rPr>
-                <w:rFonts w:ascii="Calibri" w:eastAsia="微软雅黑"/>
+                <w:rFonts w:ascii="Calibri"/>
                 <w:sz w:val="18"/>
                 <w:szCs w:val="18"/>
               </w:rPr>
@@ -5367,7 +8685,7 @@
             </w:pPr>
             <w:r>
               <w:rPr>
-                <w:rFonts w:ascii="Calibri" w:eastAsia="微软雅黑"/>
+                <w:rFonts w:ascii="Calibri"/>
                 <w:sz w:val="18"/>
                 <w:szCs w:val="18"/>
               </w:rPr>
@@ -5383,7 +8701,7 @@
           <w:p>
             <w:r>
               <w:rPr>
-                <w:rFonts w:ascii="Calibri" w:eastAsia="微软雅黑"/>
+                <w:rFonts w:ascii="Calibri"/>
                 <w:sz w:val="18"/>
                 <w:szCs w:val="18"/>
               </w:rPr>
@@ -5399,7 +8717,7 @@
           <w:p>
             <w:r>
               <w:rPr>
-                <w:rFonts w:ascii="Calibri" w:eastAsia="微软雅黑"/>
+                <w:rFonts w:ascii="Calibri"/>
                 <w:sz w:val="18"/>
                 <w:szCs w:val="18"/>
               </w:rPr>
@@ -5418,7 +8736,7 @@
             </w:pPr>
             <w:r>
               <w:rPr>
-                <w:rFonts w:ascii="Calibri" w:eastAsia="微软雅黑"/>
+                <w:rFonts w:ascii="Calibri"/>
                 <w:sz w:val="18"/>
                 <w:szCs w:val="18"/>
               </w:rPr>
@@ -5437,7 +8755,7 @@
             </w:pPr>
             <w:r>
               <w:rPr>
-                <w:rFonts w:ascii="Calibri" w:eastAsia="微软雅黑"/>
+                <w:rFonts w:ascii="Calibri"/>
                 <w:sz w:val="18"/>
                 <w:szCs w:val="18"/>
               </w:rPr>
@@ -5464,7 +8782,7 @@
           <w:p>
             <w:r>
               <w:rPr>
-                <w:rFonts w:ascii="Calibri" w:eastAsia="微软雅黑"/>
+                <w:rFonts w:ascii="Calibri"/>
                 <w:sz w:val="18"/>
                 <w:szCs w:val="18"/>
               </w:rPr>
@@ -5489,7 +8807,7 @@
             </w:pPr>
             <w:r>
               <w:rPr>
-                <w:rFonts w:ascii="Calibri" w:eastAsia="微软雅黑"/>
+                <w:rFonts w:ascii="Calibri"/>
                 <w:sz w:val="18"/>
                 <w:szCs w:val="18"/>
               </w:rPr>
@@ -5505,7 +8823,7 @@
           <w:p>
             <w:r>
               <w:rPr>
-                <w:rFonts w:ascii="Calibri" w:eastAsia="微软雅黑"/>
+                <w:rFonts w:ascii="Calibri"/>
                 <w:sz w:val="18"/>
                 <w:szCs w:val="18"/>
               </w:rPr>
@@ -5521,7 +8839,7 @@
           <w:p>
             <w:r>
               <w:rPr>
-                <w:rFonts w:ascii="Calibri" w:eastAsia="微软雅黑"/>
+                <w:rFonts w:ascii="Calibri"/>
                 <w:sz w:val="18"/>
                 <w:szCs w:val="18"/>
               </w:rPr>
@@ -5540,7 +8858,7 @@
             </w:pPr>
             <w:r>
               <w:rPr>
-                <w:rFonts w:ascii="Calibri" w:eastAsia="微软雅黑"/>
+                <w:rFonts w:ascii="Calibri"/>
                 <w:sz w:val="18"/>
                 <w:szCs w:val="18"/>
               </w:rPr>
@@ -5559,7 +8877,7 @@
             </w:pPr>
             <w:r>
               <w:rPr>
-                <w:rFonts w:ascii="Calibri" w:eastAsia="微软雅黑"/>
+                <w:rFonts w:ascii="Calibri"/>
                 <w:sz w:val="18"/>
                 <w:szCs w:val="18"/>
               </w:rPr>
@@ -5586,7 +8904,7 @@
           <w:p>
             <w:r>
               <w:rPr>
-                <w:rFonts w:ascii="Calibri" w:eastAsia="微软雅黑"/>
+                <w:rFonts w:ascii="Calibri"/>
                 <w:sz w:val="18"/>
                 <w:szCs w:val="18"/>
               </w:rPr>
@@ -5611,7 +8929,7 @@
             </w:pPr>
             <w:r>
               <w:rPr>
-                <w:rFonts w:ascii="Calibri" w:eastAsia="微软雅黑"/>
+                <w:rFonts w:ascii="Calibri"/>
                 <w:sz w:val="18"/>
                 <w:szCs w:val="18"/>
               </w:rPr>
@@ -5627,7 +8945,7 @@
           <w:p>
             <w:r>
               <w:rPr>
-                <w:rFonts w:ascii="Calibri" w:eastAsia="微软雅黑"/>
+                <w:rFonts w:ascii="Calibri"/>
                 <w:sz w:val="18"/>
                 <w:szCs w:val="18"/>
               </w:rPr>
@@ -5643,7 +8961,7 @@
           <w:p>
             <w:r>
               <w:rPr>
-                <w:rFonts w:ascii="Calibri" w:eastAsia="微软雅黑"/>
+                <w:rFonts w:ascii="Calibri"/>
                 <w:sz w:val="18"/>
                 <w:szCs w:val="18"/>
               </w:rPr>
@@ -5662,7 +8980,7 @@
             </w:pPr>
             <w:r>
               <w:rPr>
-                <w:rFonts w:ascii="Calibri" w:eastAsia="微软雅黑"/>
+                <w:rFonts w:ascii="Calibri"/>
                 <w:sz w:val="18"/>
                 <w:szCs w:val="18"/>
               </w:rPr>
@@ -5681,7 +8999,7 @@
             </w:pPr>
             <w:r>
               <w:rPr>
-                <w:rFonts w:ascii="Calibri" w:eastAsia="微软雅黑"/>
+                <w:rFonts w:ascii="Calibri"/>
                 <w:sz w:val="18"/>
                 <w:szCs w:val="18"/>
               </w:rPr>
@@ -5708,7 +9026,7 @@
           <w:p>
             <w:r>
               <w:rPr>
-                <w:rFonts w:ascii="Calibri" w:eastAsia="微软雅黑"/>
+                <w:rFonts w:ascii="Calibri"/>
                 <w:sz w:val="18"/>
                 <w:szCs w:val="18"/>
               </w:rPr>
@@ -5724,18 +9042,21 @@
         <w:pStyle w:val="2"/>
         <w:numPr>
           <w:ilvl w:val="0"/>
-          <w:numId w:val="1"/>
+          <w:numId w:val="2"/>
         </w:numPr>
+        <w:ind w:left="960" w:hanging="420"/>
         <w:rPr>
           <w:color w:val="000000"/>
         </w:rPr>
       </w:pPr>
+      <w:bookmarkStart w:id="19" w:name="_Toc106977587"/>
       <w:r>
         <w:rPr>
           <w:color w:val="000000"/>
         </w:rPr>
         <w:t>stock</w:t>
       </w:r>
+      <w:bookmarkEnd w:id="19"/>
     </w:p>
     <w:p>
       <w:pPr>
@@ -5746,10 +9067,10 @@
           <w:noProof/>
         </w:rPr>
         <w:drawing>
-          <wp:inline distT="0" distB="0" distL="0" distR="0" wp14:anchorId="6AB57A6A" wp14:editId="4F262174">
+          <wp:inline distT="0" distB="0" distL="0" distR="0" wp14:anchorId="00A86AD3" wp14:editId="5816DA92">
             <wp:extent cx="1828800" cy="1581150"/>
             <wp:effectExtent l="0" t="0" r="0" b="0"/>
-            <wp:docPr id="5" name="stock" descr="stock"/>
+            <wp:docPr id="21" name="stock" descr="stock"/>
             <wp:cNvGraphicFramePr>
               <a:graphicFrameLocks xmlns:a="http://schemas.openxmlformats.org/drawingml/2006/main" noChangeAspect="1"/>
             </wp:cNvGraphicFramePr>
@@ -5761,7 +9082,7 @@
                     <pic:cNvPicPr/>
                   </pic:nvPicPr>
                   <pic:blipFill>
-                    <a:blip r:embed="rId13"/>
+                    <a:blip r:embed="rId14"/>
                     <a:stretch>
                       <a:fillRect/>
                     </a:stretch>
@@ -5789,7 +9110,7 @@
       </w:pPr>
       <w:r>
         <w:rPr>
-          <w:rFonts w:ascii="Calibri" w:eastAsia="微软雅黑"/>
+          <w:rFonts w:ascii="Calibri"/>
           <w:b/>
           <w:sz w:val="18"/>
           <w:szCs w:val="18"/>
@@ -5814,7 +9135,7 @@
       </w:pPr>
       <w:r>
         <w:rPr>
-          <w:rFonts w:ascii="Calibri" w:eastAsia="微软雅黑"/>
+          <w:rFonts w:ascii="Calibri"/>
           <w:b/>
           <w:sz w:val="18"/>
           <w:szCs w:val="18"/>
@@ -5862,7 +9183,7 @@
             </w:pPr>
             <w:r>
               <w:rPr>
-                <w:rFonts w:ascii="Calibri" w:eastAsia="微软雅黑"/>
+                <w:rFonts w:ascii="Calibri"/>
                 <w:b/>
                 <w:sz w:val="18"/>
                 <w:szCs w:val="18"/>
@@ -5883,7 +9204,7 @@
             </w:pPr>
             <w:r>
               <w:rPr>
-                <w:rFonts w:ascii="Calibri" w:eastAsia="微软雅黑"/>
+                <w:rFonts w:ascii="Calibri"/>
                 <w:b/>
                 <w:sz w:val="18"/>
                 <w:szCs w:val="18"/>
@@ -5904,7 +9225,7 @@
             </w:pPr>
             <w:r>
               <w:rPr>
-                <w:rFonts w:ascii="Calibri" w:eastAsia="微软雅黑"/>
+                <w:rFonts w:ascii="Calibri"/>
                 <w:b/>
                 <w:sz w:val="18"/>
                 <w:szCs w:val="18"/>
@@ -5925,7 +9246,7 @@
             </w:pPr>
             <w:r>
               <w:rPr>
-                <w:rFonts w:ascii="Calibri" w:eastAsia="微软雅黑"/>
+                <w:rFonts w:ascii="Calibri"/>
                 <w:b/>
                 <w:sz w:val="18"/>
                 <w:szCs w:val="18"/>
@@ -5946,7 +9267,7 @@
             </w:pPr>
             <w:r>
               <w:rPr>
-                <w:rFonts w:ascii="Calibri" w:eastAsia="微软雅黑"/>
+                <w:rFonts w:ascii="Calibri"/>
                 <w:b/>
                 <w:sz w:val="18"/>
                 <w:szCs w:val="18"/>
@@ -5967,7 +9288,7 @@
             </w:pPr>
             <w:r>
               <w:rPr>
-                <w:rFonts w:ascii="Calibri" w:eastAsia="微软雅黑"/>
+                <w:rFonts w:ascii="Calibri"/>
                 <w:b/>
                 <w:sz w:val="18"/>
                 <w:szCs w:val="18"/>
@@ -5988,7 +9309,7 @@
             </w:pPr>
             <w:r>
               <w:rPr>
-                <w:rFonts w:ascii="Calibri" w:eastAsia="微软雅黑"/>
+                <w:rFonts w:ascii="Calibri"/>
                 <w:b/>
                 <w:sz w:val="18"/>
                 <w:szCs w:val="18"/>
@@ -6014,7 +9335,7 @@
             </w:pPr>
             <w:r>
               <w:rPr>
-                <w:rFonts w:ascii="Calibri" w:eastAsia="微软雅黑"/>
+                <w:rFonts w:ascii="Calibri"/>
                 <w:sz w:val="18"/>
                 <w:szCs w:val="18"/>
               </w:rPr>
@@ -6030,7 +9351,7 @@
           <w:p>
             <w:r>
               <w:rPr>
-                <w:rFonts w:ascii="Calibri" w:eastAsia="微软雅黑"/>
+                <w:rFonts w:ascii="Calibri"/>
                 <w:sz w:val="18"/>
                 <w:szCs w:val="18"/>
               </w:rPr>
@@ -6046,7 +9367,7 @@
           <w:p>
             <w:r>
               <w:rPr>
-                <w:rFonts w:ascii="Calibri" w:eastAsia="微软雅黑"/>
+                <w:rFonts w:ascii="Calibri"/>
                 <w:sz w:val="18"/>
                 <w:szCs w:val="18"/>
               </w:rPr>
@@ -6065,7 +9386,7 @@
             </w:pPr>
             <w:r>
               <w:rPr>
-                <w:rFonts w:ascii="Calibri" w:eastAsia="微软雅黑"/>
+                <w:rFonts w:ascii="Calibri"/>
                 <w:sz w:val="18"/>
                 <w:szCs w:val="18"/>
               </w:rPr>
@@ -6084,7 +9405,7 @@
             </w:pPr>
             <w:r>
               <w:rPr>
-                <w:rFonts w:ascii="Calibri" w:eastAsia="微软雅黑"/>
+                <w:rFonts w:ascii="Calibri"/>
                 <w:sz w:val="18"/>
                 <w:szCs w:val="18"/>
               </w:rPr>
@@ -6111,7 +9432,7 @@
           <w:p>
             <w:r>
               <w:rPr>
-                <w:rFonts w:ascii="Calibri" w:eastAsia="微软雅黑"/>
+                <w:rFonts w:ascii="Calibri"/>
                 <w:sz w:val="18"/>
                 <w:szCs w:val="18"/>
               </w:rPr>
@@ -6119,7 +9440,7 @@
             </w:r>
             <w:r>
               <w:rPr>
-                <w:rFonts w:ascii="Calibri" w:eastAsia="微软雅黑"/>
+                <w:rFonts w:ascii="Calibri"/>
                 <w:sz w:val="18"/>
                 <w:szCs w:val="18"/>
               </w:rPr>
@@ -6144,7 +9465,7 @@
             </w:pPr>
             <w:r>
               <w:rPr>
-                <w:rFonts w:ascii="Calibri" w:eastAsia="微软雅黑"/>
+                <w:rFonts w:ascii="Calibri"/>
                 <w:sz w:val="18"/>
                 <w:szCs w:val="18"/>
               </w:rPr>
@@ -6160,7 +9481,7 @@
           <w:p>
             <w:r>
               <w:rPr>
-                <w:rFonts w:ascii="Calibri" w:eastAsia="微软雅黑"/>
+                <w:rFonts w:ascii="Calibri"/>
                 <w:sz w:val="18"/>
                 <w:szCs w:val="18"/>
               </w:rPr>
@@ -6176,7 +9497,7 @@
           <w:p>
             <w:r>
               <w:rPr>
-                <w:rFonts w:ascii="Calibri" w:eastAsia="微软雅黑"/>
+                <w:rFonts w:ascii="Calibri"/>
                 <w:sz w:val="18"/>
                 <w:szCs w:val="18"/>
               </w:rPr>
@@ -6195,7 +9516,7 @@
             </w:pPr>
             <w:r>
               <w:rPr>
-                <w:rFonts w:ascii="Calibri" w:eastAsia="微软雅黑"/>
+                <w:rFonts w:ascii="Calibri"/>
                 <w:sz w:val="18"/>
                 <w:szCs w:val="18"/>
               </w:rPr>
@@ -6214,7 +9535,7 @@
             </w:pPr>
             <w:r>
               <w:rPr>
-                <w:rFonts w:ascii="Calibri" w:eastAsia="微软雅黑"/>
+                <w:rFonts w:ascii="Calibri"/>
                 <w:sz w:val="18"/>
                 <w:szCs w:val="18"/>
               </w:rPr>
@@ -6241,7 +9562,7 @@
           <w:p>
             <w:r>
               <w:rPr>
-                <w:rFonts w:ascii="Calibri" w:eastAsia="微软雅黑"/>
+                <w:rFonts w:ascii="Calibri"/>
                 <w:sz w:val="18"/>
                 <w:szCs w:val="18"/>
               </w:rPr>
@@ -6266,7 +9587,7 @@
             </w:pPr>
             <w:r>
               <w:rPr>
-                <w:rFonts w:ascii="Calibri" w:eastAsia="微软雅黑"/>
+                <w:rFonts w:ascii="Calibri"/>
                 <w:sz w:val="18"/>
                 <w:szCs w:val="18"/>
               </w:rPr>
@@ -6282,7 +9603,7 @@
           <w:p>
             <w:r>
               <w:rPr>
-                <w:rFonts w:ascii="Calibri" w:eastAsia="微软雅黑"/>
+                <w:rFonts w:ascii="Calibri"/>
                 <w:sz w:val="18"/>
                 <w:szCs w:val="18"/>
               </w:rPr>
@@ -6298,7 +9619,7 @@
           <w:p>
             <w:r>
               <w:rPr>
-                <w:rFonts w:ascii="Calibri" w:eastAsia="微软雅黑"/>
+                <w:rFonts w:ascii="Calibri"/>
                 <w:sz w:val="18"/>
                 <w:szCs w:val="18"/>
               </w:rPr>
@@ -6317,7 +9638,7 @@
             </w:pPr>
             <w:r>
               <w:rPr>
-                <w:rFonts w:ascii="Calibri" w:eastAsia="微软雅黑"/>
+                <w:rFonts w:ascii="Calibri"/>
                 <w:sz w:val="18"/>
                 <w:szCs w:val="18"/>
               </w:rPr>
@@ -6336,7 +9657,7 @@
             </w:pPr>
             <w:r>
               <w:rPr>
-                <w:rFonts w:ascii="Calibri" w:eastAsia="微软雅黑"/>
+                <w:rFonts w:ascii="Calibri"/>
                 <w:sz w:val="18"/>
                 <w:szCs w:val="18"/>
               </w:rPr>
@@ -6363,7 +9684,7 @@
           <w:p>
             <w:r>
               <w:rPr>
-                <w:rFonts w:ascii="Calibri" w:eastAsia="微软雅黑"/>
+                <w:rFonts w:ascii="Calibri"/>
                 <w:sz w:val="18"/>
                 <w:szCs w:val="18"/>
               </w:rPr>
@@ -6371,7 +9692,7 @@
             </w:r>
             <w:r>
               <w:rPr>
-                <w:rFonts w:ascii="Calibri" w:eastAsia="微软雅黑"/>
+                <w:rFonts w:ascii="Calibri"/>
                 <w:sz w:val="18"/>
                 <w:szCs w:val="18"/>
               </w:rPr>
@@ -6396,11 +9717,10 @@
             </w:pPr>
             <w:r>
               <w:rPr>
-                <w:rFonts w:ascii="Calibri" w:eastAsia="微软雅黑"/>
-                <w:sz w:val="18"/>
-                <w:szCs w:val="18"/>
-              </w:rPr>
-              <w:lastRenderedPageBreak/>
+                <w:rFonts w:ascii="Calibri"/>
+                <w:sz w:val="18"/>
+                <w:szCs w:val="18"/>
+              </w:rPr>
               <w:t>4</w:t>
             </w:r>
           </w:p>
@@ -6413,7 +9733,7 @@
           <w:p>
             <w:r>
               <w:rPr>
-                <w:rFonts w:ascii="Calibri" w:eastAsia="微软雅黑"/>
+                <w:rFonts w:ascii="Calibri"/>
                 <w:sz w:val="18"/>
                 <w:szCs w:val="18"/>
               </w:rPr>
@@ -6429,7 +9749,7 @@
           <w:p>
             <w:r>
               <w:rPr>
-                <w:rFonts w:ascii="Calibri" w:eastAsia="微软雅黑"/>
+                <w:rFonts w:ascii="Calibri"/>
                 <w:sz w:val="18"/>
                 <w:szCs w:val="18"/>
               </w:rPr>
@@ -6448,7 +9768,7 @@
             </w:pPr>
             <w:r>
               <w:rPr>
-                <w:rFonts w:ascii="Calibri" w:eastAsia="微软雅黑"/>
+                <w:rFonts w:ascii="Calibri"/>
                 <w:sz w:val="18"/>
                 <w:szCs w:val="18"/>
               </w:rPr>
@@ -6467,7 +9787,7 @@
             </w:pPr>
             <w:r>
               <w:rPr>
-                <w:rFonts w:ascii="Calibri" w:eastAsia="微软雅黑"/>
+                <w:rFonts w:ascii="Calibri"/>
                 <w:sz w:val="18"/>
                 <w:szCs w:val="18"/>
               </w:rPr>
@@ -6494,7 +9814,7 @@
           <w:p>
             <w:r>
               <w:rPr>
-                <w:rFonts w:ascii="Calibri" w:eastAsia="微软雅黑"/>
+                <w:rFonts w:ascii="Calibri"/>
                 <w:sz w:val="18"/>
                 <w:szCs w:val="18"/>
               </w:rPr>
@@ -6519,7 +9839,7 @@
             </w:pPr>
             <w:r>
               <w:rPr>
-                <w:rFonts w:ascii="Calibri" w:eastAsia="微软雅黑"/>
+                <w:rFonts w:ascii="Calibri"/>
                 <w:sz w:val="18"/>
                 <w:szCs w:val="18"/>
               </w:rPr>
@@ -6535,7 +9855,7 @@
           <w:p>
             <w:r>
               <w:rPr>
-                <w:rFonts w:ascii="Calibri" w:eastAsia="微软雅黑"/>
+                <w:rFonts w:ascii="Calibri"/>
                 <w:sz w:val="18"/>
                 <w:szCs w:val="18"/>
               </w:rPr>
@@ -6551,7 +9871,7 @@
           <w:p>
             <w:r>
               <w:rPr>
-                <w:rFonts w:ascii="Calibri" w:eastAsia="微软雅黑"/>
+                <w:rFonts w:ascii="Calibri"/>
                 <w:sz w:val="18"/>
                 <w:szCs w:val="18"/>
               </w:rPr>
@@ -6570,7 +9890,7 @@
             </w:pPr>
             <w:r>
               <w:rPr>
-                <w:rFonts w:ascii="Calibri" w:eastAsia="微软雅黑"/>
+                <w:rFonts w:ascii="Calibri"/>
                 <w:sz w:val="18"/>
                 <w:szCs w:val="18"/>
               </w:rPr>
@@ -6589,7 +9909,7 @@
             </w:pPr>
             <w:r>
               <w:rPr>
-                <w:rFonts w:ascii="Calibri" w:eastAsia="微软雅黑"/>
+                <w:rFonts w:ascii="Calibri"/>
                 <w:sz w:val="18"/>
                 <w:szCs w:val="18"/>
               </w:rPr>
@@ -6616,7 +9936,7 @@
           <w:p>
             <w:r>
               <w:rPr>
-                <w:rFonts w:ascii="Calibri" w:eastAsia="微软雅黑"/>
+                <w:rFonts w:ascii="Calibri"/>
                 <w:sz w:val="18"/>
                 <w:szCs w:val="18"/>
               </w:rPr>
@@ -6641,7 +9961,7 @@
             </w:pPr>
             <w:r>
               <w:rPr>
-                <w:rFonts w:ascii="Calibri" w:eastAsia="微软雅黑"/>
+                <w:rFonts w:ascii="Calibri"/>
                 <w:sz w:val="18"/>
                 <w:szCs w:val="18"/>
               </w:rPr>
@@ -6657,7 +9977,7 @@
           <w:p>
             <w:r>
               <w:rPr>
-                <w:rFonts w:ascii="Calibri" w:eastAsia="微软雅黑"/>
+                <w:rFonts w:ascii="Calibri"/>
                 <w:sz w:val="18"/>
                 <w:szCs w:val="18"/>
               </w:rPr>
@@ -6673,7 +9993,7 @@
           <w:p>
             <w:r>
               <w:rPr>
-                <w:rFonts w:ascii="Calibri" w:eastAsia="微软雅黑"/>
+                <w:rFonts w:ascii="Calibri"/>
                 <w:sz w:val="18"/>
                 <w:szCs w:val="18"/>
               </w:rPr>
@@ -6692,7 +10012,7 @@
             </w:pPr>
             <w:r>
               <w:rPr>
-                <w:rFonts w:ascii="Calibri" w:eastAsia="微软雅黑"/>
+                <w:rFonts w:ascii="Calibri"/>
                 <w:sz w:val="18"/>
                 <w:szCs w:val="18"/>
               </w:rPr>
@@ -6711,7 +10031,7 @@
             </w:pPr>
             <w:r>
               <w:rPr>
-                <w:rFonts w:ascii="Calibri" w:eastAsia="微软雅黑"/>
+                <w:rFonts w:ascii="Calibri"/>
                 <w:sz w:val="18"/>
                 <w:szCs w:val="18"/>
               </w:rPr>
@@ -6738,7 +10058,7 @@
           <w:p>
             <w:r>
               <w:rPr>
-                <w:rFonts w:ascii="Calibri" w:eastAsia="微软雅黑"/>
+                <w:rFonts w:ascii="Calibri"/>
                 <w:sz w:val="18"/>
                 <w:szCs w:val="18"/>
               </w:rPr>
@@ -6763,10 +10083,11 @@
             </w:pPr>
             <w:r>
               <w:rPr>
-                <w:rFonts w:ascii="Calibri" w:eastAsia="微软雅黑"/>
-                <w:sz w:val="18"/>
-                <w:szCs w:val="18"/>
-              </w:rPr>
+                <w:rFonts w:ascii="Calibri"/>
+                <w:sz w:val="18"/>
+                <w:szCs w:val="18"/>
+              </w:rPr>
+              <w:lastRenderedPageBreak/>
               <w:t>7</w:t>
             </w:r>
           </w:p>
@@ -6779,7 +10100,7 @@
           <w:p>
             <w:r>
               <w:rPr>
-                <w:rFonts w:ascii="Calibri" w:eastAsia="微软雅黑"/>
+                <w:rFonts w:ascii="Calibri"/>
                 <w:sz w:val="18"/>
                 <w:szCs w:val="18"/>
               </w:rPr>
@@ -6795,7 +10116,7 @@
           <w:p>
             <w:r>
               <w:rPr>
-                <w:rFonts w:ascii="Calibri" w:eastAsia="微软雅黑"/>
+                <w:rFonts w:ascii="Calibri"/>
                 <w:sz w:val="18"/>
                 <w:szCs w:val="18"/>
               </w:rPr>
@@ -6814,7 +10135,7 @@
             </w:pPr>
             <w:r>
               <w:rPr>
-                <w:rFonts w:ascii="Calibri" w:eastAsia="微软雅黑"/>
+                <w:rFonts w:ascii="Calibri"/>
                 <w:sz w:val="18"/>
                 <w:szCs w:val="18"/>
               </w:rPr>
@@ -6833,7 +10154,7 @@
             </w:pPr>
             <w:r>
               <w:rPr>
-                <w:rFonts w:ascii="Calibri" w:eastAsia="微软雅黑"/>
+                <w:rFonts w:ascii="Calibri"/>
                 <w:sz w:val="18"/>
                 <w:szCs w:val="18"/>
               </w:rPr>
@@ -6860,7 +10181,7 @@
           <w:p>
             <w:r>
               <w:rPr>
-                <w:rFonts w:ascii="Calibri" w:eastAsia="微软雅黑"/>
+                <w:rFonts w:ascii="Calibri"/>
                 <w:sz w:val="18"/>
                 <w:szCs w:val="18"/>
               </w:rPr>
@@ -6871,13 +10192,131 @@
       </w:tr>
     </w:tbl>
     <w:p/>
+    <w:p/>
+    <w:p/>
+    <w:p>
+      <w:pPr>
+        <w:pStyle w:val="af0"/>
+      </w:pPr>
+    </w:p>
+    <w:p>
+      <w:pPr>
+        <w:pStyle w:val="af0"/>
+      </w:pPr>
+    </w:p>
+    <w:p>
+      <w:pPr>
+        <w:pStyle w:val="af0"/>
+      </w:pPr>
+    </w:p>
+    <w:p>
+      <w:pPr>
+        <w:pStyle w:val="af0"/>
+      </w:pPr>
+    </w:p>
+    <w:p>
+      <w:pPr>
+        <w:pStyle w:val="af0"/>
+      </w:pPr>
+    </w:p>
+    <w:p>
+      <w:pPr>
+        <w:pStyle w:val="af0"/>
+      </w:pPr>
+    </w:p>
+    <w:p>
+      <w:pPr>
+        <w:pStyle w:val="af0"/>
+      </w:pPr>
+    </w:p>
+    <w:p>
+      <w:pPr>
+        <w:pStyle w:val="af0"/>
+      </w:pPr>
+    </w:p>
+    <w:p>
+      <w:pPr>
+        <w:pStyle w:val="af0"/>
+      </w:pPr>
+    </w:p>
+    <w:p>
+      <w:pPr>
+        <w:pStyle w:val="af0"/>
+      </w:pPr>
+    </w:p>
+    <w:p>
+      <w:pPr>
+        <w:pStyle w:val="af0"/>
+      </w:pPr>
+    </w:p>
+    <w:p>
+      <w:pPr>
+        <w:pStyle w:val="af0"/>
+      </w:pPr>
+    </w:p>
+    <w:p/>
+    <w:p/>
+    <w:p/>
+    <w:p>
+      <w:pPr>
+        <w:pStyle w:val="af0"/>
+      </w:pPr>
+    </w:p>
+    <w:p>
+      <w:pPr>
+        <w:pStyle w:val="af0"/>
+      </w:pPr>
+    </w:p>
+    <w:p>
+      <w:pPr>
+        <w:pStyle w:val="af0"/>
+      </w:pPr>
+    </w:p>
+    <w:p>
+      <w:pPr>
+        <w:pStyle w:val="af0"/>
+      </w:pPr>
+    </w:p>
+    <w:p>
+      <w:pPr>
+        <w:pStyle w:val="af0"/>
+      </w:pPr>
+    </w:p>
+    <w:p>
+      <w:pPr>
+        <w:pStyle w:val="af0"/>
+      </w:pPr>
+    </w:p>
+    <w:p>
+      <w:pPr>
+        <w:pStyle w:val="af0"/>
+      </w:pPr>
+    </w:p>
+    <w:p>
+      <w:pPr>
+        <w:pStyle w:val="af0"/>
+      </w:pPr>
+    </w:p>
+    <w:p>
+      <w:pPr>
+        <w:pStyle w:val="af0"/>
+      </w:pPr>
+    </w:p>
+    <w:p/>
+    <w:p/>
+    <w:p/>
+    <w:p/>
+    <w:p/>
+    <w:p/>
+    <w:p/>
+    <w:p/>
     <w:sectPr>
-      <w:headerReference w:type="default" r:id="rId14"/>
-      <w:footerReference w:type="default" r:id="rId15"/>
+      <w:headerReference w:type="default" r:id="rId15"/>
+      <w:footerReference w:type="default" r:id="rId16"/>
       <w:pgSz w:w="11906" w:h="16838"/>
-      <w:pgMar w:top="1440" w:right="1440" w:bottom="1440" w:left="1440" w:header="851" w:footer="992" w:gutter="0"/>
+      <w:pgMar w:top="1440" w:right="1800" w:bottom="1440" w:left="1800" w:header="737" w:footer="992" w:gutter="0"/>
       <w:cols w:space="425"/>
-      <w:docGrid w:type="lines" w:linePitch="312"/>
+      <w:docGrid w:type="lines" w:linePitch="326"/>
     </w:sectPr>
   </w:body>
 </w:document>
@@ -6887,6 +10326,9 @@
 <w:endnotes xmlns:wpc="http://schemas.microsoft.com/office/word/2010/wordprocessingCanvas" xmlns:cx="http://schemas.microsoft.com/office/drawing/2014/chartex" xmlns:cx1="http://schemas.microsoft.com/office/drawing/2015/9/8/chartex" xmlns:cx2="http://schemas.microsoft.com/office/drawing/2015/10/21/chartex" xmlns:cx3="http://schemas.microsoft.com/office/drawing/2016/5/9/chartex" xmlns:cx4="http://schemas.microsoft.com/office/drawing/2016/5/10/chartex" xmlns:cx5="http://schemas.microsoft.com/office/drawing/2016/5/11/chartex" xmlns:cx6="http://schemas.microsoft.com/office/drawing/2016/5/12/chartex" xmlns:cx7="http://schemas.microsoft.com/office/drawing/2016/5/13/chartex" xmlns:cx8="http://schemas.microsoft.com/office/drawing/2016/5/14/chartex" xmlns:mc="http://schemas.openxmlformats.org/markup-compatibility/2006" xmlns:aink="http://schemas.microsoft.com/office/drawing/2016/ink" xmlns:am3d="http://schemas.microsoft.com/office/drawing/2017/model3d" xmlns:o="urn:schemas-microsoft-com:office:office" xmlns:oel="http://schemas.microsoft.com/office/2019/extlst" xmlns:r="http://schemas.openxmlformats.org/officeDocument/2006/relationships" xmlns:m="http://schemas.openxmlformats.org/officeDocument/2006/math" xmlns:v="urn:schemas-microsoft-com:vml" xmlns:wp14="http://schemas.microsoft.com/office/word/2010/wordprocessingDrawing" xmlns:wp="http://schemas.openxmlformats.org/drawingml/2006/wordprocessingDrawing" xmlns:w10="urn:schemas-microsoft-com:office:word" xmlns:w="http://schemas.openxmlformats.org/wordprocessingml/2006/main" xmlns:w14="http://schemas.microsoft.com/office/word/2010/wordml" xmlns:w15="http://schemas.microsoft.com/office/word/2012/wordml" xmlns:w16cex="http://schemas.microsoft.com/office/word/2018/wordml/cex" xmlns:w16cid="http://schemas.microsoft.com/office/word/2016/wordml/cid" xmlns:w16="http://schemas.microsoft.com/office/word/2018/wordml" xmlns:w16sdtdh="http://schemas.microsoft.com/office/word/2020/wordml/sdtdatahash" xmlns:w16se="http://schemas.microsoft.com/office/word/2015/wordml/symex" xmlns:wpg="http://schemas.microsoft.com/office/word/2010/wordprocessingGroup" xmlns:wpi="http://schemas.microsoft.com/office/word/2010/wordprocessingInk" xmlns:wne="http://schemas.microsoft.com/office/word/2006/wordml" xmlns:wps="http://schemas.microsoft.com/office/word/2010/wordprocessingShape" mc:Ignorable="w14 w15 w16se w16cid w16 w16cex w16sdtdh wp14">
   <w:endnote w:type="separator" w:id="-1">
     <w:p>
+      <w:pPr>
+        <w:spacing w:line="240" w:lineRule="auto"/>
+      </w:pPr>
       <w:r>
         <w:separator/>
       </w:r>
@@ -6894,6 +10336,9 @@
   </w:endnote>
   <w:endnote w:type="continuationSeparator" w:id="0">
     <w:p>
+      <w:pPr>
+        <w:spacing w:line="240" w:lineRule="auto"/>
+      </w:pPr>
       <w:r>
         <w:continuationSeparator/>
       </w:r>
@@ -6906,95 +10351,66 @@
 <w:ftr xmlns:wpc="http://schemas.microsoft.com/office/word/2010/wordprocessingCanvas" xmlns:cx="http://schemas.microsoft.com/office/drawing/2014/chartex" xmlns:cx1="http://schemas.microsoft.com/office/drawing/2015/9/8/chartex" xmlns:cx2="http://schemas.microsoft.com/office/drawing/2015/10/21/chartex" xmlns:cx3="http://schemas.microsoft.com/office/drawing/2016/5/9/chartex" xmlns:cx4="http://schemas.microsoft.com/office/drawing/2016/5/10/chartex" xmlns:cx5="http://schemas.microsoft.com/office/drawing/2016/5/11/chartex" xmlns:cx6="http://schemas.microsoft.com/office/drawing/2016/5/12/chartex" xmlns:cx7="http://schemas.microsoft.com/office/drawing/2016/5/13/chartex" xmlns:cx8="http://schemas.microsoft.com/office/drawing/2016/5/14/chartex" xmlns:mc="http://schemas.openxmlformats.org/markup-compatibility/2006" xmlns:aink="http://schemas.microsoft.com/office/drawing/2016/ink" xmlns:am3d="http://schemas.microsoft.com/office/drawing/2017/model3d" xmlns:o="urn:schemas-microsoft-com:office:office" xmlns:oel="http://schemas.microsoft.com/office/2019/extlst" xmlns:r="http://schemas.openxmlformats.org/officeDocument/2006/relationships" xmlns:m="http://schemas.openxmlformats.org/officeDocument/2006/math" xmlns:v="urn:schemas-microsoft-com:vml" xmlns:wp14="http://schemas.microsoft.com/office/word/2010/wordprocessingDrawing" xmlns:wp="http://schemas.openxmlformats.org/drawingml/2006/wordprocessingDrawing" xmlns:w10="urn:schemas-microsoft-com:office:word" xmlns:w="http://schemas.openxmlformats.org/wordprocessingml/2006/main" xmlns:w14="http://schemas.microsoft.com/office/word/2010/wordml" xmlns:w15="http://schemas.microsoft.com/office/word/2012/wordml" xmlns:w16cex="http://schemas.microsoft.com/office/word/2018/wordml/cex" xmlns:w16cid="http://schemas.microsoft.com/office/word/2016/wordml/cid" xmlns:w16="http://schemas.microsoft.com/office/word/2018/wordml" xmlns:w16sdtdh="http://schemas.microsoft.com/office/word/2020/wordml/sdtdatahash" xmlns:w16se="http://schemas.microsoft.com/office/word/2015/wordml/symex" xmlns:wpg="http://schemas.microsoft.com/office/word/2010/wordprocessingGroup" xmlns:wpi="http://schemas.microsoft.com/office/word/2010/wordprocessingInk" xmlns:wne="http://schemas.microsoft.com/office/word/2006/wordml" xmlns:wps="http://schemas.microsoft.com/office/word/2010/wordprocessingShape" mc:Ignorable="w14 w15 w16se w16cid w16 w16cex w16sdtdh wp14">
   <w:sdt>
     <w:sdtPr>
-      <w:id w:val="1953938"/>
+      <w:id w:val="-1853564838"/>
     </w:sdtPr>
-    <w:sdtEndPr/>
+    <w:sdtEndPr>
+      <w:rPr>
+        <w:sz w:val="28"/>
+        <w:szCs w:val="28"/>
+      </w:rPr>
+    </w:sdtEndPr>
     <w:sdtContent>
-      <w:sdt>
-        <w:sdtPr>
-          <w:id w:val="171357217"/>
-        </w:sdtPr>
-        <w:sdtEndPr/>
-        <w:sdtContent>
-          <w:p>
-            <w:pPr>
-              <w:pStyle w:val="a5"/>
-              <w:jc w:val="center"/>
-            </w:pPr>
-            <w:r>
-              <w:rPr>
-                <w:lang w:val="zh-CN"/>
-              </w:rPr>
-              <w:t xml:space="preserve"> </w:t>
-            </w:r>
-            <w:r>
-              <w:rPr>
-                <w:sz w:val="24"/>
-                <w:szCs w:val="24"/>
-              </w:rPr>
-              <w:fldChar w:fldCharType="begin"/>
-            </w:r>
-            <w:r>
-              <w:instrText>PAGE</w:instrText>
-            </w:r>
-            <w:r>
-              <w:rPr>
-                <w:sz w:val="24"/>
-                <w:szCs w:val="24"/>
-              </w:rPr>
-              <w:fldChar w:fldCharType="separate"/>
-            </w:r>
-            <w:r>
-              <w:t>1</w:t>
-            </w:r>
-            <w:r>
-              <w:rPr>
-                <w:sz w:val="24"/>
-                <w:szCs w:val="24"/>
-              </w:rPr>
-              <w:fldChar w:fldCharType="end"/>
-            </w:r>
-            <w:r>
-              <w:rPr>
-                <w:lang w:val="zh-CN"/>
-              </w:rPr>
-              <w:t xml:space="preserve"> / </w:t>
-            </w:r>
-            <w:r>
-              <w:rPr>
-                <w:sz w:val="24"/>
-                <w:szCs w:val="24"/>
-              </w:rPr>
-              <w:fldChar w:fldCharType="begin"/>
-            </w:r>
-            <w:r>
-              <w:instrText>NUMPAGES</w:instrText>
-            </w:r>
-            <w:r>
-              <w:rPr>
-                <w:sz w:val="24"/>
-                <w:szCs w:val="24"/>
-              </w:rPr>
-              <w:fldChar w:fldCharType="separate"/>
-            </w:r>
-            <w:r>
-              <w:t>1</w:t>
-            </w:r>
-            <w:r>
-              <w:rPr>
-                <w:sz w:val="24"/>
-                <w:szCs w:val="24"/>
-              </w:rPr>
-              <w:fldChar w:fldCharType="end"/>
-            </w:r>
-          </w:p>
-        </w:sdtContent>
-      </w:sdt>
+      <w:p>
+        <w:pPr>
+          <w:pStyle w:val="a8"/>
+          <w:jc w:val="right"/>
+          <w:rPr>
+            <w:sz w:val="28"/>
+            <w:szCs w:val="28"/>
+          </w:rPr>
+        </w:pPr>
+        <w:r>
+          <w:rPr>
+            <w:sz w:val="28"/>
+            <w:szCs w:val="28"/>
+          </w:rPr>
+          <w:fldChar w:fldCharType="begin"/>
+        </w:r>
+        <w:r>
+          <w:rPr>
+            <w:sz w:val="28"/>
+            <w:szCs w:val="28"/>
+          </w:rPr>
+          <w:instrText>PAGE   \* MERGEFORMAT</w:instrText>
+        </w:r>
+        <w:r>
+          <w:rPr>
+            <w:sz w:val="28"/>
+            <w:szCs w:val="28"/>
+          </w:rPr>
+          <w:fldChar w:fldCharType="separate"/>
+        </w:r>
+        <w:r>
+          <w:rPr>
+            <w:sz w:val="28"/>
+            <w:szCs w:val="28"/>
+            <w:lang w:val="zh-CN"/>
+          </w:rPr>
+          <w:t>1</w:t>
+        </w:r>
+        <w:r>
+          <w:rPr>
+            <w:sz w:val="28"/>
+            <w:szCs w:val="28"/>
+          </w:rPr>
+          <w:fldChar w:fldCharType="end"/>
+        </w:r>
+      </w:p>
     </w:sdtContent>
   </w:sdt>
   <w:p>
     <w:pPr>
-      <w:pStyle w:val="a5"/>
+      <w:pStyle w:val="a8"/>
     </w:pPr>
   </w:p>
 </w:ftr>
@@ -7004,6 +10420,9 @@
 <w:footnotes xmlns:wpc="http://schemas.microsoft.com/office/word/2010/wordprocessingCanvas" xmlns:cx="http://schemas.microsoft.com/office/drawing/2014/chartex" xmlns:cx1="http://schemas.microsoft.com/office/drawing/2015/9/8/chartex" xmlns:cx2="http://schemas.microsoft.com/office/drawing/2015/10/21/chartex" xmlns:cx3="http://schemas.microsoft.com/office/drawing/2016/5/9/chartex" xmlns:cx4="http://schemas.microsoft.com/office/drawing/2016/5/10/chartex" xmlns:cx5="http://schemas.microsoft.com/office/drawing/2016/5/11/chartex" xmlns:cx6="http://schemas.microsoft.com/office/drawing/2016/5/12/chartex" xmlns:cx7="http://schemas.microsoft.com/office/drawing/2016/5/13/chartex" xmlns:cx8="http://schemas.microsoft.com/office/drawing/2016/5/14/chartex" xmlns:mc="http://schemas.openxmlformats.org/markup-compatibility/2006" xmlns:aink="http://schemas.microsoft.com/office/drawing/2016/ink" xmlns:am3d="http://schemas.microsoft.com/office/drawing/2017/model3d" xmlns:o="urn:schemas-microsoft-com:office:office" xmlns:oel="http://schemas.microsoft.com/office/2019/extlst" xmlns:r="http://schemas.openxmlformats.org/officeDocument/2006/relationships" xmlns:m="http://schemas.openxmlformats.org/officeDocument/2006/math" xmlns:v="urn:schemas-microsoft-com:vml" xmlns:wp14="http://schemas.microsoft.com/office/word/2010/wordprocessingDrawing" xmlns:wp="http://schemas.openxmlformats.org/drawingml/2006/wordprocessingDrawing" xmlns:w10="urn:schemas-microsoft-com:office:word" xmlns:w="http://schemas.openxmlformats.org/wordprocessingml/2006/main" xmlns:w14="http://schemas.microsoft.com/office/word/2010/wordml" xmlns:w15="http://schemas.microsoft.com/office/word/2012/wordml" xmlns:w16cex="http://schemas.microsoft.com/office/word/2018/wordml/cex" xmlns:w16cid="http://schemas.microsoft.com/office/word/2016/wordml/cid" xmlns:w16="http://schemas.microsoft.com/office/word/2018/wordml" xmlns:w16sdtdh="http://schemas.microsoft.com/office/word/2020/wordml/sdtdatahash" xmlns:w16se="http://schemas.microsoft.com/office/word/2015/wordml/symex" xmlns:wpg="http://schemas.microsoft.com/office/word/2010/wordprocessingGroup" xmlns:wpi="http://schemas.microsoft.com/office/word/2010/wordprocessingInk" xmlns:wne="http://schemas.microsoft.com/office/word/2006/wordml" xmlns:wps="http://schemas.microsoft.com/office/word/2010/wordprocessingShape" mc:Ignorable="w14 w15 w16se w16cid w16 w16cex w16sdtdh wp14">
   <w:footnote w:type="separator" w:id="-1">
     <w:p>
+      <w:pPr>
+        <w:spacing w:line="240" w:lineRule="auto"/>
+      </w:pPr>
       <w:r>
         <w:separator/>
       </w:r>
@@ -7011,6 +10430,9 @@
   </w:footnote>
   <w:footnote w:type="continuationSeparator" w:id="0">
     <w:p>
+      <w:pPr>
+        <w:spacing w:line="240" w:lineRule="auto"/>
+      </w:pPr>
       <w:r>
         <w:continuationSeparator/>
       </w:r>
@@ -7023,15 +10445,141 @@
 <w:hdr xmlns:wpc="http://schemas.microsoft.com/office/word/2010/wordprocessingCanvas" xmlns:cx="http://schemas.microsoft.com/office/drawing/2014/chartex" xmlns:cx1="http://schemas.microsoft.com/office/drawing/2015/9/8/chartex" xmlns:cx2="http://schemas.microsoft.com/office/drawing/2015/10/21/chartex" xmlns:cx3="http://schemas.microsoft.com/office/drawing/2016/5/9/chartex" xmlns:cx4="http://schemas.microsoft.com/office/drawing/2016/5/10/chartex" xmlns:cx5="http://schemas.microsoft.com/office/drawing/2016/5/11/chartex" xmlns:cx6="http://schemas.microsoft.com/office/drawing/2016/5/12/chartex" xmlns:cx7="http://schemas.microsoft.com/office/drawing/2016/5/13/chartex" xmlns:cx8="http://schemas.microsoft.com/office/drawing/2016/5/14/chartex" xmlns:mc="http://schemas.openxmlformats.org/markup-compatibility/2006" xmlns:aink="http://schemas.microsoft.com/office/drawing/2016/ink" xmlns:am3d="http://schemas.microsoft.com/office/drawing/2017/model3d" xmlns:o="urn:schemas-microsoft-com:office:office" xmlns:oel="http://schemas.microsoft.com/office/2019/extlst" xmlns:r="http://schemas.openxmlformats.org/officeDocument/2006/relationships" xmlns:m="http://schemas.openxmlformats.org/officeDocument/2006/math" xmlns:v="urn:schemas-microsoft-com:vml" xmlns:wp14="http://schemas.microsoft.com/office/word/2010/wordprocessingDrawing" xmlns:wp="http://schemas.openxmlformats.org/drawingml/2006/wordprocessingDrawing" xmlns:w10="urn:schemas-microsoft-com:office:word" xmlns:w="http://schemas.openxmlformats.org/wordprocessingml/2006/main" xmlns:w14="http://schemas.microsoft.com/office/word/2010/wordml" xmlns:w15="http://schemas.microsoft.com/office/word/2012/wordml" xmlns:w16cex="http://schemas.microsoft.com/office/word/2018/wordml/cex" xmlns:w16cid="http://schemas.microsoft.com/office/word/2016/wordml/cid" xmlns:w16="http://schemas.microsoft.com/office/word/2018/wordml" xmlns:w16sdtdh="http://schemas.microsoft.com/office/word/2020/wordml/sdtdatahash" xmlns:w16se="http://schemas.microsoft.com/office/word/2015/wordml/symex" xmlns:wpg="http://schemas.microsoft.com/office/word/2010/wordprocessingGroup" xmlns:wpi="http://schemas.microsoft.com/office/word/2010/wordprocessingInk" xmlns:wne="http://schemas.microsoft.com/office/word/2006/wordml" xmlns:wps="http://schemas.microsoft.com/office/word/2010/wordprocessingShape" mc:Ignorable="w14 w15 w16se w16cid w16 w16cex w16sdtdh wp14">
   <w:p>
     <w:pPr>
-      <w:tabs>
-        <w:tab w:val="center" w:pos="4153"/>
-        <w:tab w:val="right" w:pos="8306"/>
-      </w:tabs>
-      <w:jc w:val="center"/>
+      <w:spacing w:after="160" w:line="264" w:lineRule="auto"/>
       <w:rPr>
-        <w:sz w:val="18"/>
-        <w:szCs w:val="18"/>
+        <w:color w:val="4F81BD" w:themeColor="accent1"/>
+        <w:sz w:val="20"/>
       </w:rPr>
+    </w:pPr>
+    <w:r>
+      <w:rPr>
+        <w:noProof/>
+        <w:color w:val="000000" w:themeColor="text1"/>
+      </w:rPr>
+      <mc:AlternateContent>
+        <mc:Choice Requires="wps">
+          <w:drawing>
+            <wp:anchor distT="0" distB="0" distL="114300" distR="114300" simplePos="0" relativeHeight="251659264" behindDoc="0" locked="0" layoutInCell="1" allowOverlap="1" wp14:anchorId="62942EBF" wp14:editId="69D22D93">
+              <wp:simplePos x="0" y="0"/>
+              <wp:positionH relativeFrom="page">
+                <wp:posOffset>156845</wp:posOffset>
+              </wp:positionH>
+              <wp:positionV relativeFrom="page">
+                <wp:posOffset>341630</wp:posOffset>
+              </wp:positionV>
+              <wp:extent cx="7148195" cy="10121265"/>
+              <wp:effectExtent l="0" t="0" r="0" b="0"/>
+              <wp:wrapNone/>
+              <wp:docPr id="41" name="矩形 41"/>
+              <wp:cNvGraphicFramePr/>
+              <a:graphic xmlns:a="http://schemas.openxmlformats.org/drawingml/2006/main">
+                <a:graphicData uri="http://schemas.microsoft.com/office/word/2010/wordprocessingShape">
+                  <wps:wsp>
+                    <wps:cNvSpPr/>
+                    <wps:spPr>
+                      <a:xfrm>
+                        <a:off x="0" y="0"/>
+                        <a:ext cx="7148195" cy="10121265"/>
+                      </a:xfrm>
+                      <a:prstGeom prst="rect">
+                        <a:avLst/>
+                      </a:prstGeom>
+                      <a:noFill/>
+                      <a:ln>
+                        <a:solidFill>
+                          <a:schemeClr val="bg2">
+                            <a:lumMod val="50000"/>
+                          </a:schemeClr>
+                        </a:solidFill>
+                      </a:ln>
+                    </wps:spPr>
+                    <wps:style>
+                      <a:lnRef idx="2">
+                        <a:schemeClr val="accent1">
+                          <a:shade val="50000"/>
+                        </a:schemeClr>
+                      </a:lnRef>
+                      <a:fillRef idx="1">
+                        <a:schemeClr val="accent1"/>
+                      </a:fillRef>
+                      <a:effectRef idx="0">
+                        <a:schemeClr val="accent1"/>
+                      </a:effectRef>
+                      <a:fontRef idx="minor">
+                        <a:schemeClr val="lt1"/>
+                      </a:fontRef>
+                    </wps:style>
+                    <wps:bodyPr rot="0" spcFirstLastPara="0" vertOverflow="overflow" horzOverflow="overflow" vert="horz" wrap="square" lIns="91440" tIns="45720" rIns="91440" bIns="45720" numCol="1" spcCol="0" rtlCol="0" fromWordArt="0" anchor="ctr" anchorCtr="0" forceAA="0" compatLnSpc="1">
+                      <a:noAutofit/>
+                    </wps:bodyPr>
+                  </wps:wsp>
+                </a:graphicData>
+              </a:graphic>
+              <wp14:sizeRelH relativeFrom="page">
+                <wp14:pctWidth>95000</wp14:pctWidth>
+              </wp14:sizeRelH>
+              <wp14:sizeRelV relativeFrom="page">
+                <wp14:pctHeight>95000</wp14:pctHeight>
+              </wp14:sizeRelV>
+            </wp:anchor>
+          </w:drawing>
+        </mc:Choice>
+        <mc:Fallback xmlns:wpsCustomData="http://www.wps.cn/officeDocument/2013/wpsCustomData">
+          <w:pict>
+            <v:rect id="_x0000_s1026" o:spid="_x0000_s1026" o:spt="1" style="position:absolute;left:0pt;margin-left:12.35pt;margin-top:26.9pt;height:796.95pt;width:562.85pt;mso-position-horizontal-relative:page;mso-position-vertical-relative:page;z-index:251659264;v-text-anchor:middle;mso-width-relative:page;mso-height-relative:page;mso-width-percent:950;mso-height-percent:950;" filled="f" stroked="t" coordsize="21600,21600" o:gfxdata="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">
+              <v:fill on="f" focussize="0,0"/>
+              <v:stroke weight="2pt" color="#948A54 [1614]" joinstyle="round"/>
+              <v:imagedata o:title=""/>
+              <o:lock v:ext="edit" aspectratio="f"/>
+            </v:rect>
+          </w:pict>
+        </mc:Fallback>
+      </mc:AlternateContent>
+    </w:r>
+    <w:r>
+      <w:rPr>
+        <w:rFonts w:hint="eastAsia"/>
+        <w:color w:val="000000" w:themeColor="text1"/>
+        <w:sz w:val="20"/>
+      </w:rPr>
+      <w:t>G02</w:t>
+    </w:r>
+    <w:r>
+      <w:rPr>
+        <w:rFonts w:hint="eastAsia"/>
+        <w:color w:val="000000" w:themeColor="text1"/>
+        <w:sz w:val="20"/>
+      </w:rPr>
+      <w:t>小组</w:t>
+    </w:r>
+    <w:r>
+      <w:rPr>
+        <w:rFonts w:hint="eastAsia"/>
+        <w:color w:val="000000" w:themeColor="text1"/>
+        <w:sz w:val="20"/>
+      </w:rPr>
+      <w:tab/>
+    </w:r>
+    <w:r>
+      <w:rPr>
+        <w:rFonts w:hint="eastAsia"/>
+        <w:color w:val="000000" w:themeColor="text1"/>
+        <w:sz w:val="20"/>
+      </w:rPr>
+      <w:tab/>
+    </w:r>
+    <w:r>
+      <w:rPr>
+        <w:rFonts w:hint="eastAsia"/>
+        <w:color w:val="000000" w:themeColor="text1"/>
+        <w:sz w:val="20"/>
+      </w:rPr>
+      <w:t>开发人员：吴联想、郑航舰、王义博、许淇凯</w:t>
+    </w:r>
+  </w:p>
+  <w:p>
+    <w:pPr>
+      <w:pStyle w:val="aa"/>
     </w:pPr>
   </w:p>
 </w:hdr>
@@ -7040,117 +10588,116 @@
 <file path=word/numbering.xml><?xml version="1.0" encoding="utf-8"?>
 <w:numbering xmlns:wpc="http://schemas.microsoft.com/office/word/2010/wordprocessingCanvas" xmlns:cx="http://schemas.microsoft.com/office/drawing/2014/chartex" xmlns:cx1="http://schemas.microsoft.com/office/drawing/2015/9/8/chartex" xmlns:cx2="http://schemas.microsoft.com/office/drawing/2015/10/21/chartex" xmlns:cx3="http://schemas.microsoft.com/office/drawing/2016/5/9/chartex" xmlns:cx4="http://schemas.microsoft.com/office/drawing/2016/5/10/chartex" xmlns:cx5="http://schemas.microsoft.com/office/drawing/2016/5/11/chartex" xmlns:cx6="http://schemas.microsoft.com/office/drawing/2016/5/12/chartex" xmlns:cx7="http://schemas.microsoft.com/office/drawing/2016/5/13/chartex" xmlns:cx8="http://schemas.microsoft.com/office/drawing/2016/5/14/chartex" xmlns:mc="http://schemas.openxmlformats.org/markup-compatibility/2006" xmlns:aink="http://schemas.microsoft.com/office/drawing/2016/ink" xmlns:am3d="http://schemas.microsoft.com/office/drawing/2017/model3d" xmlns:o="urn:schemas-microsoft-com:office:office" xmlns:oel="http://schemas.microsoft.com/office/2019/extlst" xmlns:r="http://schemas.openxmlformats.org/officeDocument/2006/relationships" xmlns:m="http://schemas.openxmlformats.org/officeDocument/2006/math" xmlns:v="urn:schemas-microsoft-com:vml" xmlns:wp14="http://schemas.microsoft.com/office/word/2010/wordprocessingDrawing" xmlns:wp="http://schemas.openxmlformats.org/drawingml/2006/wordprocessingDrawing" xmlns:w10="urn:schemas-microsoft-com:office:word" xmlns:w="http://schemas.openxmlformats.org/wordprocessingml/2006/main" xmlns:w14="http://schemas.microsoft.com/office/word/2010/wordml" xmlns:w15="http://schemas.microsoft.com/office/word/2012/wordml" xmlns:w16cex="http://schemas.microsoft.com/office/word/2018/wordml/cex" xmlns:w16cid="http://schemas.microsoft.com/office/word/2016/wordml/cid" xmlns:w16="http://schemas.microsoft.com/office/word/2018/wordml" xmlns:w16sdtdh="http://schemas.microsoft.com/office/word/2020/wordml/sdtdatahash" xmlns:w16se="http://schemas.microsoft.com/office/word/2015/wordml/symex" xmlns:wpg="http://schemas.microsoft.com/office/word/2010/wordprocessingGroup" xmlns:wpi="http://schemas.microsoft.com/office/word/2010/wordprocessingInk" xmlns:wne="http://schemas.microsoft.com/office/word/2006/wordml" xmlns:wps="http://schemas.microsoft.com/office/word/2010/wordprocessingShape" mc:Ignorable="w14 w15 w16se w16cid w16 w16cex w16sdtdh wp14">
   <w:abstractNum w:abstractNumId="0" w15:restartNumberingAfterBreak="0">
-    <w:nsid w:val="19B743A1"/>
+    <w:nsid w:val="633B212C"/>
     <w:multiLevelType w:val="multilevel"/>
-    <w:tmpl w:val="8054B21A"/>
+    <w:tmpl w:val="633B212C"/>
     <w:lvl w:ilvl="0">
       <w:start w:val="1"/>
-      <w:numFmt w:val="decimal"/>
-      <w:lvlText w:val="%1."/>
+      <w:numFmt w:val="bullet"/>
+      <w:lvlText w:val=""/>
       <w:lvlJc w:val="left"/>
       <w:pPr>
-        <w:tabs>
-          <w:tab w:val="num" w:pos="720"/>
-        </w:tabs>
-        <w:ind w:left="720" w:hanging="720"/>
+        <w:ind w:left="960" w:hanging="420"/>
       </w:pPr>
+      <w:rPr>
+        <w:rFonts w:ascii="Wingdings" w:hAnsi="Wingdings" w:hint="default"/>
+      </w:rPr>
     </w:lvl>
     <w:lvl w:ilvl="1">
       <w:start w:val="1"/>
-      <w:numFmt w:val="decimal"/>
-      <w:pStyle w:val="2"/>
-      <w:lvlText w:val="%2."/>
+      <w:numFmt w:val="bullet"/>
+      <w:lvlText w:val=""/>
       <w:lvlJc w:val="left"/>
       <w:pPr>
-        <w:tabs>
-          <w:tab w:val="num" w:pos="1440"/>
-        </w:tabs>
-        <w:ind w:left="1440" w:hanging="720"/>
+        <w:ind w:left="1380" w:hanging="420"/>
       </w:pPr>
+      <w:rPr>
+        <w:rFonts w:ascii="Wingdings" w:hAnsi="Wingdings" w:hint="default"/>
+      </w:rPr>
     </w:lvl>
     <w:lvl w:ilvl="2">
       <w:start w:val="1"/>
-      <w:numFmt w:val="decimal"/>
-      <w:lvlText w:val="%3."/>
+      <w:numFmt w:val="bullet"/>
+      <w:lvlText w:val=""/>
       <w:lvlJc w:val="left"/>
       <w:pPr>
-        <w:tabs>
-          <w:tab w:val="num" w:pos="2160"/>
-        </w:tabs>
-        <w:ind w:left="2160" w:hanging="720"/>
+        <w:ind w:left="1800" w:hanging="420"/>
       </w:pPr>
+      <w:rPr>
+        <w:rFonts w:ascii="Wingdings" w:hAnsi="Wingdings" w:hint="default"/>
+      </w:rPr>
     </w:lvl>
     <w:lvl w:ilvl="3">
       <w:start w:val="1"/>
-      <w:numFmt w:val="decimal"/>
-      <w:lvlText w:val="%4."/>
+      <w:numFmt w:val="bullet"/>
+      <w:lvlText w:val=""/>
       <w:lvlJc w:val="left"/>
       <w:pPr>
-        <w:tabs>
-          <w:tab w:val="num" w:pos="2880"/>
-        </w:tabs>
-        <w:ind w:left="2880" w:hanging="720"/>
+        <w:ind w:left="2220" w:hanging="420"/>
       </w:pPr>
+      <w:rPr>
+        <w:rFonts w:ascii="Wingdings" w:hAnsi="Wingdings" w:hint="default"/>
+      </w:rPr>
     </w:lvl>
     <w:lvl w:ilvl="4">
       <w:start w:val="1"/>
-      <w:numFmt w:val="decimal"/>
-      <w:lvlText w:val="%5."/>
+      <w:numFmt w:val="bullet"/>
+      <w:lvlText w:val=""/>
       <w:lvlJc w:val="left"/>
       <w:pPr>
-        <w:tabs>
-          <w:tab w:val="num" w:pos="3600"/>
-        </w:tabs>
-        <w:ind w:left="3600" w:hanging="720"/>
+        <w:ind w:left="2640" w:hanging="420"/>
       </w:pPr>
+      <w:rPr>
+        <w:rFonts w:ascii="Wingdings" w:hAnsi="Wingdings" w:hint="default"/>
+      </w:rPr>
     </w:lvl>
     <w:lvl w:ilvl="5">
       <w:start w:val="1"/>
-      <w:numFmt w:val="decimal"/>
-      <w:lvlText w:val="%6."/>
+      <w:numFmt w:val="bullet"/>
+      <w:lvlText w:val=""/>
       <w:lvlJc w:val="left"/>
       <w:pPr>
-        <w:tabs>
-          <w:tab w:val="num" w:pos="4320"/>
-        </w:tabs>
-        <w:ind w:left="4320" w:hanging="720"/>
+        <w:ind w:left="3060" w:hanging="420"/>
       </w:pPr>
+      <w:rPr>
+        <w:rFonts w:ascii="Wingdings" w:hAnsi="Wingdings" w:hint="default"/>
+      </w:rPr>
     </w:lvl>
     <w:lvl w:ilvl="6">
       <w:start w:val="1"/>
-      <w:numFmt w:val="decimal"/>
-      <w:lvlText w:val="%7."/>
+      <w:numFmt w:val="bullet"/>
+      <w:lvlText w:val=""/>
       <w:lvlJc w:val="left"/>
       <w:pPr>
-        <w:tabs>
-          <w:tab w:val="num" w:pos="5040"/>
-        </w:tabs>
-        <w:ind w:left="5040" w:hanging="720"/>
+        <w:ind w:left="3480" w:hanging="420"/>
       </w:pPr>
+      <w:rPr>
+        <w:rFonts w:ascii="Wingdings" w:hAnsi="Wingdings" w:hint="default"/>
+      </w:rPr>
     </w:lvl>
     <w:lvl w:ilvl="7">
       <w:start w:val="1"/>
-      <w:numFmt w:val="decimal"/>
-      <w:lvlText w:val="%8."/>
+      <w:numFmt w:val="bullet"/>
+      <w:lvlText w:val=""/>
       <w:lvlJc w:val="left"/>
       <w:pPr>
-        <w:tabs>
-          <w:tab w:val="num" w:pos="5760"/>
-        </w:tabs>
-        <w:ind w:left="5760" w:hanging="720"/>
+        <w:ind w:left="3900" w:hanging="420"/>
       </w:pPr>
+      <w:rPr>
+        <w:rFonts w:ascii="Wingdings" w:hAnsi="Wingdings" w:hint="default"/>
+      </w:rPr>
     </w:lvl>
     <w:lvl w:ilvl="8">
       <w:start w:val="1"/>
-      <w:numFmt w:val="decimal"/>
-      <w:lvlText w:val="%9."/>
+      <w:numFmt w:val="bullet"/>
+      <w:lvlText w:val=""/>
       <w:lvlJc w:val="left"/>
       <w:pPr>
-        <w:tabs>
-          <w:tab w:val="num" w:pos="6480"/>
-        </w:tabs>
-        <w:ind w:left="6480" w:hanging="720"/>
+        <w:ind w:left="4320" w:hanging="420"/>
       </w:pPr>
+      <w:rPr>
+        <w:rFonts w:ascii="Wingdings" w:hAnsi="Wingdings" w:hint="default"/>
+      </w:rPr>
     </w:lvl>
   </w:abstractNum>
   <w:abstractNum w:abstractNumId="1" w15:restartNumberingAfterBreak="0">
@@ -7165,11 +10712,11 @@
       <w:lvlJc w:val="left"/>
     </w:lvl>
   </w:abstractNum>
-  <w:num w:numId="1" w16cid:durableId="1465080824">
+  <w:num w:numId="1" w16cid:durableId="1529641887">
+    <w:abstractNumId w:val="0"/>
+  </w:num>
+  <w:num w:numId="2" w16cid:durableId="915893949">
     <w:abstractNumId w:val="1"/>
-  </w:num>
-  <w:num w:numId="2" w16cid:durableId="526144973">
-    <w:abstractNumId w:val="0"/>
   </w:num>
 </w:numbering>
 </file>
@@ -7179,7 +10726,7 @@
   <w:docDefaults>
     <w:rPrDefault>
       <w:rPr>
-        <w:rFonts w:ascii="Times New Roman" w:eastAsia="宋体" w:hAnsi="Times New Roman" w:cs="Times New Roman"/>
+        <w:rFonts w:asciiTheme="minorHAnsi" w:eastAsiaTheme="minorEastAsia" w:hAnsiTheme="minorHAnsi" w:cstheme="minorBidi"/>
         <w:lang w:val="en-US" w:eastAsia="zh-CN" w:bidi="ar-SA"/>
       </w:rPr>
     </w:rPrDefault>
@@ -7188,10 +10735,10 @@
   <w:latentStyles w:defLockedState="0" w:defUIPriority="99" w:defSemiHidden="0" w:defUnhideWhenUsed="0" w:defQFormat="0" w:count="376">
     <w:lsdException w:name="Normal" w:uiPriority="0" w:qFormat="1"/>
     <w:lsdException w:name="heading 1" w:uiPriority="9" w:qFormat="1"/>
-    <w:lsdException w:name="heading 2" w:semiHidden="1" w:uiPriority="9" w:unhideWhenUsed="1" w:qFormat="1"/>
-    <w:lsdException w:name="heading 3" w:semiHidden="1" w:uiPriority="9" w:unhideWhenUsed="1" w:qFormat="1"/>
-    <w:lsdException w:name="heading 4" w:semiHidden="1" w:uiPriority="9" w:unhideWhenUsed="1" w:qFormat="1"/>
-    <w:lsdException w:name="heading 5" w:semiHidden="1" w:uiPriority="9" w:unhideWhenUsed="1" w:qFormat="1"/>
+    <w:lsdException w:name="heading 2" w:uiPriority="9" w:unhideWhenUsed="1" w:qFormat="1"/>
+    <w:lsdException w:name="heading 3" w:uiPriority="9" w:unhideWhenUsed="1" w:qFormat="1"/>
+    <w:lsdException w:name="heading 4" w:uiPriority="9" w:unhideWhenUsed="1" w:qFormat="1"/>
+    <w:lsdException w:name="heading 5" w:uiPriority="9" w:unhideWhenUsed="1" w:qFormat="1"/>
     <w:lsdException w:name="heading 6" w:semiHidden="1" w:uiPriority="9" w:unhideWhenUsed="1" w:qFormat="1"/>
     <w:lsdException w:name="heading 7" w:semiHidden="1" w:uiPriority="9" w:unhideWhenUsed="1" w:qFormat="1"/>
     <w:lsdException w:name="heading 8" w:semiHidden="1" w:uiPriority="9" w:unhideWhenUsed="1" w:qFormat="1"/>
@@ -7205,9 +10752,9 @@
     <w:lsdException w:name="index 7" w:semiHidden="1" w:unhideWhenUsed="1"/>
     <w:lsdException w:name="index 8" w:semiHidden="1" w:unhideWhenUsed="1"/>
     <w:lsdException w:name="index 9" w:semiHidden="1" w:unhideWhenUsed="1"/>
-    <w:lsdException w:name="toc 1" w:semiHidden="1" w:uiPriority="39" w:unhideWhenUsed="1"/>
-    <w:lsdException w:name="toc 2" w:semiHidden="1" w:uiPriority="39" w:unhideWhenUsed="1"/>
-    <w:lsdException w:name="toc 3" w:semiHidden="1" w:uiPriority="39" w:unhideWhenUsed="1"/>
+    <w:lsdException w:name="toc 1" w:uiPriority="39" w:unhideWhenUsed="1" w:qFormat="1"/>
+    <w:lsdException w:name="toc 2" w:uiPriority="39" w:unhideWhenUsed="1" w:qFormat="1"/>
+    <w:lsdException w:name="toc 3" w:uiPriority="39" w:unhideWhenUsed="1" w:qFormat="1"/>
     <w:lsdException w:name="toc 4" w:semiHidden="1" w:uiPriority="39" w:unhideWhenUsed="1"/>
     <w:lsdException w:name="toc 5" w:semiHidden="1" w:uiPriority="39" w:unhideWhenUsed="1"/>
     <w:lsdException w:name="toc 6" w:semiHidden="1" w:uiPriority="39" w:unhideWhenUsed="1"/>
@@ -7220,7 +10767,7 @@
     <w:lsdException w:name="header" w:unhideWhenUsed="1" w:qFormat="1"/>
     <w:lsdException w:name="footer" w:unhideWhenUsed="1" w:qFormat="1"/>
     <w:lsdException w:name="index heading" w:semiHidden="1" w:unhideWhenUsed="1"/>
-    <w:lsdException w:name="caption" w:semiHidden="1" w:uiPriority="35" w:unhideWhenUsed="1" w:qFormat="1"/>
+    <w:lsdException w:name="caption" w:uiPriority="35" w:unhideWhenUsed="1" w:qFormat="1"/>
     <w:lsdException w:name="table of figures" w:semiHidden="1" w:unhideWhenUsed="1"/>
     <w:lsdException w:name="envelope address" w:semiHidden="1" w:unhideWhenUsed="1"/>
     <w:lsdException w:name="envelope return" w:semiHidden="1" w:unhideWhenUsed="1"/>
@@ -7251,7 +10798,7 @@
     <w:lsdException w:name="Title" w:uiPriority="10" w:qFormat="1"/>
     <w:lsdException w:name="Closing" w:semiHidden="1" w:unhideWhenUsed="1"/>
     <w:lsdException w:name="Signature" w:semiHidden="1" w:unhideWhenUsed="1"/>
-    <w:lsdException w:name="Default Paragraph Font" w:semiHidden="1" w:uiPriority="1" w:unhideWhenUsed="1"/>
+    <w:lsdException w:name="Default Paragraph Font" w:semiHidden="1" w:uiPriority="1" w:unhideWhenUsed="1" w:qFormat="1"/>
     <w:lsdException w:name="Body Text" w:semiHidden="1" w:unhideWhenUsed="1"/>
     <w:lsdException w:name="Body Text Indent" w:semiHidden="1" w:unhideWhenUsed="1"/>
     <w:lsdException w:name="List Continue" w:semiHidden="1" w:unhideWhenUsed="1"/>
@@ -7262,7 +10809,7 @@
     <w:lsdException w:name="Message Header" w:semiHidden="1" w:unhideWhenUsed="1"/>
     <w:lsdException w:name="Subtitle" w:uiPriority="11" w:qFormat="1"/>
     <w:lsdException w:name="Salutation" w:semiHidden="1" w:unhideWhenUsed="1"/>
-    <w:lsdException w:name="Date" w:semiHidden="1" w:unhideWhenUsed="1"/>
+    <w:lsdException w:name="Date" w:semiHidden="1" w:unhideWhenUsed="1" w:qFormat="1"/>
     <w:lsdException w:name="Body Text First Indent" w:semiHidden="1" w:unhideWhenUsed="1"/>
     <w:lsdException w:name="Body Text First Indent 2" w:semiHidden="1" w:unhideWhenUsed="1"/>
     <w:lsdException w:name="Note Heading" w:semiHidden="1" w:unhideWhenUsed="1"/>
@@ -7271,8 +10818,8 @@
     <w:lsdException w:name="Body Text Indent 2" w:semiHidden="1" w:unhideWhenUsed="1"/>
     <w:lsdException w:name="Body Text Indent 3" w:semiHidden="1" w:unhideWhenUsed="1"/>
     <w:lsdException w:name="Block Text" w:semiHidden="1" w:unhideWhenUsed="1"/>
-    <w:lsdException w:name="Hyperlink" w:semiHidden="1" w:unhideWhenUsed="1"/>
-    <w:lsdException w:name="FollowedHyperlink" w:semiHidden="1" w:unhideWhenUsed="1"/>
+    <w:lsdException w:name="Hyperlink" w:unhideWhenUsed="1" w:qFormat="1"/>
+    <w:lsdException w:name="FollowedHyperlink" w:semiHidden="1" w:unhideWhenUsed="1" w:qFormat="1"/>
     <w:lsdException w:name="Strong" w:uiPriority="22" w:qFormat="1"/>
     <w:lsdException w:name="Emphasis" w:uiPriority="20" w:qFormat="1"/>
     <w:lsdException w:name="Document Map" w:semiHidden="1" w:unhideWhenUsed="1"/>
@@ -7340,9 +10887,10 @@
     <w:lsdException w:name="Table Web 2" w:semiHidden="1" w:unhideWhenUsed="1"/>
     <w:lsdException w:name="Table Web 3" w:semiHidden="1" w:unhideWhenUsed="1"/>
     <w:lsdException w:name="Balloon Text" w:semiHidden="1" w:unhideWhenUsed="1"/>
-    <w:lsdException w:name="Table Grid" w:uiPriority="59" w:qFormat="1"/>
+    <w:lsdException w:name="Table Grid" w:uiPriority="39"/>
     <w:lsdException w:name="Table Theme" w:semiHidden="1" w:unhideWhenUsed="1"/>
     <w:lsdException w:name="Placeholder Text" w:semiHidden="1"/>
+    <w:lsdException w:name="No Spacing" w:uiPriority="1" w:qFormat="1"/>
     <w:lsdException w:name="Light Shading" w:uiPriority="60"/>
     <w:lsdException w:name="Light List" w:uiPriority="61"/>
     <w:lsdException w:name="Light Grid" w:uiPriority="62"/>
@@ -7364,6 +10912,7 @@
     <w:lsdException w:name="Medium Shading 2 Accent 1" w:uiPriority="64"/>
     <w:lsdException w:name="Medium List 1 Accent 1" w:uiPriority="65"/>
     <w:lsdException w:name="Revision" w:semiHidden="1"/>
+    <w:lsdException w:name="List Paragraph" w:uiPriority="34" w:qFormat="1"/>
     <w:lsdException w:name="Medium List 2 Accent 1" w:uiPriority="66"/>
     <w:lsdException w:name="Medium Grid 1 Accent 1" w:uiPriority="67"/>
     <w:lsdException w:name="Medium Grid 2 Accent 1" w:uiPriority="68"/>
@@ -7402,7 +10951,7 @@
     <w:lsdException w:name="Colorful Grid Accent 3" w:uiPriority="73"/>
     <w:lsdException w:name="Light Shading Accent 4" w:uiPriority="60"/>
     <w:lsdException w:name="Light List Accent 4" w:uiPriority="61"/>
-    <w:lsdException w:name="Light Grid Accent 4" w:uiPriority="62"/>
+    <w:lsdException w:name="Light Grid Accent 4" w:uiPriority="62" w:qFormat="1"/>
     <w:lsdException w:name="Medium Shading 1 Accent 4" w:uiPriority="63"/>
     <w:lsdException w:name="Medium Shading 2 Accent 4" w:uiPriority="64"/>
     <w:lsdException w:name="Medium List 1 Accent 4" w:uiPriority="65"/>
@@ -7416,7 +10965,7 @@
     <w:lsdException w:name="Colorful Grid Accent 4" w:uiPriority="73"/>
     <w:lsdException w:name="Light Shading Accent 5" w:uiPriority="60"/>
     <w:lsdException w:name="Light List Accent 5" w:uiPriority="61"/>
-    <w:lsdException w:name="Light Grid Accent 5" w:uiPriority="62"/>
+    <w:lsdException w:name="Light Grid Accent 5" w:uiPriority="62" w:qFormat="1"/>
     <w:lsdException w:name="Medium Shading 1 Accent 5" w:uiPriority="63"/>
     <w:lsdException w:name="Medium Shading 2 Accent 5" w:uiPriority="64"/>
     <w:lsdException w:name="Medium List 1 Accent 5" w:uiPriority="65"/>
@@ -7562,6 +11111,39 @@
   <w:style w:type="paragraph" w:default="1" w:styleId="a">
     <w:name w:val="Normal"/>
     <w:qFormat/>
+    <w:pPr>
+      <w:widowControl w:val="0"/>
+      <w:snapToGrid w:val="0"/>
+      <w:spacing w:line="220" w:lineRule="atLeast"/>
+      <w:jc w:val="both"/>
+    </w:pPr>
+    <w:rPr>
+      <w:rFonts w:ascii="Consolas" w:eastAsia="微软雅黑" w:hAnsi="Consolas"/>
+      <w:kern w:val="10"/>
+      <w:sz w:val="24"/>
+      <w:szCs w:val="22"/>
+    </w:rPr>
+  </w:style>
+  <w:style w:type="paragraph" w:styleId="1">
+    <w:name w:val="heading 1"/>
+    <w:basedOn w:val="a"/>
+    <w:next w:val="a"/>
+    <w:link w:val="10"/>
+    <w:uiPriority w:val="9"/>
+    <w:qFormat/>
+    <w:pPr>
+      <w:keepNext/>
+      <w:keepLines/>
+      <w:spacing w:before="120" w:after="120" w:line="240" w:lineRule="atLeast"/>
+      <w:outlineLvl w:val="0"/>
+    </w:pPr>
+    <w:rPr>
+      <w:b/>
+      <w:bCs/>
+      <w:kern w:val="44"/>
+      <w:sz w:val="44"/>
+      <w:szCs w:val="44"/>
+    </w:rPr>
   </w:style>
   <w:style w:type="paragraph" w:styleId="2">
     <w:name w:val="heading 2"/>
@@ -7574,20 +11156,80 @@
     <w:pPr>
       <w:keepNext/>
       <w:keepLines/>
-      <w:numPr>
-        <w:ilvl w:val="1"/>
-        <w:numId w:val="2"/>
-      </w:numPr>
-      <w:spacing w:before="200"/>
+      <w:spacing w:line="240" w:lineRule="auto"/>
       <w:outlineLvl w:val="1"/>
     </w:pPr>
     <w:rPr>
-      <w:rFonts w:asciiTheme="majorHAnsi" w:eastAsiaTheme="majorEastAsia" w:hAnsiTheme="majorHAnsi" w:cstheme="majorBidi"/>
+      <w:rFonts w:cstheme="majorBidi"/>
       <w:b/>
       <w:bCs/>
-      <w:color w:val="4F81BD" w:themeColor="accent1"/>
-      <w:sz w:val="26"/>
-      <w:szCs w:val="26"/>
+      <w:sz w:val="32"/>
+      <w:szCs w:val="32"/>
+    </w:rPr>
+  </w:style>
+  <w:style w:type="paragraph" w:styleId="3">
+    <w:name w:val="heading 3"/>
+    <w:basedOn w:val="a"/>
+    <w:next w:val="a"/>
+    <w:link w:val="30"/>
+    <w:uiPriority w:val="9"/>
+    <w:unhideWhenUsed/>
+    <w:qFormat/>
+    <w:pPr>
+      <w:keepNext/>
+      <w:keepLines/>
+      <w:spacing w:line="240" w:lineRule="auto"/>
+      <w:outlineLvl w:val="2"/>
+    </w:pPr>
+    <w:rPr>
+      <w:rFonts w:ascii="黑体" w:hAnsi="黑体"/>
+      <w:b/>
+      <w:bCs/>
+      <w:sz w:val="28"/>
+      <w:szCs w:val="32"/>
+    </w:rPr>
+  </w:style>
+  <w:style w:type="paragraph" w:styleId="4">
+    <w:name w:val="heading 4"/>
+    <w:basedOn w:val="a"/>
+    <w:next w:val="a"/>
+    <w:link w:val="40"/>
+    <w:uiPriority w:val="9"/>
+    <w:unhideWhenUsed/>
+    <w:qFormat/>
+    <w:pPr>
+      <w:keepNext/>
+      <w:keepLines/>
+      <w:spacing w:before="280" w:after="290" w:line="376" w:lineRule="auto"/>
+      <w:outlineLvl w:val="3"/>
+    </w:pPr>
+    <w:rPr>
+      <w:rFonts w:asciiTheme="majorHAnsi" w:eastAsia="黑体" w:hAnsiTheme="majorHAnsi" w:cstheme="majorBidi"/>
+      <w:b/>
+      <w:bCs/>
+      <w:szCs w:val="28"/>
+    </w:rPr>
+  </w:style>
+  <w:style w:type="paragraph" w:styleId="5">
+    <w:name w:val="heading 5"/>
+    <w:basedOn w:val="a"/>
+    <w:next w:val="a"/>
+    <w:link w:val="50"/>
+    <w:uiPriority w:val="9"/>
+    <w:unhideWhenUsed/>
+    <w:qFormat/>
+    <w:pPr>
+      <w:keepNext/>
+      <w:keepLines/>
+      <w:spacing w:before="280" w:after="290" w:line="376" w:lineRule="auto"/>
+      <w:outlineLvl w:val="4"/>
+    </w:pPr>
+    <w:rPr>
+      <w:rFonts w:eastAsia="黑体"/>
+      <w:b/>
+      <w:bCs/>
+      <w:sz w:val="28"/>
+      <w:szCs w:val="28"/>
     </w:rPr>
   </w:style>
   <w:style w:type="character" w:default="1" w:styleId="a0">
@@ -7618,9 +11260,46 @@
     <w:unhideWhenUsed/>
   </w:style>
   <w:style w:type="paragraph" w:styleId="a3">
+    <w:name w:val="caption"/>
+    <w:basedOn w:val="a"/>
+    <w:next w:val="a"/>
+    <w:uiPriority w:val="35"/>
+    <w:unhideWhenUsed/>
+    <w:qFormat/>
+    <w:rPr>
+      <w:rFonts w:asciiTheme="majorHAnsi" w:eastAsia="黑体" w:hAnsiTheme="majorHAnsi" w:cstheme="majorBidi"/>
+      <w:sz w:val="20"/>
+      <w:szCs w:val="20"/>
+    </w:rPr>
+  </w:style>
+  <w:style w:type="paragraph" w:styleId="TOC3">
+    <w:name w:val="toc 3"/>
+    <w:basedOn w:val="a"/>
+    <w:next w:val="a"/>
+    <w:uiPriority w:val="39"/>
+    <w:unhideWhenUsed/>
+    <w:qFormat/>
+    <w:pPr>
+      <w:ind w:leftChars="400" w:left="840"/>
+    </w:pPr>
+  </w:style>
+  <w:style w:type="paragraph" w:styleId="a4">
+    <w:name w:val="Date"/>
+    <w:basedOn w:val="a"/>
+    <w:next w:val="a"/>
+    <w:link w:val="a5"/>
+    <w:uiPriority w:val="99"/>
+    <w:semiHidden/>
+    <w:unhideWhenUsed/>
+    <w:qFormat/>
+    <w:pPr>
+      <w:ind w:leftChars="2500" w:left="100"/>
+    </w:pPr>
+  </w:style>
+  <w:style w:type="paragraph" w:styleId="a6">
     <w:name w:val="Balloon Text"/>
     <w:basedOn w:val="a"/>
-    <w:link w:val="a4"/>
+    <w:link w:val="a7"/>
     <w:uiPriority w:val="99"/>
     <w:semiHidden/>
     <w:unhideWhenUsed/>
@@ -7629,10 +11308,10 @@
       <w:szCs w:val="18"/>
     </w:rPr>
   </w:style>
-  <w:style w:type="paragraph" w:styleId="a5">
+  <w:style w:type="paragraph" w:styleId="a8">
     <w:name w:val="footer"/>
     <w:basedOn w:val="a"/>
-    <w:link w:val="a6"/>
+    <w:link w:val="a9"/>
     <w:uiPriority w:val="99"/>
     <w:unhideWhenUsed/>
     <w:qFormat/>
@@ -7641,17 +11320,17 @@
         <w:tab w:val="center" w:pos="4153"/>
         <w:tab w:val="right" w:pos="8306"/>
       </w:tabs>
-      <w:snapToGrid w:val="0"/>
+      <w:jc w:val="left"/>
     </w:pPr>
     <w:rPr>
       <w:sz w:val="18"/>
       <w:szCs w:val="18"/>
     </w:rPr>
   </w:style>
-  <w:style w:type="paragraph" w:styleId="a7">
+  <w:style w:type="paragraph" w:styleId="aa">
     <w:name w:val="header"/>
     <w:basedOn w:val="a"/>
-    <w:link w:val="a8"/>
+    <w:link w:val="ab"/>
     <w:uiPriority w:val="99"/>
     <w:unhideWhenUsed/>
     <w:qFormat/>
@@ -7663,7 +11342,6 @@
         <w:tab w:val="center" w:pos="4153"/>
         <w:tab w:val="right" w:pos="8306"/>
       </w:tabs>
-      <w:snapToGrid w:val="0"/>
       <w:jc w:val="center"/>
     </w:pPr>
     <w:rPr>
@@ -7671,26 +11349,320 @@
       <w:szCs w:val="18"/>
     </w:rPr>
   </w:style>
-  <w:style w:type="table" w:styleId="a9">
+  <w:style w:type="paragraph" w:styleId="TOC1">
+    <w:name w:val="toc 1"/>
+    <w:basedOn w:val="a"/>
+    <w:next w:val="a"/>
+    <w:uiPriority w:val="39"/>
+    <w:unhideWhenUsed/>
+    <w:qFormat/>
+  </w:style>
+  <w:style w:type="paragraph" w:styleId="TOC2">
+    <w:name w:val="toc 2"/>
+    <w:basedOn w:val="a"/>
+    <w:next w:val="a"/>
+    <w:uiPriority w:val="39"/>
+    <w:unhideWhenUsed/>
+    <w:qFormat/>
+    <w:pPr>
+      <w:tabs>
+        <w:tab w:val="right" w:leader="dot" w:pos="8296"/>
+      </w:tabs>
+      <w:ind w:leftChars="200" w:left="480"/>
+    </w:pPr>
+  </w:style>
+  <w:style w:type="table" w:styleId="ac">
     <w:name w:val="Table Grid"/>
     <w:basedOn w:val="a1"/>
-    <w:uiPriority w:val="59"/>
+    <w:uiPriority w:val="39"/>
+    <w:tblPr>
+      <w:tblBorders>
+        <w:top w:val="single" w:sz="4" w:space="0" w:color="auto"/>
+        <w:left w:val="single" w:sz="4" w:space="0" w:color="auto"/>
+        <w:bottom w:val="single" w:sz="4" w:space="0" w:color="auto"/>
+        <w:right w:val="single" w:sz="4" w:space="0" w:color="auto"/>
+        <w:insideH w:val="single" w:sz="4" w:space="0" w:color="auto"/>
+        <w:insideV w:val="single" w:sz="4" w:space="0" w:color="auto"/>
+      </w:tblBorders>
+    </w:tblPr>
+  </w:style>
+  <w:style w:type="table" w:styleId="-4">
+    <w:name w:val="Light Grid Accent 4"/>
+    <w:basedOn w:val="a1"/>
+    <w:uiPriority w:val="62"/>
     <w:qFormat/>
     <w:tblPr>
       <w:tblBorders>
-        <w:top w:val="single" w:sz="4" w:space="0" w:color="000000" w:themeColor="text1"/>
-        <w:left w:val="single" w:sz="4" w:space="0" w:color="000000" w:themeColor="text1"/>
-        <w:bottom w:val="single" w:sz="4" w:space="0" w:color="000000" w:themeColor="text1"/>
-        <w:right w:val="single" w:sz="4" w:space="0" w:color="000000" w:themeColor="text1"/>
-        <w:insideH w:val="single" w:sz="4" w:space="0" w:color="000000" w:themeColor="text1"/>
-        <w:insideV w:val="single" w:sz="4" w:space="0" w:color="000000" w:themeColor="text1"/>
+        <w:top w:val="single" w:sz="8" w:space="0" w:color="8064A2" w:themeColor="accent4"/>
+        <w:left w:val="single" w:sz="8" w:space="0" w:color="8064A2" w:themeColor="accent4"/>
+        <w:bottom w:val="single" w:sz="8" w:space="0" w:color="8064A2" w:themeColor="accent4"/>
+        <w:right w:val="single" w:sz="8" w:space="0" w:color="8064A2" w:themeColor="accent4"/>
+        <w:insideH w:val="single" w:sz="8" w:space="0" w:color="8064A2" w:themeColor="accent4"/>
+        <w:insideV w:val="single" w:sz="8" w:space="0" w:color="8064A2" w:themeColor="accent4"/>
       </w:tblBorders>
     </w:tblPr>
+    <w:tblStylePr w:type="firstRow">
+      <w:pPr>
+        <w:spacing w:before="0" w:after="0" w:line="240" w:lineRule="auto"/>
+      </w:pPr>
+      <w:rPr>
+        <w:rFonts w:asciiTheme="majorHAnsi" w:eastAsiaTheme="majorEastAsia" w:hAnsiTheme="majorHAnsi" w:cstheme="majorBidi"/>
+        <w:b/>
+        <w:bCs/>
+      </w:rPr>
+      <w:tblPr/>
+      <w:tcPr>
+        <w:tcBorders>
+          <w:top w:val="single" w:sz="8" w:space="0" w:color="8064A2" w:themeColor="accent4"/>
+          <w:left w:val="single" w:sz="8" w:space="0" w:color="8064A2" w:themeColor="accent4"/>
+          <w:bottom w:val="single" w:sz="18" w:space="0" w:color="8064A2" w:themeColor="accent4"/>
+          <w:right w:val="single" w:sz="8" w:space="0" w:color="8064A2" w:themeColor="accent4"/>
+          <w:insideH w:val="nil"/>
+          <w:insideV w:val="single" w:sz="8" w:space="0" w:color="auto"/>
+        </w:tcBorders>
+      </w:tcPr>
+    </w:tblStylePr>
+    <w:tblStylePr w:type="lastRow">
+      <w:pPr>
+        <w:spacing w:before="0" w:after="0" w:line="240" w:lineRule="auto"/>
+      </w:pPr>
+      <w:rPr>
+        <w:rFonts w:asciiTheme="majorHAnsi" w:eastAsiaTheme="majorEastAsia" w:hAnsiTheme="majorHAnsi" w:cstheme="majorBidi"/>
+        <w:b/>
+        <w:bCs/>
+      </w:rPr>
+      <w:tblPr/>
+      <w:tcPr>
+        <w:tcBorders>
+          <w:top w:val="double" w:sz="6" w:space="0" w:color="8064A2" w:themeColor="accent4"/>
+          <w:left w:val="single" w:sz="8" w:space="0" w:color="8064A2" w:themeColor="accent4"/>
+          <w:bottom w:val="single" w:sz="8" w:space="0" w:color="8064A2" w:themeColor="accent4"/>
+          <w:right w:val="single" w:sz="8" w:space="0" w:color="8064A2" w:themeColor="accent4"/>
+          <w:insideH w:val="nil"/>
+          <w:insideV w:val="single" w:sz="8" w:space="0" w:color="auto"/>
+        </w:tcBorders>
+      </w:tcPr>
+    </w:tblStylePr>
+    <w:tblStylePr w:type="firstCol">
+      <w:rPr>
+        <w:rFonts w:asciiTheme="majorHAnsi" w:eastAsiaTheme="majorEastAsia" w:hAnsiTheme="majorHAnsi" w:cstheme="majorBidi"/>
+        <w:b/>
+        <w:bCs/>
+      </w:rPr>
+    </w:tblStylePr>
+    <w:tblStylePr w:type="lastCol">
+      <w:rPr>
+        <w:rFonts w:asciiTheme="majorHAnsi" w:eastAsiaTheme="majorEastAsia" w:hAnsiTheme="majorHAnsi" w:cstheme="majorBidi"/>
+        <w:b/>
+        <w:bCs/>
+      </w:rPr>
+      <w:tblPr/>
+      <w:tcPr>
+        <w:tcBorders>
+          <w:top w:val="single" w:sz="8" w:space="0" w:color="8064A2" w:themeColor="accent4"/>
+          <w:left w:val="single" w:sz="8" w:space="0" w:color="8064A2" w:themeColor="accent4"/>
+          <w:bottom w:val="single" w:sz="8" w:space="0" w:color="8064A2" w:themeColor="accent4"/>
+          <w:right w:val="single" w:sz="8" w:space="0" w:color="8064A2" w:themeColor="accent4"/>
+        </w:tcBorders>
+      </w:tcPr>
+    </w:tblStylePr>
+    <w:tblStylePr w:type="band1Vert">
+      <w:tblPr/>
+      <w:tcPr>
+        <w:tcBorders>
+          <w:top w:val="single" w:sz="8" w:space="0" w:color="8064A2" w:themeColor="accent4"/>
+          <w:left w:val="single" w:sz="8" w:space="0" w:color="8064A2" w:themeColor="accent4"/>
+          <w:bottom w:val="single" w:sz="8" w:space="0" w:color="8064A2" w:themeColor="accent4"/>
+          <w:right w:val="single" w:sz="8" w:space="0" w:color="8064A2" w:themeColor="accent4"/>
+        </w:tcBorders>
+        <w:shd w:val="clear" w:color="auto" w:fill="DFD8E8" w:themeFill="accent4" w:themeFillTint="3F"/>
+      </w:tcPr>
+    </w:tblStylePr>
+    <w:tblStylePr w:type="band1Horz">
+      <w:tblPr/>
+      <w:tcPr>
+        <w:tcBorders>
+          <w:top w:val="single" w:sz="8" w:space="0" w:color="8064A2" w:themeColor="accent4"/>
+          <w:left w:val="single" w:sz="8" w:space="0" w:color="8064A2" w:themeColor="accent4"/>
+          <w:bottom w:val="single" w:sz="8" w:space="0" w:color="8064A2" w:themeColor="accent4"/>
+          <w:right w:val="single" w:sz="8" w:space="0" w:color="8064A2" w:themeColor="accent4"/>
+          <w:insideV w:val="single" w:sz="8" w:space="0" w:color="auto"/>
+        </w:tcBorders>
+        <w:shd w:val="clear" w:color="auto" w:fill="DFD8E8" w:themeFill="accent4" w:themeFillTint="3F"/>
+      </w:tcPr>
+    </w:tblStylePr>
+    <w:tblStylePr w:type="band2Horz">
+      <w:tblPr/>
+      <w:tcPr>
+        <w:tcBorders>
+          <w:top w:val="single" w:sz="8" w:space="0" w:color="8064A2" w:themeColor="accent4"/>
+          <w:left w:val="single" w:sz="8" w:space="0" w:color="8064A2" w:themeColor="accent4"/>
+          <w:bottom w:val="single" w:sz="8" w:space="0" w:color="8064A2" w:themeColor="accent4"/>
+          <w:right w:val="single" w:sz="8" w:space="0" w:color="8064A2" w:themeColor="accent4"/>
+          <w:insideV w:val="single" w:sz="8" w:space="0" w:color="auto"/>
+        </w:tcBorders>
+      </w:tcPr>
+    </w:tblStylePr>
   </w:style>
-  <w:style w:type="character" w:customStyle="1" w:styleId="a4">
+  <w:style w:type="table" w:styleId="-5">
+    <w:name w:val="Light Grid Accent 5"/>
+    <w:basedOn w:val="a1"/>
+    <w:uiPriority w:val="62"/>
+    <w:qFormat/>
+    <w:tblPr>
+      <w:tblBorders>
+        <w:top w:val="single" w:sz="8" w:space="0" w:color="4BACC6" w:themeColor="accent5"/>
+        <w:left w:val="single" w:sz="8" w:space="0" w:color="4BACC6" w:themeColor="accent5"/>
+        <w:bottom w:val="single" w:sz="8" w:space="0" w:color="4BACC6" w:themeColor="accent5"/>
+        <w:right w:val="single" w:sz="8" w:space="0" w:color="4BACC6" w:themeColor="accent5"/>
+        <w:insideH w:val="single" w:sz="8" w:space="0" w:color="4BACC6" w:themeColor="accent5"/>
+        <w:insideV w:val="single" w:sz="8" w:space="0" w:color="4BACC6" w:themeColor="accent5"/>
+      </w:tblBorders>
+    </w:tblPr>
+    <w:tblStylePr w:type="firstRow">
+      <w:pPr>
+        <w:spacing w:before="0" w:after="0" w:line="240" w:lineRule="auto"/>
+      </w:pPr>
+      <w:rPr>
+        <w:rFonts w:asciiTheme="majorHAnsi" w:eastAsiaTheme="majorEastAsia" w:hAnsiTheme="majorHAnsi" w:cstheme="majorBidi"/>
+        <w:b/>
+        <w:bCs/>
+      </w:rPr>
+      <w:tblPr/>
+      <w:tcPr>
+        <w:shd w:val="clear" w:color="auto" w:fill="548DD4" w:themeFill="text2" w:themeFillTint="99"/>
+      </w:tcPr>
+    </w:tblStylePr>
+    <w:tblStylePr w:type="lastRow">
+      <w:pPr>
+        <w:spacing w:before="0" w:after="0" w:line="240" w:lineRule="auto"/>
+      </w:pPr>
+      <w:rPr>
+        <w:rFonts w:asciiTheme="majorHAnsi" w:eastAsiaTheme="majorEastAsia" w:hAnsiTheme="majorHAnsi" w:cstheme="majorBidi"/>
+        <w:b/>
+        <w:bCs/>
+      </w:rPr>
+      <w:tblPr/>
+      <w:tcPr>
+        <w:tcBorders>
+          <w:top w:val="double" w:sz="6" w:space="0" w:color="4BACC6" w:themeColor="accent5"/>
+          <w:left w:val="single" w:sz="8" w:space="0" w:color="4BACC6" w:themeColor="accent5"/>
+          <w:bottom w:val="single" w:sz="8" w:space="0" w:color="4BACC6" w:themeColor="accent5"/>
+          <w:right w:val="single" w:sz="8" w:space="0" w:color="4BACC6" w:themeColor="accent5"/>
+          <w:insideH w:val="nil"/>
+          <w:insideV w:val="single" w:sz="8" w:space="0" w:color="auto"/>
+        </w:tcBorders>
+      </w:tcPr>
+    </w:tblStylePr>
+    <w:tblStylePr w:type="firstCol">
+      <w:rPr>
+        <w:rFonts w:asciiTheme="majorHAnsi" w:eastAsiaTheme="majorEastAsia" w:hAnsiTheme="majorHAnsi" w:cstheme="majorBidi"/>
+        <w:b/>
+        <w:bCs/>
+      </w:rPr>
+    </w:tblStylePr>
+    <w:tblStylePr w:type="lastCol">
+      <w:rPr>
+        <w:rFonts w:asciiTheme="majorHAnsi" w:eastAsiaTheme="majorEastAsia" w:hAnsiTheme="majorHAnsi" w:cstheme="majorBidi"/>
+        <w:b/>
+        <w:bCs/>
+      </w:rPr>
+      <w:tblPr/>
+      <w:tcPr>
+        <w:tcBorders>
+          <w:top w:val="single" w:sz="8" w:space="0" w:color="4BACC6" w:themeColor="accent5"/>
+          <w:left w:val="single" w:sz="8" w:space="0" w:color="4BACC6" w:themeColor="accent5"/>
+          <w:bottom w:val="single" w:sz="8" w:space="0" w:color="4BACC6" w:themeColor="accent5"/>
+          <w:right w:val="single" w:sz="8" w:space="0" w:color="4BACC6" w:themeColor="accent5"/>
+        </w:tcBorders>
+      </w:tcPr>
+    </w:tblStylePr>
+    <w:tblStylePr w:type="band1Vert">
+      <w:tblPr/>
+      <w:tcPr>
+        <w:tcBorders>
+          <w:top w:val="single" w:sz="8" w:space="0" w:color="4BACC6" w:themeColor="accent5"/>
+          <w:left w:val="single" w:sz="8" w:space="0" w:color="4BACC6" w:themeColor="accent5"/>
+          <w:bottom w:val="single" w:sz="8" w:space="0" w:color="4BACC6" w:themeColor="accent5"/>
+          <w:right w:val="single" w:sz="8" w:space="0" w:color="4BACC6" w:themeColor="accent5"/>
+        </w:tcBorders>
+        <w:shd w:val="clear" w:color="auto" w:fill="D2EAF1" w:themeFill="accent5" w:themeFillTint="3F"/>
+      </w:tcPr>
+    </w:tblStylePr>
+    <w:tblStylePr w:type="band1Horz">
+      <w:tblPr/>
+      <w:tcPr>
+        <w:tcBorders>
+          <w:top w:val="single" w:sz="8" w:space="0" w:color="4BACC6" w:themeColor="accent5"/>
+          <w:left w:val="single" w:sz="8" w:space="0" w:color="4BACC6" w:themeColor="accent5"/>
+          <w:bottom w:val="single" w:sz="8" w:space="0" w:color="4BACC6" w:themeColor="accent5"/>
+          <w:right w:val="single" w:sz="8" w:space="0" w:color="4BACC6" w:themeColor="accent5"/>
+          <w:insideV w:val="single" w:sz="8" w:space="0" w:color="auto"/>
+        </w:tcBorders>
+        <w:shd w:val="clear" w:color="auto" w:fill="D2EAF1" w:themeFill="accent5" w:themeFillTint="3F"/>
+      </w:tcPr>
+    </w:tblStylePr>
+    <w:tblStylePr w:type="band2Horz">
+      <w:tblPr/>
+      <w:tcPr>
+        <w:tcBorders>
+          <w:top w:val="single" w:sz="8" w:space="0" w:color="4BACC6" w:themeColor="accent5"/>
+          <w:left w:val="single" w:sz="8" w:space="0" w:color="4BACC6" w:themeColor="accent5"/>
+          <w:bottom w:val="single" w:sz="8" w:space="0" w:color="4BACC6" w:themeColor="accent5"/>
+          <w:right w:val="single" w:sz="8" w:space="0" w:color="4BACC6" w:themeColor="accent5"/>
+          <w:insideV w:val="single" w:sz="8" w:space="0" w:color="auto"/>
+        </w:tcBorders>
+      </w:tcPr>
+    </w:tblStylePr>
+  </w:style>
+  <w:style w:type="character" w:styleId="ad">
+    <w:name w:val="FollowedHyperlink"/>
+    <w:basedOn w:val="a0"/>
+    <w:uiPriority w:val="99"/>
+    <w:semiHidden/>
+    <w:unhideWhenUsed/>
+    <w:qFormat/>
+    <w:rPr>
+      <w:color w:val="800080" w:themeColor="followedHyperlink"/>
+      <w:u w:val="single"/>
+    </w:rPr>
+  </w:style>
+  <w:style w:type="character" w:styleId="ae">
+    <w:name w:val="Hyperlink"/>
+    <w:basedOn w:val="a0"/>
+    <w:uiPriority w:val="99"/>
+    <w:unhideWhenUsed/>
+    <w:qFormat/>
+    <w:rPr>
+      <w:color w:val="0000FF" w:themeColor="hyperlink"/>
+      <w:u w:val="single"/>
+    </w:rPr>
+  </w:style>
+  <w:style w:type="character" w:customStyle="1" w:styleId="ab">
+    <w:name w:val="页眉 字符"/>
+    <w:basedOn w:val="a0"/>
+    <w:link w:val="aa"/>
+    <w:uiPriority w:val="99"/>
+    <w:qFormat/>
+    <w:rPr>
+      <w:sz w:val="18"/>
+      <w:szCs w:val="18"/>
+    </w:rPr>
+  </w:style>
+  <w:style w:type="character" w:customStyle="1" w:styleId="a9">
+    <w:name w:val="页脚 字符"/>
+    <w:basedOn w:val="a0"/>
+    <w:link w:val="a8"/>
+    <w:uiPriority w:val="99"/>
+    <w:rPr>
+      <w:sz w:val="18"/>
+      <w:szCs w:val="18"/>
+    </w:rPr>
+  </w:style>
+  <w:style w:type="character" w:customStyle="1" w:styleId="a7">
     <w:name w:val="批注框文本 字符"/>
     <w:basedOn w:val="a0"/>
-    <w:link w:val="a3"/>
+    <w:link w:val="a6"/>
     <w:uiPriority w:val="99"/>
     <w:semiHidden/>
     <w:qFormat/>
@@ -7699,26 +11671,48 @@
       <w:szCs w:val="18"/>
     </w:rPr>
   </w:style>
-  <w:style w:type="character" w:customStyle="1" w:styleId="a8">
-    <w:name w:val="页眉 字符"/>
+  <w:style w:type="paragraph" w:styleId="af">
+    <w:name w:val="List Paragraph"/>
+    <w:basedOn w:val="a"/>
+    <w:uiPriority w:val="34"/>
+    <w:qFormat/>
+    <w:pPr>
+      <w:ind w:firstLineChars="200" w:firstLine="420"/>
+    </w:pPr>
+  </w:style>
+  <w:style w:type="character" w:customStyle="1" w:styleId="a5">
+    <w:name w:val="日期 字符"/>
     <w:basedOn w:val="a0"/>
-    <w:link w:val="a7"/>
+    <w:link w:val="a4"/>
     <w:uiPriority w:val="99"/>
+    <w:semiHidden/>
+    <w:qFormat/>
+  </w:style>
+  <w:style w:type="paragraph" w:customStyle="1" w:styleId="11">
+    <w:name w:val="列出段落1"/>
+    <w:basedOn w:val="a"/>
+    <w:uiPriority w:val="34"/>
+    <w:qFormat/>
+    <w:pPr>
+      <w:ind w:firstLineChars="200" w:firstLine="420"/>
+    </w:pPr>
+    <w:rPr>
+      <w:rFonts w:ascii="Calibri" w:eastAsia="宋体" w:hAnsi="Calibri" w:cs="Times New Roman"/>
+    </w:rPr>
+  </w:style>
+  <w:style w:type="character" w:customStyle="1" w:styleId="10">
+    <w:name w:val="标题 1 字符"/>
+    <w:basedOn w:val="a0"/>
+    <w:link w:val="1"/>
+    <w:uiPriority w:val="9"/>
     <w:qFormat/>
     <w:rPr>
-      <w:sz w:val="18"/>
-      <w:szCs w:val="18"/>
-    </w:rPr>
-  </w:style>
-  <w:style w:type="character" w:customStyle="1" w:styleId="a6">
-    <w:name w:val="页脚 字符"/>
-    <w:basedOn w:val="a0"/>
-    <w:link w:val="a5"/>
-    <w:uiPriority w:val="99"/>
-    <w:qFormat/>
-    <w:rPr>
-      <w:sz w:val="18"/>
-      <w:szCs w:val="18"/>
+      <w:rFonts w:ascii="Consolas" w:eastAsia="微软雅黑" w:hAnsi="Consolas"/>
+      <w:b/>
+      <w:bCs/>
+      <w:kern w:val="44"/>
+      <w:sz w:val="44"/>
+      <w:szCs w:val="44"/>
     </w:rPr>
   </w:style>
   <w:style w:type="character" w:customStyle="1" w:styleId="20">
@@ -7726,20 +11720,258 @@
     <w:basedOn w:val="a0"/>
     <w:link w:val="2"/>
     <w:uiPriority w:val="9"/>
+    <w:qFormat/>
+    <w:rPr>
+      <w:rFonts w:ascii="Consolas" w:eastAsia="微软雅黑" w:hAnsi="Consolas" w:cstheme="majorBidi"/>
+      <w:b/>
+      <w:bCs/>
+      <w:kern w:val="10"/>
+      <w:sz w:val="32"/>
+      <w:szCs w:val="32"/>
+    </w:rPr>
+  </w:style>
+  <w:style w:type="character" w:customStyle="1" w:styleId="30">
+    <w:name w:val="标题 3 字符"/>
+    <w:basedOn w:val="a0"/>
+    <w:link w:val="3"/>
+    <w:uiPriority w:val="9"/>
+    <w:qFormat/>
+    <w:rPr>
+      <w:rFonts w:ascii="黑体" w:eastAsia="微软雅黑" w:hAnsi="黑体"/>
+      <w:b/>
+      <w:bCs/>
+      <w:kern w:val="10"/>
+      <w:sz w:val="28"/>
+      <w:szCs w:val="32"/>
+    </w:rPr>
+  </w:style>
+  <w:style w:type="character" w:customStyle="1" w:styleId="40">
+    <w:name w:val="标题 4 字符"/>
+    <w:basedOn w:val="a0"/>
+    <w:link w:val="4"/>
+    <w:uiPriority w:val="9"/>
+    <w:qFormat/>
+    <w:rPr>
+      <w:rFonts w:asciiTheme="majorHAnsi" w:eastAsia="黑体" w:hAnsiTheme="majorHAnsi" w:cstheme="majorBidi"/>
+      <w:b/>
+      <w:bCs/>
+      <w:sz w:val="24"/>
+      <w:szCs w:val="28"/>
+    </w:rPr>
+  </w:style>
+  <w:style w:type="character" w:customStyle="1" w:styleId="50">
+    <w:name w:val="标题 5 字符"/>
+    <w:basedOn w:val="a0"/>
+    <w:link w:val="5"/>
+    <w:uiPriority w:val="9"/>
+    <w:rPr>
+      <w:rFonts w:ascii="微软雅黑" w:eastAsia="黑体" w:hAnsi="微软雅黑"/>
+      <w:b/>
+      <w:bCs/>
+      <w:sz w:val="28"/>
+      <w:szCs w:val="28"/>
+    </w:rPr>
+  </w:style>
+  <w:style w:type="character" w:customStyle="1" w:styleId="12">
+    <w:name w:val="明显强调1"/>
+    <w:basedOn w:val="a0"/>
+    <w:uiPriority w:val="21"/>
+    <w:qFormat/>
+    <w:rPr>
+      <w:b/>
+      <w:bCs/>
+      <w:i/>
+      <w:iCs/>
+      <w:color w:val="4F81BD" w:themeColor="accent1"/>
+    </w:rPr>
+  </w:style>
+  <w:style w:type="paragraph" w:styleId="af0">
+    <w:name w:val="No Spacing"/>
+    <w:uiPriority w:val="1"/>
+    <w:qFormat/>
+    <w:pPr>
+      <w:widowControl w:val="0"/>
+      <w:snapToGrid w:val="0"/>
+      <w:jc w:val="both"/>
+    </w:pPr>
+    <w:rPr>
+      <w:rFonts w:ascii="Consolas" w:eastAsia="微软雅黑" w:hAnsi="Consolas"/>
+      <w:kern w:val="2"/>
+      <w:sz w:val="24"/>
+      <w:szCs w:val="22"/>
+    </w:rPr>
+  </w:style>
+  <w:style w:type="paragraph" w:customStyle="1" w:styleId="TOC10">
+    <w:name w:val="TOC 标题1"/>
+    <w:basedOn w:val="1"/>
+    <w:next w:val="a"/>
+    <w:uiPriority w:val="39"/>
+    <w:unhideWhenUsed/>
+    <w:qFormat/>
+    <w:pPr>
+      <w:widowControl/>
+      <w:spacing w:before="480" w:after="0" w:line="276" w:lineRule="auto"/>
+      <w:jc w:val="left"/>
+      <w:outlineLvl w:val="9"/>
+    </w:pPr>
     <w:rPr>
       <w:rFonts w:asciiTheme="majorHAnsi" w:eastAsiaTheme="majorEastAsia" w:hAnsiTheme="majorHAnsi" w:cstheme="majorBidi"/>
-      <w:b/>
-      <w:bCs/>
-      <w:color w:val="4F81BD" w:themeColor="accent1"/>
-      <w:sz w:val="26"/>
-      <w:szCs w:val="26"/>
+      <w:color w:val="365F91" w:themeColor="accent1" w:themeShade="BF"/>
+      <w:kern w:val="0"/>
+      <w:sz w:val="28"/>
+      <w:szCs w:val="28"/>
     </w:rPr>
+  </w:style>
+  <w:style w:type="table" w:customStyle="1" w:styleId="-11">
+    <w:name w:val="浅色网格 - 着色 11"/>
+    <w:basedOn w:val="a1"/>
+    <w:uiPriority w:val="62"/>
+    <w:qFormat/>
+    <w:pPr>
+      <w:jc w:val="both"/>
+    </w:pPr>
+    <w:rPr>
+      <w:rFonts w:ascii="Consolas" w:hAnsi="Consolas"/>
+      <w:kern w:val="10"/>
+      <w:sz w:val="24"/>
+    </w:rPr>
+    <w:tblPr>
+      <w:tblBorders>
+        <w:top w:val="single" w:sz="8" w:space="0" w:color="4F81BD" w:themeColor="accent1"/>
+        <w:left w:val="single" w:sz="8" w:space="0" w:color="4F81BD" w:themeColor="accent1"/>
+        <w:bottom w:val="single" w:sz="8" w:space="0" w:color="4F81BD" w:themeColor="accent1"/>
+        <w:right w:val="single" w:sz="8" w:space="0" w:color="4F81BD" w:themeColor="accent1"/>
+        <w:insideH w:val="single" w:sz="8" w:space="0" w:color="4F81BD" w:themeColor="accent1"/>
+        <w:insideV w:val="single" w:sz="8" w:space="0" w:color="4F81BD" w:themeColor="accent1"/>
+      </w:tblBorders>
+    </w:tblPr>
+    <w:tcPr>
+      <w:vAlign w:val="center"/>
+    </w:tcPr>
+    <w:tblStylePr w:type="firstRow">
+      <w:pPr>
+        <w:spacing w:before="0" w:after="0" w:line="240" w:lineRule="auto"/>
+        <w:jc w:val="both"/>
+      </w:pPr>
+      <w:rPr>
+        <w:rFonts w:asciiTheme="majorHAnsi" w:eastAsia="黑体" w:hAnsiTheme="majorHAnsi" w:cstheme="majorBidi"/>
+        <w:b/>
+        <w:bCs/>
+        <w:sz w:val="24"/>
+      </w:rPr>
+      <w:tblPr/>
+      <w:tcPr>
+        <w:shd w:val="clear" w:color="auto" w:fill="1515D5"/>
+      </w:tcPr>
+    </w:tblStylePr>
+    <w:tblStylePr w:type="lastRow">
+      <w:pPr>
+        <w:spacing w:before="0" w:after="0" w:line="240" w:lineRule="auto"/>
+      </w:pPr>
+      <w:rPr>
+        <w:rFonts w:asciiTheme="majorHAnsi" w:eastAsiaTheme="majorEastAsia" w:hAnsiTheme="majorHAnsi" w:cstheme="majorBidi"/>
+        <w:b/>
+        <w:bCs/>
+      </w:rPr>
+      <w:tblPr/>
+      <w:tcPr>
+        <w:tcBorders>
+          <w:top w:val="double" w:sz="6" w:space="0" w:color="4F81BD" w:themeColor="accent1"/>
+          <w:left w:val="single" w:sz="8" w:space="0" w:color="4F81BD" w:themeColor="accent1"/>
+          <w:bottom w:val="single" w:sz="8" w:space="0" w:color="4F81BD" w:themeColor="accent1"/>
+          <w:right w:val="single" w:sz="8" w:space="0" w:color="4F81BD" w:themeColor="accent1"/>
+          <w:insideH w:val="nil"/>
+          <w:insideV w:val="single" w:sz="8" w:space="0" w:color="auto"/>
+        </w:tcBorders>
+      </w:tcPr>
+    </w:tblStylePr>
+    <w:tblStylePr w:type="firstCol">
+      <w:rPr>
+        <w:rFonts w:asciiTheme="majorHAnsi" w:eastAsiaTheme="majorEastAsia" w:hAnsiTheme="majorHAnsi" w:cstheme="majorBidi"/>
+        <w:b/>
+        <w:bCs/>
+      </w:rPr>
+    </w:tblStylePr>
+    <w:tblStylePr w:type="lastCol">
+      <w:rPr>
+        <w:rFonts w:asciiTheme="majorHAnsi" w:eastAsiaTheme="majorEastAsia" w:hAnsiTheme="majorHAnsi" w:cstheme="majorBidi"/>
+        <w:b/>
+        <w:bCs/>
+      </w:rPr>
+      <w:tblPr/>
+      <w:tcPr>
+        <w:tcBorders>
+          <w:top w:val="single" w:sz="8" w:space="0" w:color="4F81BD" w:themeColor="accent1"/>
+          <w:left w:val="single" w:sz="8" w:space="0" w:color="4F81BD" w:themeColor="accent1"/>
+          <w:bottom w:val="single" w:sz="8" w:space="0" w:color="4F81BD" w:themeColor="accent1"/>
+          <w:right w:val="single" w:sz="8" w:space="0" w:color="4F81BD" w:themeColor="accent1"/>
+        </w:tcBorders>
+      </w:tcPr>
+    </w:tblStylePr>
+    <w:tblStylePr w:type="band1Vert">
+      <w:tblPr/>
+      <w:tcPr>
+        <w:tcBorders>
+          <w:top w:val="single" w:sz="8" w:space="0" w:color="4F81BD" w:themeColor="accent1"/>
+          <w:left w:val="single" w:sz="8" w:space="0" w:color="4F81BD" w:themeColor="accent1"/>
+          <w:bottom w:val="single" w:sz="8" w:space="0" w:color="4F81BD" w:themeColor="accent1"/>
+          <w:right w:val="single" w:sz="8" w:space="0" w:color="4F81BD" w:themeColor="accent1"/>
+        </w:tcBorders>
+        <w:shd w:val="clear" w:color="auto" w:fill="D3DFEE" w:themeFill="accent1" w:themeFillTint="3F"/>
+      </w:tcPr>
+    </w:tblStylePr>
+    <w:tblStylePr w:type="band1Horz">
+      <w:tblPr/>
+      <w:tcPr>
+        <w:tcBorders>
+          <w:top w:val="single" w:sz="8" w:space="0" w:color="4F81BD" w:themeColor="accent1"/>
+          <w:left w:val="single" w:sz="8" w:space="0" w:color="4F81BD" w:themeColor="accent1"/>
+          <w:bottom w:val="single" w:sz="8" w:space="0" w:color="4F81BD" w:themeColor="accent1"/>
+          <w:right w:val="single" w:sz="8" w:space="0" w:color="4F81BD" w:themeColor="accent1"/>
+          <w:insideV w:val="single" w:sz="8" w:space="0" w:color="auto"/>
+        </w:tcBorders>
+        <w:shd w:val="clear" w:color="auto" w:fill="D3DFEE" w:themeFill="accent1" w:themeFillTint="3F"/>
+      </w:tcPr>
+    </w:tblStylePr>
+    <w:tblStylePr w:type="band2Horz">
+      <w:tblPr/>
+      <w:tcPr>
+        <w:tcBorders>
+          <w:top w:val="single" w:sz="8" w:space="0" w:color="4F81BD" w:themeColor="accent1"/>
+          <w:left w:val="single" w:sz="8" w:space="0" w:color="4F81BD" w:themeColor="accent1"/>
+          <w:bottom w:val="single" w:sz="8" w:space="0" w:color="4F81BD" w:themeColor="accent1"/>
+          <w:right w:val="single" w:sz="8" w:space="0" w:color="4F81BD" w:themeColor="accent1"/>
+          <w:insideV w:val="single" w:sz="8" w:space="0" w:color="auto"/>
+        </w:tcBorders>
+      </w:tcPr>
+    </w:tblStylePr>
+  </w:style>
+  <w:style w:type="character" w:customStyle="1" w:styleId="title3">
+    <w:name w:val="title3"/>
+    <w:basedOn w:val="a0"/>
+    <w:qFormat/>
+  </w:style>
+  <w:style w:type="table" w:customStyle="1" w:styleId="31">
+    <w:name w:val="网格型3"/>
+    <w:basedOn w:val="a1"/>
+    <w:uiPriority w:val="39"/>
+    <w:qFormat/>
+    <w:tblPr>
+      <w:tblBorders>
+        <w:top w:val="single" w:sz="4" w:space="0" w:color="auto"/>
+        <w:left w:val="single" w:sz="4" w:space="0" w:color="auto"/>
+        <w:bottom w:val="single" w:sz="4" w:space="0" w:color="auto"/>
+        <w:right w:val="single" w:sz="4" w:space="0" w:color="auto"/>
+        <w:insideH w:val="single" w:sz="4" w:space="0" w:color="auto"/>
+        <w:insideV w:val="single" w:sz="4" w:space="0" w:color="auto"/>
+      </w:tblBorders>
+    </w:tblPr>
   </w:style>
 </w:styles>
 </file>
 
 <file path=word/theme/theme1.xml><?xml version="1.0" encoding="utf-8"?>
-<a:theme xmlns:a="http://schemas.openxmlformats.org/drawingml/2006/main" name="Office 主题">
+<a:theme xmlns:a="http://schemas.openxmlformats.org/drawingml/2006/main" name="Office 主题​​">
   <a:themeElements>
     <a:clrScheme name="Office">
       <a:dk1>
@@ -7813,6 +12045,7 @@
         <a:font script="Mong" typeface="Mongolian Baiti"/>
         <a:font script="Viet" typeface="Times New Roman"/>
         <a:font script="Uigh" typeface="Microsoft Uighur"/>
+        <a:font script="Geor" typeface="Sylfaen"/>
       </a:majorFont>
       <a:minorFont>
         <a:latin typeface="Calibri"/>
@@ -7847,6 +12080,7 @@
         <a:font script="Mong" typeface="Mongolian Baiti"/>
         <a:font script="Viet" typeface="Arial"/>
         <a:font script="Uigh" typeface="Microsoft Uighur"/>
+        <a:font script="Geor" typeface="Sylfaen"/>
       </a:minorFont>
     </a:fontScheme>
     <a:fmtScheme name="Office">
@@ -8022,58 +12256,24 @@
 </file>
 
 <file path=customXml/item1.xml><?xml version="1.0" encoding="utf-8"?>
-<b:Sources xmlns:lc="http://schemas.openxmlformats.org/drawingml/2006/lockedCanvas" xmlns:comp="http://schemas.openxmlformats.org/drawingml/2006/compatibility" xmlns:we="http://schemas.microsoft.com/office/webextensions/webextension/2010/11" xmlns:wetp="http://schemas.microsoft.com/office/webextensions/taskpanes/2010/11" xmlns:w16cid="http://schemas.microsoft.com/office/word/2016/wordml/cid" xmlns:w16se="http://schemas.microsoft.com/office/word/2015/wordml/symex" xmlns:wps="http://schemas.microsoft.com/office/word/2010/wordprocessingShape" xmlns:b="http://schemas.openxmlformats.org/officeDocument/2006/bibliography" xmlns:odgm="http://opendope.org/SmartArt/DataHierarchy" xmlns:odi="http://opendope.org/components" xmlns:oda="http://opendope.org/answers" xmlns:odq="http://opendope.org/questions" xmlns:odc="http://opendope.org/conditions" xmlns:odx="http://opendope.org/xpaths" xmlns:cppr="http://schemas.microsoft.com/office/2006/coverPageProps" xmlns:pvml="urn:schemas-microsoft-com:office:powerpoint" xmlns:w10="urn:schemas-microsoft-com:office:word" xmlns:v="urn:schemas-microsoft-com:vml" xmlns:o="urn:schemas-microsoft-com:office:office" xmlns:xvml="urn:schemas-microsoft-com:office:excel" xmlns:dsp="http://schemas.microsoft.com/office/drawing/2008/diagram" xmlns:xdr="http://schemas.openxmlformats.org/drawingml/2006/spreadsheetDrawing" xmlns:pic="http://schemas.openxmlformats.org/drawingml/2006/picture" xmlns:dgm="http://schemas.openxmlformats.org/drawingml/2006/diagram" xmlns:c14="http://schemas.microsoft.com/office/drawing/2007/8/2/chart" xmlns:cdr="http://schemas.openxmlformats.org/drawingml/2006/chartDrawing" xmlns:c="http://schemas.openxmlformats.org/drawingml/2006/chart" xmlns:wne="http://schemas.microsoft.com/office/word/2006/wordml" xmlns:sl="http://schemas.openxmlformats.org/schemaLibrary/2006/main" xmlns:mc="http://schemas.openxmlformats.org/markup-compatibility/2006" xmlns:w15="http://schemas.microsoft.com/office/word/2012/wordml" xmlns:wp14="http://schemas.microsoft.com/office/word/2010/wordprocessingDrawing" xmlns:a="http://schemas.openxmlformats.org/drawingml/2006/main" xmlns:wp="http://schemas.openxmlformats.org/drawingml/2006/wordprocessingDrawing" xmlns:r="http://schemas.openxmlformats.org/officeDocument/2006/relationships" xmlns:w14="http://schemas.microsoft.com/office/word/2010/wordml" xmlns:m="http://schemas.openxmlformats.org/officeDocument/2006/math" xmlns:w="http://schemas.openxmlformats.org/wordprocessingml/2006/main" SelectedStyle="" StyleName=""/>
+<b:Sources xmlns:b="http://schemas.openxmlformats.org/officeDocument/2006/bibliography" xmlns="http://schemas.openxmlformats.org/officeDocument/2006/bibliography" SelectedStyle="\APA.XSL" StyleName="APA"/>
 </file>
 
 <file path=customXml/item2.xml><?xml version="1.0" encoding="utf-8"?>
-<s:customData xmlns:s="http://www.wps.cn/officeDocument/2013/wpsCustomData" xmlns="http://www.wps.cn/officeDocument/2013/wpsCustomData">
+<s:customData xmlns="http://www.wps.cn/officeDocument/2013/wpsCustomData" xmlns:s="http://www.wps.cn/officeDocument/2013/wpsCustomData">
   <customSectProps>
     <customSectPr/>
   </customSectProps>
+  <customShpExts>
+    <customShpInfo spid="_x0000_s1026" textRotate="1"/>
+  </customShpExts>
 </s:customData>
 </file>
 
 <file path=customXml/itemProps1.xml><?xml version="1.0" encoding="utf-8"?>
-<ds:datastoreItem xmlns:ds="http://schemas.openxmlformats.org/officeDocument/2006/customXml" ds:itemID="{59E4B174-63B0-4A4C-99A2-CECC1CD8D4A1}">
+<ds:datastoreItem xmlns:ds="http://schemas.openxmlformats.org/officeDocument/2006/customXml" ds:itemID="{0412D931-BAF7-4C6A-B867-A6EC2C4DCAF4}">
   <ds:schemaRefs>
-    <ds:schemaRef ds:uri="http://schemas.openxmlformats.org/drawingml/2006/lockedCanvas"/>
-    <ds:schemaRef ds:uri="http://schemas.openxmlformats.org/drawingml/2006/compatibility"/>
-    <ds:schemaRef ds:uri="http://schemas.microsoft.com/office/webextensions/webextension/2010/11"/>
-    <ds:schemaRef ds:uri="http://schemas.microsoft.com/office/webextensions/taskpanes/2010/11"/>
-    <ds:schemaRef ds:uri="http://schemas.microsoft.com/office/word/2016/wordml/cid"/>
-    <ds:schemaRef ds:uri="http://schemas.microsoft.com/office/word/2015/wordml/symex"/>
-    <ds:schemaRef ds:uri="http://schemas.microsoft.com/office/word/2010/wordprocessingShape"/>
     <ds:schemaRef ds:uri="http://schemas.openxmlformats.org/officeDocument/2006/bibliography"/>
-    <ds:schemaRef ds:uri="http://opendope.org/SmartArt/DataHierarchy"/>
-    <ds:schemaRef ds:uri="http://opendope.org/components"/>
-    <ds:schemaRef ds:uri="http://opendope.org/answers"/>
-    <ds:schemaRef ds:uri="http://opendope.org/questions"/>
-    <ds:schemaRef ds:uri="http://opendope.org/conditions"/>
-    <ds:schemaRef ds:uri="http://opendope.org/xpaths"/>
-    <ds:schemaRef ds:uri="http://schemas.microsoft.com/office/2006/coverPageProps"/>
-    <ds:schemaRef ds:uri="urn:schemas-microsoft-com:office:powerpoint"/>
-    <ds:schemaRef ds:uri="urn:schemas-microsoft-com:office:word"/>
-    <ds:schemaRef ds:uri="urn:schemas-microsoft-com:vml"/>
-    <ds:schemaRef ds:uri="urn:schemas-microsoft-com:office:office"/>
-    <ds:schemaRef ds:uri="urn:schemas-microsoft-com:office:excel"/>
-    <ds:schemaRef ds:uri="http://schemas.microsoft.com/office/drawing/2008/diagram"/>
-    <ds:schemaRef ds:uri="http://schemas.openxmlformats.org/drawingml/2006/spreadsheetDrawing"/>
-    <ds:schemaRef ds:uri="http://schemas.openxmlformats.org/drawingml/2006/picture"/>
-    <ds:schemaRef ds:uri="http://schemas.openxmlformats.org/drawingml/2006/diagram"/>
-    <ds:schemaRef ds:uri="http://schemas.microsoft.com/office/drawing/2007/8/2/chart"/>
-    <ds:schemaRef ds:uri="http://schemas.openxmlformats.org/drawingml/2006/chartDrawing"/>
-    <ds:schemaRef ds:uri="http://schemas.openxmlformats.org/drawingml/2006/chart"/>
-    <ds:schemaRef ds:uri="http://schemas.microsoft.com/office/word/2006/wordml"/>
-    <ds:schemaRef ds:uri="http://schemas.openxmlformats.org/schemaLibrary/2006/main"/>
-    <ds:schemaRef ds:uri="http://schemas.openxmlformats.org/markup-compatibility/2006"/>
-    <ds:schemaRef ds:uri="http://schemas.microsoft.com/office/word/2012/wordml"/>
-    <ds:schemaRef ds:uri="http://schemas.microsoft.com/office/word/2010/wordprocessingDrawing"/>
-    <ds:schemaRef ds:uri="http://schemas.openxmlformats.org/drawingml/2006/main"/>
-    <ds:schemaRef ds:uri="http://schemas.openxmlformats.org/drawingml/2006/wordprocessingDrawing"/>
-    <ds:schemaRef ds:uri="http://schemas.openxmlformats.org/officeDocument/2006/relationships"/>
-    <ds:schemaRef ds:uri="http://schemas.microsoft.com/office/word/2010/wordml"/>
-    <ds:schemaRef ds:uri="http://schemas.openxmlformats.org/officeDocument/2006/math"/>
-    <ds:schemaRef ds:uri="http://schemas.openxmlformats.org/wordprocessingml/2006/main"/>
   </ds:schemaRefs>
 </ds:datastoreItem>
 </file>
